--- a/htmlcss.docx
+++ b/htmlcss.docx
@@ -24,12 +24,6 @@
         <w:gridCol w:w="2127"/>
       </w:tblGrid>
       <w:tr>
-        <w:tblPrEx>
-          <w:tblCellMar>
-            <w:top w:w="0" w:type="dxa"/>
-            <w:bottom w:w="0" w:type="dxa"/>
-          </w:tblCellMar>
-        </w:tblPrEx>
         <w:trPr>
           <w:trHeight w:val="1140"/>
         </w:trPr>
@@ -43,6 +37,8 @@
                 <w:rFonts w:ascii="ＭＳ ゴシック" w:eastAsia="ＭＳ ゴシック" w:hAnsi="ＭＳ ゴシック"/>
               </w:rPr>
             </w:pPr>
+            <w:bookmarkStart w:id="0" w:name="_GoBack"/>
+            <w:bookmarkEnd w:id="0"/>
             <w:r>
               <w:rPr>
                 <w:rFonts w:ascii="ＭＳ ゴシック" w:eastAsia="ＭＳ ゴシック" w:hAnsi="ＭＳ ゴシック" w:hint="eastAsia"/>
@@ -78,7 +74,7 @@
           <w:p>
             <w:pPr>
               <w:rPr>
-                <w:rFonts w:ascii="ＭＳ ゴシック" w:eastAsia="ＭＳ ゴシック" w:hAnsi="ＭＳ ゴシック" w:hint="eastAsia"/>
+                <w:rFonts w:ascii="ＭＳ ゴシック" w:eastAsia="ＭＳ ゴシック" w:hAnsi="ＭＳ ゴシック"/>
               </w:rPr>
             </w:pPr>
             <w:r>
@@ -89,8 +85,6 @@
             </w:r>
           </w:p>
         </w:tc>
-        <w:bookmarkStart w:id="0" w:name="_GoBack"/>
-        <w:bookmarkEnd w:id="0"/>
       </w:tr>
     </w:tbl>
     <w:p>
@@ -235,7 +229,7 @@
       <w:pPr>
         <w:jc w:val="left"/>
         <w:rPr>
-          <w:rFonts w:ascii="ＭＳ ゴシック" w:eastAsia="ＭＳ ゴシック" w:hAnsi="ＭＳ ゴシック" w:hint="eastAsia"/>
+          <w:rFonts w:ascii="ＭＳ ゴシック" w:eastAsia="ＭＳ ゴシック" w:hAnsi="ＭＳ ゴシック"/>
         </w:rPr>
       </w:pPr>
     </w:p>
@@ -261,12 +255,6 @@
         <w:gridCol w:w="2127"/>
       </w:tblGrid>
       <w:tr>
-        <w:tblPrEx>
-          <w:tblCellMar>
-            <w:top w:w="0" w:type="dxa"/>
-            <w:bottom w:w="0" w:type="dxa"/>
-          </w:tblCellMar>
-        </w:tblPrEx>
         <w:trPr>
           <w:trHeight w:val="1140"/>
         </w:trPr>
@@ -371,26 +359,20 @@
           <w:p>
             <w:pPr>
               <w:rPr>
+                <w:rFonts w:ascii="ＭＳ ゴシック" w:eastAsia="ＭＳ ゴシック" w:hAnsi="ＭＳ ゴシック"/>
+              </w:rPr>
+            </w:pPr>
+            <w:r>
+              <w:rPr>
                 <w:rFonts w:ascii="ＭＳ ゴシック" w:eastAsia="ＭＳ ゴシック" w:hAnsi="ＭＳ ゴシック" w:hint="eastAsia"/>
               </w:rPr>
-            </w:pPr>
-            <w:r>
-              <w:rPr>
-                <w:rFonts w:ascii="ＭＳ ゴシック" w:eastAsia="ＭＳ ゴシック" w:hAnsi="ＭＳ ゴシック" w:hint="eastAsia"/>
-              </w:rPr>
               <w:t>&lt;</w:t>
             </w:r>
             <w:r>
               <w:rPr>
                 <w:rFonts w:ascii="ＭＳ ゴシック" w:eastAsia="ＭＳ ゴシック" w:hAnsi="ＭＳ ゴシック"/>
               </w:rPr>
-              <w:t>/</w:t>
-            </w:r>
-            <w:r>
-              <w:rPr>
-                <w:rFonts w:ascii="ＭＳ ゴシック" w:eastAsia="ＭＳ ゴシック" w:hAnsi="ＭＳ ゴシック"/>
-              </w:rPr>
-              <w:t>style&gt;</w:t>
+              <w:t>/style&gt;</w:t>
             </w:r>
           </w:p>
         </w:tc>
@@ -426,12 +408,6 @@
         <w:gridCol w:w="2835"/>
       </w:tblGrid>
       <w:tr>
-        <w:tblPrEx>
-          <w:tblCellMar>
-            <w:top w:w="0" w:type="dxa"/>
-            <w:bottom w:w="0" w:type="dxa"/>
-          </w:tblCellMar>
-        </w:tblPrEx>
         <w:trPr>
           <w:trHeight w:val="1396"/>
         </w:trPr>
@@ -442,7 +418,7 @@
           <w:p>
             <w:pPr>
               <w:rPr>
-                <w:rFonts w:ascii="ＭＳ ゴシック" w:eastAsia="ＭＳ ゴシック" w:hAnsi="ＭＳ ゴシック" w:hint="eastAsia"/>
+                <w:rFonts w:ascii="ＭＳ ゴシック" w:eastAsia="ＭＳ ゴシック" w:hAnsi="ＭＳ ゴシック"/>
               </w:rPr>
             </w:pPr>
             <w:r>
@@ -485,12 +461,6 @@
         <w:gridCol w:w="6379"/>
       </w:tblGrid>
       <w:tr>
-        <w:tblPrEx>
-          <w:tblCellMar>
-            <w:top w:w="0" w:type="dxa"/>
-            <w:bottom w:w="0" w:type="dxa"/>
-          </w:tblCellMar>
-        </w:tblPrEx>
         <w:trPr>
           <w:trHeight w:val="1396"/>
         </w:trPr>
@@ -501,62 +471,14 @@
           <w:p>
             <w:pPr>
               <w:rPr>
-                <w:rFonts w:ascii="ＭＳ ゴシック" w:eastAsia="ＭＳ ゴシック" w:hAnsi="ＭＳ ゴシック" w:hint="eastAsia"/>
+                <w:rFonts w:ascii="ＭＳ ゴシック" w:eastAsia="ＭＳ ゴシック" w:hAnsi="ＭＳ ゴシック"/>
               </w:rPr>
             </w:pPr>
             <w:r>
               <w:rPr>
                 <w:rFonts w:ascii="ＭＳ ゴシック" w:eastAsia="ＭＳ ゴシック" w:hAnsi="ＭＳ ゴシック"/>
               </w:rPr>
-              <w:t>&lt;</w:t>
-            </w:r>
-            <w:r>
-              <w:rPr>
-                <w:rFonts w:ascii="ＭＳ ゴシック" w:eastAsia="ＭＳ ゴシック" w:hAnsi="ＭＳ ゴシック"/>
-              </w:rPr>
-              <w:t>link</w:t>
-            </w:r>
-            <w:r>
-              <w:rPr>
-                <w:rFonts w:ascii="ＭＳ ゴシック" w:eastAsia="ＭＳ ゴシック" w:hAnsi="ＭＳ ゴシック"/>
-              </w:rPr>
-              <w:t xml:space="preserve"> </w:t>
-            </w:r>
-            <w:r>
-              <w:rPr>
-                <w:rFonts w:ascii="ＭＳ ゴシック" w:eastAsia="ＭＳ ゴシック" w:hAnsi="ＭＳ ゴシック"/>
-              </w:rPr>
-              <w:t>rel</w:t>
-            </w:r>
-            <w:r>
-              <w:rPr>
-                <w:rFonts w:ascii="ＭＳ ゴシック" w:eastAsia="ＭＳ ゴシック" w:hAnsi="ＭＳ ゴシック"/>
-              </w:rPr>
-              <w:t>="</w:t>
-            </w:r>
-            <w:r>
-              <w:rPr>
-                <w:rFonts w:ascii="ＭＳ ゴシック" w:eastAsia="ＭＳ ゴシック" w:hAnsi="ＭＳ ゴシック"/>
-              </w:rPr>
-              <w:t>stylesheet</w:t>
-            </w:r>
-            <w:r>
-              <w:rPr>
-                <w:rFonts w:ascii="ＭＳ ゴシック" w:eastAsia="ＭＳ ゴシック" w:hAnsi="ＭＳ ゴシック"/>
-              </w:rPr>
-              <w:t>"</w:t>
-            </w:r>
-            <w:r>
-              <w:rPr>
-                <w:rFonts w:ascii="ＭＳ ゴシック" w:eastAsia="ＭＳ ゴシック" w:hAnsi="ＭＳ ゴシック"/>
-              </w:rPr>
-              <w:t xml:space="preserve"> href="css/style.css"</w:t>
-            </w:r>
-            <w:r>
-              <w:rPr>
-                <w:rFonts w:ascii="ＭＳ ゴシック" w:eastAsia="ＭＳ ゴシック" w:hAnsi="ＭＳ ゴシック"/>
-              </w:rPr>
-              <w:t>&gt;</w:t>
+              <w:t>&lt;link rel="stylesheet" href="css/style.css"&gt;</w:t>
             </w:r>
           </w:p>
         </w:tc>
@@ -566,21 +488,21 @@
       <w:pPr>
         <w:jc w:val="left"/>
         <w:rPr>
+          <w:rFonts w:ascii="ＭＳ ゴシック" w:eastAsia="ＭＳ ゴシック" w:hAnsi="ＭＳ ゴシック"/>
+        </w:rPr>
+      </w:pPr>
+    </w:p>
+    <w:p>
+      <w:pPr>
+        <w:jc w:val="left"/>
+        <w:rPr>
+          <w:rFonts w:ascii="ＭＳ ゴシック" w:eastAsia="ＭＳ ゴシック" w:hAnsi="ＭＳ ゴシック"/>
+        </w:rPr>
+      </w:pPr>
+      <w:r>
+        <w:rPr>
           <w:rFonts w:ascii="ＭＳ ゴシック" w:eastAsia="ＭＳ ゴシック" w:hAnsi="ＭＳ ゴシック" w:hint="eastAsia"/>
         </w:rPr>
-      </w:pPr>
-    </w:p>
-    <w:p>
-      <w:pPr>
-        <w:jc w:val="left"/>
-        <w:rPr>
-          <w:rFonts w:ascii="ＭＳ ゴシック" w:eastAsia="ＭＳ ゴシック" w:hAnsi="ＭＳ ゴシック"/>
-        </w:rPr>
-      </w:pPr>
-      <w:r>
-        <w:rPr>
-          <w:rFonts w:ascii="ＭＳ ゴシック" w:eastAsia="ＭＳ ゴシック" w:hAnsi="ＭＳ ゴシック" w:hint="eastAsia"/>
-        </w:rPr>
         <w:t>要素</w:t>
       </w:r>
     </w:p>
@@ -588,7 +510,7 @@
       <w:pPr>
         <w:jc w:val="left"/>
         <w:rPr>
-          <w:rFonts w:ascii="ＭＳ ゴシック" w:eastAsia="ＭＳ ゴシック" w:hAnsi="ＭＳ ゴシック" w:hint="eastAsia"/>
+          <w:rFonts w:ascii="ＭＳ ゴシック" w:eastAsia="ＭＳ ゴシック" w:hAnsi="ＭＳ ゴシック"/>
         </w:rPr>
       </w:pPr>
       <w:r>
@@ -662,12 +584,6 @@
         <w:gridCol w:w="2127"/>
       </w:tblGrid>
       <w:tr>
-        <w:tblPrEx>
-          <w:tblCellMar>
-            <w:top w:w="0" w:type="dxa"/>
-            <w:bottom w:w="0" w:type="dxa"/>
-          </w:tblCellMar>
-        </w:tblPrEx>
         <w:trPr>
           <w:trHeight w:val="1140"/>
         </w:trPr>
@@ -716,7 +632,7 @@
           <w:p>
             <w:pPr>
               <w:rPr>
-                <w:rFonts w:ascii="ＭＳ ゴシック" w:eastAsia="ＭＳ ゴシック" w:hAnsi="ＭＳ ゴシック" w:hint="eastAsia"/>
+                <w:rFonts w:ascii="ＭＳ ゴシック" w:eastAsia="ＭＳ ゴシック" w:hAnsi="ＭＳ ゴシック"/>
               </w:rPr>
             </w:pPr>
             <w:r>
@@ -779,7 +695,7 @@
       <w:pPr>
         <w:jc w:val="left"/>
         <w:rPr>
-          <w:rFonts w:ascii="ＭＳ ゴシック" w:eastAsia="ＭＳ ゴシック" w:hAnsi="ＭＳ ゴシック" w:hint="eastAsia"/>
+          <w:rFonts w:ascii="ＭＳ ゴシック" w:eastAsia="ＭＳ ゴシック" w:hAnsi="ＭＳ ゴシック"/>
         </w:rPr>
       </w:pPr>
       <w:r>
@@ -811,12 +727,6 @@
         <w:gridCol w:w="2977"/>
       </w:tblGrid>
       <w:tr>
-        <w:tblPrEx>
-          <w:tblCellMar>
-            <w:top w:w="0" w:type="dxa"/>
-            <w:bottom w:w="0" w:type="dxa"/>
-          </w:tblCellMar>
-        </w:tblPrEx>
         <w:trPr>
           <w:trHeight w:val="1140"/>
         </w:trPr>
@@ -877,7 +787,7 @@
           <w:p>
             <w:pPr>
               <w:rPr>
-                <w:rFonts w:ascii="ＭＳ ゴシック" w:eastAsia="ＭＳ ゴシック" w:hAnsi="ＭＳ ゴシック" w:hint="eastAsia"/>
+                <w:rFonts w:ascii="ＭＳ ゴシック" w:eastAsia="ＭＳ ゴシック" w:hAnsi="ＭＳ ゴシック"/>
               </w:rPr>
             </w:pPr>
             <w:r>
@@ -902,7 +812,7 @@
       <w:pPr>
         <w:jc w:val="left"/>
         <w:rPr>
-          <w:rFonts w:ascii="ＭＳ ゴシック" w:eastAsia="ＭＳ ゴシック" w:hAnsi="ＭＳ ゴシック" w:hint="eastAsia"/>
+          <w:rFonts w:ascii="ＭＳ ゴシック" w:eastAsia="ＭＳ ゴシック" w:hAnsi="ＭＳ ゴシック"/>
         </w:rPr>
       </w:pPr>
       <w:r>
@@ -934,12 +844,6 @@
         <w:gridCol w:w="2127"/>
       </w:tblGrid>
       <w:tr>
-        <w:tblPrEx>
-          <w:tblCellMar>
-            <w:top w:w="0" w:type="dxa"/>
-            <w:bottom w:w="0" w:type="dxa"/>
-          </w:tblCellMar>
-        </w:tblPrEx>
         <w:trPr>
           <w:trHeight w:val="1140"/>
         </w:trPr>
@@ -1000,7 +904,7 @@
           <w:p>
             <w:pPr>
               <w:rPr>
-                <w:rFonts w:ascii="ＭＳ ゴシック" w:eastAsia="ＭＳ ゴシック" w:hAnsi="ＭＳ ゴシック" w:hint="eastAsia"/>
+                <w:rFonts w:ascii="ＭＳ ゴシック" w:eastAsia="ＭＳ ゴシック" w:hAnsi="ＭＳ ゴシック"/>
               </w:rPr>
             </w:pPr>
             <w:r>
@@ -1039,7 +943,7 @@
       <w:pPr>
         <w:jc w:val="left"/>
         <w:rPr>
-          <w:rFonts w:ascii="ＭＳ ゴシック" w:eastAsia="ＭＳ ゴシック" w:hAnsi="ＭＳ ゴシック" w:hint="eastAsia"/>
+          <w:rFonts w:ascii="ＭＳ ゴシック" w:eastAsia="ＭＳ ゴシック" w:hAnsi="ＭＳ ゴシック"/>
         </w:rPr>
       </w:pPr>
       <w:r>
@@ -1171,7 +1075,7 @@
       <w:pPr>
         <w:jc w:val="left"/>
         <w:rPr>
-          <w:rFonts w:ascii="ＭＳ ゴシック" w:eastAsia="ＭＳ ゴシック" w:hAnsi="ＭＳ ゴシック" w:hint="eastAsia"/>
+          <w:rFonts w:ascii="ＭＳ ゴシック" w:eastAsia="ＭＳ ゴシック" w:hAnsi="ＭＳ ゴシック"/>
         </w:rPr>
       </w:pPr>
     </w:p>
@@ -1242,7 +1146,7 @@
       <w:pPr>
         <w:jc w:val="left"/>
         <w:rPr>
-          <w:rFonts w:ascii="ＭＳ ゴシック" w:eastAsia="ＭＳ ゴシック" w:hAnsi="ＭＳ ゴシック" w:hint="eastAsia"/>
+          <w:rFonts w:ascii="ＭＳ ゴシック" w:eastAsia="ＭＳ ゴシック" w:hAnsi="ＭＳ ゴシック"/>
         </w:rPr>
       </w:pPr>
     </w:p>
@@ -1334,7 +1238,7 @@
       <w:pPr>
         <w:jc w:val="left"/>
         <w:rPr>
-          <w:rFonts w:ascii="ＭＳ ゴシック" w:eastAsia="ＭＳ ゴシック" w:hAnsi="ＭＳ ゴシック" w:hint="eastAsia"/>
+          <w:rFonts w:ascii="ＭＳ ゴシック" w:eastAsia="ＭＳ ゴシック" w:hAnsi="ＭＳ ゴシック"/>
         </w:rPr>
       </w:pPr>
     </w:p>
@@ -1420,7 +1324,7 @@
       <w:pPr>
         <w:jc w:val="left"/>
         <w:rPr>
-          <w:rFonts w:ascii="ＭＳ ゴシック" w:eastAsia="ＭＳ ゴシック" w:hAnsi="ＭＳ ゴシック" w:hint="eastAsia"/>
+          <w:rFonts w:ascii="ＭＳ ゴシック" w:eastAsia="ＭＳ ゴシック" w:hAnsi="ＭＳ ゴシック"/>
         </w:rPr>
       </w:pPr>
     </w:p>
@@ -1512,7 +1416,7 @@
       <w:pPr>
         <w:jc w:val="left"/>
         <w:rPr>
-          <w:rFonts w:ascii="ＭＳ ゴシック" w:eastAsia="ＭＳ ゴシック" w:hAnsi="ＭＳ ゴシック" w:hint="eastAsia"/>
+          <w:rFonts w:ascii="ＭＳ ゴシック" w:eastAsia="ＭＳ ゴシック" w:hAnsi="ＭＳ ゴシック"/>
         </w:rPr>
       </w:pPr>
     </w:p>
@@ -1541,7 +1445,7 @@
       <w:pPr>
         <w:jc w:val="left"/>
         <w:rPr>
-          <w:rFonts w:ascii="ＭＳ ゴシック" w:eastAsia="ＭＳ ゴシック" w:hAnsi="ＭＳ ゴシック" w:hint="eastAsia"/>
+          <w:rFonts w:ascii="ＭＳ ゴシック" w:eastAsia="ＭＳ ゴシック" w:hAnsi="ＭＳ ゴシック"/>
         </w:rPr>
       </w:pPr>
     </w:p>
@@ -1618,7 +1522,7 @@
       <w:pPr>
         <w:jc w:val="left"/>
         <w:rPr>
-          <w:rFonts w:ascii="ＭＳ ゴシック" w:eastAsia="ＭＳ ゴシック" w:hAnsi="ＭＳ ゴシック" w:hint="eastAsia"/>
+          <w:rFonts w:ascii="ＭＳ ゴシック" w:eastAsia="ＭＳ ゴシック" w:hAnsi="ＭＳ ゴシック"/>
         </w:rPr>
       </w:pPr>
     </w:p>
@@ -1710,7 +1614,7 @@
       <w:pPr>
         <w:jc w:val="left"/>
         <w:rPr>
-          <w:rFonts w:ascii="ＭＳ ゴシック" w:eastAsia="ＭＳ ゴシック" w:hAnsi="ＭＳ ゴシック" w:hint="eastAsia"/>
+          <w:rFonts w:ascii="ＭＳ ゴシック" w:eastAsia="ＭＳ ゴシック" w:hAnsi="ＭＳ ゴシック"/>
         </w:rPr>
       </w:pPr>
     </w:p>
@@ -1819,7 +1723,7 @@
       <w:pPr>
         <w:jc w:val="left"/>
         <w:rPr>
-          <w:rFonts w:ascii="ＭＳ ゴシック" w:eastAsia="ＭＳ ゴシック" w:hAnsi="ＭＳ ゴシック" w:hint="eastAsia"/>
+          <w:rFonts w:ascii="ＭＳ ゴシック" w:eastAsia="ＭＳ ゴシック" w:hAnsi="ＭＳ ゴシック"/>
         </w:rPr>
       </w:pPr>
     </w:p>
@@ -1854,7 +1758,7 @@
       <w:pPr>
         <w:jc w:val="left"/>
         <w:rPr>
-          <w:rFonts w:ascii="ＭＳ ゴシック" w:eastAsia="ＭＳ ゴシック" w:hAnsi="ＭＳ ゴシック" w:hint="eastAsia"/>
+          <w:rFonts w:ascii="ＭＳ ゴシック" w:eastAsia="ＭＳ ゴシック" w:hAnsi="ＭＳ ゴシック"/>
         </w:rPr>
       </w:pPr>
     </w:p>
@@ -1910,7 +1814,7 @@
       <w:pPr>
         <w:jc w:val="left"/>
         <w:rPr>
-          <w:rFonts w:ascii="ＭＳ ゴシック" w:eastAsia="ＭＳ ゴシック" w:hAnsi="ＭＳ ゴシック" w:hint="eastAsia"/>
+          <w:rFonts w:ascii="ＭＳ ゴシック" w:eastAsia="ＭＳ ゴシック" w:hAnsi="ＭＳ ゴシック"/>
         </w:rPr>
       </w:pPr>
     </w:p>
@@ -2008,7 +1912,7 @@
       <w:pPr>
         <w:jc w:val="left"/>
         <w:rPr>
-          <w:rFonts w:ascii="ＭＳ ゴシック" w:eastAsia="ＭＳ ゴシック" w:hAnsi="ＭＳ ゴシック" w:hint="eastAsia"/>
+          <w:rFonts w:ascii="ＭＳ ゴシック" w:eastAsia="ＭＳ ゴシック" w:hAnsi="ＭＳ ゴシック"/>
         </w:rPr>
       </w:pPr>
     </w:p>
@@ -2163,7 +2067,7 @@
                     <pic:cNvPicPr preferRelativeResize="0"/>
                   </pic:nvPicPr>
                   <pic:blipFill>
-                    <a:blip r:embed="rId7" cstate="print"/>
+                    <a:blip r:embed="rId8" cstate="print"/>
                     <a:stretch>
                       <a:fillRect/>
                     </a:stretch>
@@ -2315,55 +2219,69 @@
       <w:pPr>
         <w:jc w:val="left"/>
         <w:rPr>
+          <w:rFonts w:ascii="ＭＳ ゴシック" w:eastAsia="ＭＳ ゴシック" w:hAnsi="ＭＳ ゴシック"/>
+        </w:rPr>
+      </w:pPr>
+      <w:r>
+        <w:rPr>
           <w:rFonts w:ascii="ＭＳ ゴシック" w:eastAsia="ＭＳ ゴシック" w:hAnsi="ＭＳ ゴシック" w:hint="eastAsia"/>
         </w:rPr>
+        <w:t>リスト</w:t>
+      </w:r>
+    </w:p>
+    <w:p>
+      <w:pPr>
+        <w:jc w:val="left"/>
+        <w:rPr>
+          <w:rFonts w:ascii="ＭＳ ゴシック" w:eastAsia="ＭＳ ゴシック" w:hAnsi="ＭＳ ゴシック"/>
+        </w:rPr>
       </w:pPr>
       <w:r>
         <w:rPr>
           <w:rFonts w:ascii="ＭＳ ゴシック" w:eastAsia="ＭＳ ゴシック" w:hAnsi="ＭＳ ゴシック" w:hint="eastAsia"/>
         </w:rPr>
-        <w:t>リスト</w:t>
-      </w:r>
-    </w:p>
-    <w:p>
-      <w:pPr>
-        <w:jc w:val="left"/>
-        <w:rPr>
-          <w:rFonts w:ascii="ＭＳ ゴシック" w:eastAsia="ＭＳ ゴシック" w:hAnsi="ＭＳ ゴシック"/>
-        </w:rPr>
-      </w:pPr>
+        <w:t>&lt;</w:t>
+      </w:r>
+      <w:r>
+        <w:rPr>
+          <w:rFonts w:ascii="ＭＳ ゴシック" w:eastAsia="ＭＳ ゴシック" w:hAnsi="ＭＳ ゴシック"/>
+        </w:rPr>
+        <w:t>ul</w:t>
+      </w:r>
       <w:r>
         <w:rPr>
           <w:rFonts w:ascii="ＭＳ ゴシック" w:eastAsia="ＭＳ ゴシック" w:hAnsi="ＭＳ ゴシック" w:hint="eastAsia"/>
         </w:rPr>
-        <w:t>&lt;</w:t>
-      </w:r>
-      <w:r>
-        <w:rPr>
-          <w:rFonts w:ascii="ＭＳ ゴシック" w:eastAsia="ＭＳ ゴシック" w:hAnsi="ＭＳ ゴシック"/>
-        </w:rPr>
-        <w:t>ul</w:t>
-      </w:r>
+        <w:t>&gt;・&lt;</w:t>
+      </w:r>
+      <w:r>
+        <w:rPr>
+          <w:rFonts w:ascii="ＭＳ ゴシック" w:eastAsia="ＭＳ ゴシック" w:hAnsi="ＭＳ ゴシック"/>
+        </w:rPr>
+        <w:t>ol&gt;</w:t>
+      </w:r>
+    </w:p>
+    <w:p>
+      <w:pPr>
+        <w:jc w:val="left"/>
+        <w:rPr>
+          <w:rFonts w:ascii="ＭＳ ゴシック" w:eastAsia="ＭＳ ゴシック" w:hAnsi="ＭＳ ゴシック"/>
+        </w:rPr>
+      </w:pPr>
+    </w:p>
+    <w:p>
+      <w:pPr>
+        <w:jc w:val="left"/>
+        <w:rPr>
+          <w:rFonts w:ascii="ＭＳ ゴシック" w:eastAsia="ＭＳ ゴシック" w:hAnsi="ＭＳ ゴシック"/>
+        </w:rPr>
+      </w:pPr>
       <w:r>
         <w:rPr>
           <w:rFonts w:ascii="ＭＳ ゴシック" w:eastAsia="ＭＳ ゴシック" w:hAnsi="ＭＳ ゴシック" w:hint="eastAsia"/>
         </w:rPr>
-        <w:t>&gt;・&lt;</w:t>
-      </w:r>
-      <w:r>
-        <w:rPr>
-          <w:rFonts w:ascii="ＭＳ ゴシック" w:eastAsia="ＭＳ ゴシック" w:hAnsi="ＭＳ ゴシック"/>
-        </w:rPr>
-        <w:t>ol&gt;</w:t>
-      </w:r>
-    </w:p>
-    <w:p>
-      <w:pPr>
-        <w:jc w:val="left"/>
-        <w:rPr>
-          <w:rFonts w:ascii="ＭＳ ゴシック" w:eastAsia="ＭＳ ゴシック" w:hAnsi="ＭＳ ゴシック"/>
-        </w:rPr>
-      </w:pPr>
+        <w:t>一括指定プロパティ</w:t>
+      </w:r>
     </w:p>
     <w:p>
       <w:pPr>
@@ -2376,8 +2294,30 @@
         <w:rPr>
           <w:rFonts w:ascii="ＭＳ ゴシック" w:eastAsia="ＭＳ ゴシック" w:hAnsi="ＭＳ ゴシック" w:hint="eastAsia"/>
         </w:rPr>
-        <w:t>一括指定プロパティ</w:t>
-      </w:r>
+        <w:t>値を半角空白で区切ることによって設定できる一括指定プロパティがいくつかある</w:t>
+      </w:r>
+    </w:p>
+    <w:p>
+      <w:pPr>
+        <w:jc w:val="left"/>
+        <w:rPr>
+          <w:rFonts w:ascii="ＭＳ ゴシック" w:eastAsia="ＭＳ ゴシック" w:hAnsi="ＭＳ ゴシック"/>
+        </w:rPr>
+      </w:pPr>
+      <w:r>
+        <w:rPr>
+          <w:rFonts w:ascii="ＭＳ ゴシック" w:eastAsia="ＭＳ ゴシック" w:hAnsi="ＭＳ ゴシック"/>
+        </w:rPr>
+        <w:t>list-style: none inside;</w:t>
+      </w:r>
+    </w:p>
+    <w:p>
+      <w:pPr>
+        <w:jc w:val="left"/>
+        <w:rPr>
+          <w:rFonts w:ascii="ＭＳ ゴシック" w:eastAsia="ＭＳ ゴシック" w:hAnsi="ＭＳ ゴシック"/>
+        </w:rPr>
+      </w:pPr>
     </w:p>
     <w:p>
       <w:pPr>
@@ -2390,30 +2330,14 @@
         <w:rPr>
           <w:rFonts w:ascii="ＭＳ ゴシック" w:eastAsia="ＭＳ ゴシック" w:hAnsi="ＭＳ ゴシック" w:hint="eastAsia"/>
         </w:rPr>
-        <w:t>値を半角空白で区切ることによって設定できる一括指定プロパティがいくつかある</w:t>
-      </w:r>
-    </w:p>
-    <w:p>
-      <w:pPr>
-        <w:jc w:val="left"/>
-        <w:rPr>
-          <w:rFonts w:ascii="ＭＳ ゴシック" w:eastAsia="ＭＳ ゴシック" w:hAnsi="ＭＳ ゴシック"/>
-        </w:rPr>
-      </w:pPr>
-      <w:r>
-        <w:rPr>
-          <w:rFonts w:ascii="ＭＳ ゴシック" w:eastAsia="ＭＳ ゴシック" w:hAnsi="ＭＳ ゴシック"/>
-        </w:rPr>
-        <w:t>list-style: none inside;</w:t>
-      </w:r>
-    </w:p>
-    <w:p>
-      <w:pPr>
-        <w:jc w:val="left"/>
-        <w:rPr>
-          <w:rFonts w:ascii="ＭＳ ゴシック" w:eastAsia="ＭＳ ゴシック" w:hAnsi="ＭＳ ゴシック"/>
-        </w:rPr>
-      </w:pPr>
+        <w:t>セレクターの種類</w:t>
+      </w:r>
+      <w:r>
+        <w:rPr>
+          <w:rFonts w:ascii="ＭＳ ゴシック" w:eastAsia="ＭＳ ゴシック" w:hAnsi="ＭＳ ゴシック"/>
+        </w:rPr>
+        <w:tab/>
+      </w:r>
     </w:p>
     <w:p>
       <w:pPr>
@@ -2426,13 +2350,13 @@
         <w:rPr>
           <w:rFonts w:ascii="ＭＳ ゴシック" w:eastAsia="ＭＳ ゴシック" w:hAnsi="ＭＳ ゴシック" w:hint="eastAsia"/>
         </w:rPr>
-        <w:t>セレクターの種類</w:t>
-      </w:r>
-      <w:r>
-        <w:rPr>
-          <w:rFonts w:ascii="ＭＳ ゴシック" w:eastAsia="ＭＳ ゴシック" w:hAnsi="ＭＳ ゴシック"/>
-        </w:rPr>
-        <w:tab/>
+        <w:t>・</w:t>
+      </w:r>
+      <w:r>
+        <w:rPr>
+          <w:rFonts w:ascii="ＭＳ ゴシック" w:eastAsia="ＭＳ ゴシック" w:hAnsi="ＭＳ ゴシック"/>
+        </w:rPr>
+        <w:t>要素セレクター</w:t>
       </w:r>
     </w:p>
     <w:p>
@@ -2452,7 +2376,7 @@
         <w:rPr>
           <w:rFonts w:ascii="ＭＳ ゴシック" w:eastAsia="ＭＳ ゴシック" w:hAnsi="ＭＳ ゴシック"/>
         </w:rPr>
-        <w:t>要素セレクター</w:t>
+        <w:t>idセレクター</w:t>
       </w:r>
     </w:p>
     <w:p>
@@ -2472,7 +2396,7 @@
         <w:rPr>
           <w:rFonts w:ascii="ＭＳ ゴシック" w:eastAsia="ＭＳ ゴシック" w:hAnsi="ＭＳ ゴシック"/>
         </w:rPr>
-        <w:t>idセレクター</w:t>
+        <w:t>classセレクター</w:t>
       </w:r>
     </w:p>
     <w:p>
@@ -2492,7 +2416,7 @@
         <w:rPr>
           <w:rFonts w:ascii="ＭＳ ゴシック" w:eastAsia="ＭＳ ゴシック" w:hAnsi="ＭＳ ゴシック"/>
         </w:rPr>
-        <w:t>classセレクター</w:t>
+        <w:t>属性セレクター</w:t>
       </w:r>
     </w:p>
     <w:p>
@@ -2512,7 +2436,7 @@
         <w:rPr>
           <w:rFonts w:ascii="ＭＳ ゴシック" w:eastAsia="ＭＳ ゴシック" w:hAnsi="ＭＳ ゴシック"/>
         </w:rPr>
-        <w:t>属性セレクター</w:t>
+        <w:t>隣接セレクター</w:t>
       </w:r>
     </w:p>
     <w:p>
@@ -2532,70 +2456,130 @@
         <w:rPr>
           <w:rFonts w:ascii="ＭＳ ゴシック" w:eastAsia="ＭＳ ゴシック" w:hAnsi="ＭＳ ゴシック"/>
         </w:rPr>
-        <w:t>隣接セレクター</w:t>
-      </w:r>
-    </w:p>
-    <w:p>
-      <w:pPr>
-        <w:jc w:val="left"/>
-        <w:rPr>
-          <w:rFonts w:ascii="ＭＳ ゴシック" w:eastAsia="ＭＳ ゴシック" w:hAnsi="ＭＳ ゴシック"/>
-        </w:rPr>
-      </w:pPr>
+        <w:t>複数指定</w:t>
+      </w:r>
+    </w:p>
+    <w:p>
+      <w:pPr>
+        <w:widowControl/>
+        <w:jc w:val="left"/>
+        <w:rPr>
+          <w:rFonts w:ascii="ＭＳ ゴシック" w:eastAsia="ＭＳ ゴシック" w:hAnsi="ＭＳ ゴシック"/>
+        </w:rPr>
+      </w:pPr>
+      <w:r>
+        <w:rPr>
+          <w:rFonts w:ascii="ＭＳ ゴシック" w:eastAsia="ＭＳ ゴシック" w:hAnsi="ＭＳ ゴシック"/>
+        </w:rPr>
+        <w:br w:type="page"/>
+      </w:r>
+    </w:p>
+    <w:p>
+      <w:pPr>
+        <w:jc w:val="left"/>
+        <w:rPr>
+          <w:rFonts w:ascii="ＭＳ ゴシック" w:eastAsia="ＭＳ ゴシック" w:hAnsi="ＭＳ ゴシック"/>
+        </w:rPr>
+      </w:pPr>
+      <w:r>
+        <w:rPr>
+          <w:rFonts w:ascii="ＭＳ ゴシック" w:eastAsia="ＭＳ ゴシック" w:hAnsi="ＭＳ ゴシック"/>
+        </w:rPr>
+        <w:lastRenderedPageBreak/>
+        <w:t>overflow</w:t>
+      </w:r>
       <w:r>
         <w:rPr>
           <w:rFonts w:ascii="ＭＳ ゴシック" w:eastAsia="ＭＳ ゴシック" w:hAnsi="ＭＳ ゴシック" w:hint="eastAsia"/>
         </w:rPr>
-        <w:t>・</w:t>
-      </w:r>
-      <w:r>
-        <w:rPr>
-          <w:rFonts w:ascii="ＭＳ ゴシック" w:eastAsia="ＭＳ ゴシック" w:hAnsi="ＭＳ ゴシック"/>
-        </w:rPr>
-        <w:t>複数指定</w:t>
-      </w:r>
-    </w:p>
-    <w:p>
-      <w:pPr>
-        <w:widowControl/>
-        <w:jc w:val="left"/>
-        <w:rPr>
-          <w:rFonts w:ascii="ＭＳ ゴシック" w:eastAsia="ＭＳ ゴシック" w:hAnsi="ＭＳ ゴシック"/>
-        </w:rPr>
-      </w:pPr>
-      <w:r>
-        <w:rPr>
-          <w:rFonts w:ascii="ＭＳ ゴシック" w:eastAsia="ＭＳ ゴシック" w:hAnsi="ＭＳ ゴシック"/>
-        </w:rPr>
-        <w:br w:type="page"/>
-      </w:r>
-    </w:p>
-    <w:p>
-      <w:pPr>
-        <w:jc w:val="left"/>
+        <w:t>,</w:t>
+      </w:r>
+      <w:r>
+        <w:rPr>
+          <w:rFonts w:ascii="ＭＳ ゴシック" w:eastAsia="ＭＳ ゴシック" w:hAnsi="ＭＳ ゴシック"/>
+        </w:rPr>
+        <w:t>overflow-</w:t>
+      </w:r>
+      <w:r>
+        <w:rPr>
+          <w:rFonts w:ascii="ＭＳ ゴシック" w:eastAsia="ＭＳ ゴシック" w:hAnsi="ＭＳ ゴシック"/>
+        </w:rPr>
+        <w:t>x</w:t>
+      </w:r>
+      <w:r>
+        <w:rPr>
+          <w:rFonts w:ascii="ＭＳ ゴシック" w:eastAsia="ＭＳ ゴシック" w:hAnsi="ＭＳ ゴシック"/>
+        </w:rPr>
+        <w:t>,</w:t>
+      </w:r>
+      <w:r>
         <w:rPr>
           <w:rFonts w:ascii="ＭＳ ゴシック" w:eastAsia="ＭＳ ゴシック" w:hAnsi="ＭＳ ゴシック" w:hint="eastAsia"/>
         </w:rPr>
-      </w:pPr>
-    </w:p>
-    <w:p>
-      <w:pPr>
-        <w:jc w:val="left"/>
+        <w:t>o</w:t>
+      </w:r>
+      <w:r>
+        <w:rPr>
+          <w:rFonts w:ascii="ＭＳ ゴシック" w:eastAsia="ＭＳ ゴシック" w:hAnsi="ＭＳ ゴシック"/>
+        </w:rPr>
+        <w:t>verflow-y</w:t>
+      </w:r>
+    </w:p>
+    <w:p>
+      <w:pPr>
+        <w:jc w:val="left"/>
+        <w:rPr>
+          <w:rFonts w:ascii="ＭＳ ゴシック" w:eastAsia="ＭＳ ゴシック" w:hAnsi="ＭＳ ゴシック"/>
+        </w:rPr>
+      </w:pPr>
+      <w:r>
+        <w:rPr>
+          <w:rFonts w:ascii="ＭＳ ゴシック" w:eastAsia="ＭＳ ゴシック" w:hAnsi="ＭＳ ゴシック"/>
+        </w:rPr>
+        <w:t>hidden</w:t>
+      </w:r>
+      <w:r>
+        <w:rPr>
+          <w:rFonts w:ascii="ＭＳ ゴシック" w:eastAsia="ＭＳ ゴシック" w:hAnsi="ＭＳ ゴシック"/>
+        </w:rPr>
+        <w:tab/>
+      </w:r>
+      <w:r>
+        <w:rPr>
+          <w:rFonts w:ascii="ＭＳ ゴシック" w:eastAsia="ＭＳ ゴシック" w:hAnsi="ＭＳ ゴシック"/>
+        </w:rPr>
+        <w:tab/>
+      </w:r>
+      <w:r>
         <w:rPr>
           <w:rFonts w:ascii="ＭＳ ゴシック" w:eastAsia="ＭＳ ゴシック" w:hAnsi="ＭＳ ゴシック" w:hint="eastAsia"/>
         </w:rPr>
-      </w:pPr>
-      <w:r>
-        <w:rPr>
-          <w:rFonts w:ascii="ＭＳ ゴシック" w:eastAsia="ＭＳ ゴシック" w:hAnsi="ＭＳ ゴシック"/>
-        </w:rPr>
-        <w:t>overflow</w:t>
-      </w:r>
-      <w:r>
-        <w:rPr>
-          <w:rFonts w:ascii="ＭＳ ゴシック" w:eastAsia="ＭＳ ゴシック" w:hAnsi="ＭＳ ゴシック"/>
-        </w:rPr>
-        <w:tab/>
+        <w:t>溢れたコンテンツを隠す</w:t>
+      </w:r>
+      <w:r>
+        <w:rPr>
+          <w:rFonts w:ascii="ＭＳ ゴシック" w:eastAsia="ＭＳ ゴシック" w:hAnsi="ＭＳ ゴシック" w:hint="eastAsia"/>
+        </w:rPr>
+        <w:t>(デフォルト</w:t>
+      </w:r>
+      <w:r>
+        <w:rPr>
+          <w:rFonts w:ascii="ＭＳ ゴシック" w:eastAsia="ＭＳ ゴシック" w:hAnsi="ＭＳ ゴシック"/>
+        </w:rPr>
+        <w:t>)</w:t>
+      </w:r>
+    </w:p>
+    <w:p>
+      <w:pPr>
+        <w:jc w:val="left"/>
+        <w:rPr>
+          <w:rFonts w:ascii="ＭＳ ゴシック" w:eastAsia="ＭＳ ゴシック" w:hAnsi="ＭＳ ゴシック"/>
+        </w:rPr>
+      </w:pPr>
+      <w:r>
+        <w:rPr>
+          <w:rFonts w:ascii="ＭＳ ゴシック" w:eastAsia="ＭＳ ゴシック" w:hAnsi="ＭＳ ゴシック"/>
+        </w:rPr>
         <w:t>visible</w:t>
       </w:r>
       <w:r>
@@ -2622,20 +2606,7 @@
         <w:rPr>
           <w:rFonts w:ascii="ＭＳ ゴシック" w:eastAsia="ＭＳ ゴシック" w:hAnsi="ＭＳ ゴシック"/>
         </w:rPr>
-        <w:t>overflow-</w:t>
-      </w:r>
-      <w:r>
-        <w:rPr>
-          <w:rFonts w:ascii="ＭＳ ゴシック" w:eastAsia="ＭＳ ゴシック" w:hAnsi="ＭＳ ゴシック"/>
-        </w:rPr>
-        <w:t>x</w:t>
-      </w:r>
-      <w:r>
-        <w:rPr>
-          <w:rFonts w:ascii="ＭＳ ゴシック" w:eastAsia="ＭＳ ゴシック" w:hAnsi="ＭＳ ゴシック"/>
-        </w:rPr>
-        <w:tab/>
-        <w:t>hidden</w:t>
+        <w:t>scroll</w:t>
       </w:r>
       <w:r>
         <w:rPr>
@@ -2653,69 +2624,6 @@
         <w:rPr>
           <w:rFonts w:ascii="ＭＳ ゴシック" w:eastAsia="ＭＳ ゴシック" w:hAnsi="ＭＳ ゴシック" w:hint="eastAsia"/>
         </w:rPr>
-        <w:t>溢れたコンテンツを隠す</w:t>
-      </w:r>
-      <w:r>
-        <w:rPr>
-          <w:rFonts w:ascii="ＭＳ ゴシック" w:eastAsia="ＭＳ ゴシック" w:hAnsi="ＭＳ ゴシック" w:hint="eastAsia"/>
-        </w:rPr>
-        <w:t>(デフォルト</w:t>
-      </w:r>
-      <w:r>
-        <w:rPr>
-          <w:rFonts w:ascii="ＭＳ ゴシック" w:eastAsia="ＭＳ ゴシック" w:hAnsi="ＭＳ ゴシック"/>
-        </w:rPr>
-        <w:t>)</w:t>
-      </w:r>
-    </w:p>
-    <w:p>
-      <w:pPr>
-        <w:jc w:val="left"/>
-        <w:rPr>
-          <w:rFonts w:ascii="ＭＳ ゴシック" w:eastAsia="ＭＳ ゴシック" w:hAnsi="ＭＳ ゴシック"/>
-        </w:rPr>
-      </w:pPr>
-      <w:r>
-        <w:rPr>
-          <w:rFonts w:ascii="ＭＳ ゴシック" w:eastAsia="ＭＳ ゴシック" w:hAnsi="ＭＳ ゴシック" w:hint="eastAsia"/>
-        </w:rPr>
-        <w:t>o</w:t>
-      </w:r>
-      <w:r>
-        <w:rPr>
-          <w:rFonts w:ascii="ＭＳ ゴシック" w:eastAsia="ＭＳ ゴシック" w:hAnsi="ＭＳ ゴシック"/>
-        </w:rPr>
-        <w:t>verflow</w:t>
-      </w:r>
-      <w:r>
-        <w:rPr>
-          <w:rFonts w:ascii="ＭＳ ゴシック" w:eastAsia="ＭＳ ゴシック" w:hAnsi="ＭＳ ゴシック"/>
-        </w:rPr>
-        <w:t>-y</w:t>
-      </w:r>
-      <w:r>
-        <w:rPr>
-          <w:rFonts w:ascii="ＭＳ ゴシック" w:eastAsia="ＭＳ ゴシック" w:hAnsi="ＭＳ ゴシック"/>
-        </w:rPr>
-        <w:tab/>
-        <w:t>scroll</w:t>
-      </w:r>
-      <w:r>
-        <w:rPr>
-          <w:rFonts w:ascii="ＭＳ ゴシック" w:eastAsia="ＭＳ ゴシック" w:hAnsi="ＭＳ ゴシック"/>
-        </w:rPr>
-        <w:tab/>
-      </w:r>
-      <w:r>
-        <w:rPr>
-          <w:rFonts w:ascii="ＭＳ ゴシック" w:eastAsia="ＭＳ ゴシック" w:hAnsi="ＭＳ ゴシック"/>
-        </w:rPr>
-        <w:tab/>
-      </w:r>
-      <w:r>
-        <w:rPr>
-          <w:rFonts w:ascii="ＭＳ ゴシック" w:eastAsia="ＭＳ ゴシック" w:hAnsi="ＭＳ ゴシック" w:hint="eastAsia"/>
-        </w:rPr>
         <w:t>溢れたコンテンツをスクロールにする</w:t>
       </w:r>
     </w:p>
@@ -2723,20 +2631,13 @@
       <w:pPr>
         <w:jc w:val="left"/>
         <w:rPr>
-          <w:rFonts w:ascii="ＭＳ ゴシック" w:eastAsia="ＭＳ ゴシック" w:hAnsi="ＭＳ ゴシック" w:hint="eastAsia"/>
-        </w:rPr>
-      </w:pPr>
-      <w:r>
-        <w:rPr>
-          <w:rFonts w:ascii="ＭＳ ゴシック" w:eastAsia="ＭＳ ゴシック" w:hAnsi="ＭＳ ゴシック"/>
-        </w:rPr>
-        <w:tab/>
-      </w:r>
-      <w:r>
-        <w:rPr>
-          <w:rFonts w:ascii="ＭＳ ゴシック" w:eastAsia="ＭＳ ゴシック" w:hAnsi="ＭＳ ゴシック"/>
-        </w:rPr>
-        <w:tab/>
+          <w:rFonts w:ascii="ＭＳ ゴシック" w:eastAsia="ＭＳ ゴシック" w:hAnsi="ＭＳ ゴシック"/>
+        </w:rPr>
+      </w:pPr>
+      <w:r>
+        <w:rPr>
+          <w:rFonts w:ascii="ＭＳ ゴシック" w:eastAsia="ＭＳ ゴシック" w:hAnsi="ＭＳ ゴシック"/>
+        </w:rPr>
         <w:t>auto</w:t>
       </w:r>
     </w:p>
@@ -2752,7 +2653,7 @@
       <w:pPr>
         <w:jc w:val="left"/>
         <w:rPr>
-          <w:rFonts w:ascii="ＭＳ ゴシック" w:eastAsia="ＭＳ ゴシック" w:hAnsi="ＭＳ ゴシック" w:hint="eastAsia"/>
+          <w:rFonts w:ascii="ＭＳ ゴシック" w:eastAsia="ＭＳ ゴシック" w:hAnsi="ＭＳ ゴシック"/>
         </w:rPr>
       </w:pPr>
       <w:r>
@@ -2772,6 +2673,7 @@
       <w:r>
         <w:rPr>
           <w:rFonts w:ascii="ＭＳ ゴシック" w:eastAsia="ＭＳ ゴシック" w:hAnsi="ＭＳ ゴシック"/>
+          <w:noProof/>
         </w:rPr>
         <w:drawing>
           <wp:inline distT="0" distB="0" distL="0" distR="0" wp14:anchorId="019740CA" wp14:editId="05337ABF">
@@ -2789,7 +2691,7 @@
                     <pic:cNvPicPr/>
                   </pic:nvPicPr>
                   <pic:blipFill>
-                    <a:blip r:embed="rId8"/>
+                    <a:blip r:embed="rId9"/>
                     <a:stretch>
                       <a:fillRect/>
                     </a:stretch>
@@ -2828,13 +2730,13 @@
       <w:pPr>
         <w:jc w:val="left"/>
         <w:rPr>
+          <w:rFonts w:ascii="ＭＳ ゴシック" w:eastAsia="ＭＳ ゴシック" w:hAnsi="ＭＳ ゴシック"/>
+        </w:rPr>
+      </w:pPr>
+      <w:r>
+        <w:rPr>
           <w:rFonts w:ascii="ＭＳ ゴシック" w:eastAsia="ＭＳ ゴシック" w:hAnsi="ＭＳ ゴシック" w:hint="eastAsia"/>
         </w:rPr>
-      </w:pPr>
-      <w:r>
-        <w:rPr>
-          <w:rFonts w:ascii="ＭＳ ゴシック" w:eastAsia="ＭＳ ゴシック" w:hAnsi="ＭＳ ゴシック" w:hint="eastAsia"/>
-        </w:rPr>
         <w:t>h</w:t>
       </w:r>
       <w:r>
@@ -2854,6 +2756,7 @@
       <w:r>
         <w:rPr>
           <w:rFonts w:ascii="ＭＳ ゴシック" w:eastAsia="ＭＳ ゴシック" w:hAnsi="ＭＳ ゴシック"/>
+          <w:noProof/>
         </w:rPr>
         <w:drawing>
           <wp:inline distT="0" distB="0" distL="0" distR="0" wp14:anchorId="45766FDC" wp14:editId="153D8210">
@@ -2871,7 +2774,7 @@
                     <pic:cNvPicPr/>
                   </pic:nvPicPr>
                   <pic:blipFill>
-                    <a:blip r:embed="rId9"/>
+                    <a:blip r:embed="rId10"/>
                     <a:stretch>
                       <a:fillRect/>
                     </a:stretch>
@@ -2910,13 +2813,13 @@
       <w:pPr>
         <w:jc w:val="left"/>
         <w:rPr>
+          <w:rFonts w:ascii="ＭＳ ゴシック" w:eastAsia="ＭＳ ゴシック" w:hAnsi="ＭＳ ゴシック"/>
+        </w:rPr>
+      </w:pPr>
+      <w:r>
+        <w:rPr>
           <w:rFonts w:ascii="ＭＳ ゴシック" w:eastAsia="ＭＳ ゴシック" w:hAnsi="ＭＳ ゴシック" w:hint="eastAsia"/>
         </w:rPr>
-      </w:pPr>
-      <w:r>
-        <w:rPr>
-          <w:rFonts w:ascii="ＭＳ ゴシック" w:eastAsia="ＭＳ ゴシック" w:hAnsi="ＭＳ ゴシック" w:hint="eastAsia"/>
-        </w:rPr>
         <w:t>s</w:t>
       </w:r>
       <w:r>
@@ -2936,6 +2839,7 @@
       <w:r>
         <w:rPr>
           <w:rFonts w:ascii="ＭＳ ゴシック" w:eastAsia="ＭＳ ゴシック" w:hAnsi="ＭＳ ゴシック"/>
+          <w:noProof/>
         </w:rPr>
         <w:drawing>
           <wp:inline distT="0" distB="0" distL="0" distR="0" wp14:anchorId="18B6C6F2" wp14:editId="37CCC226">
@@ -2953,7 +2857,7 @@
                     <pic:cNvPicPr/>
                   </pic:nvPicPr>
                   <pic:blipFill>
-                    <a:blip r:embed="rId10"/>
+                    <a:blip r:embed="rId11"/>
                     <a:stretch>
                       <a:fillRect/>
                     </a:stretch>
@@ -3154,8 +3058,28 @@
       <w:pPr>
         <w:jc w:val="left"/>
         <w:rPr>
+          <w:rFonts w:ascii="ＭＳ ゴシック" w:eastAsia="ＭＳ ゴシック" w:hAnsi="ＭＳ ゴシック"/>
+        </w:rPr>
+      </w:pPr>
+      <w:r>
+        <w:rPr>
           <w:rFonts w:ascii="ＭＳ ゴシック" w:eastAsia="ＭＳ ゴシック" w:hAnsi="ＭＳ ゴシック" w:hint="eastAsia"/>
         </w:rPr>
+        <w:t>b</w:t>
+      </w:r>
+      <w:r>
+        <w:rPr>
+          <w:rFonts w:ascii="ＭＳ ゴシック" w:eastAsia="ＭＳ ゴシック" w:hAnsi="ＭＳ ゴシック"/>
+        </w:rPr>
+        <w:t>order-radius</w:t>
+      </w:r>
+    </w:p>
+    <w:p>
+      <w:pPr>
+        <w:jc w:val="left"/>
+        <w:rPr>
+          <w:rFonts w:ascii="ＭＳ ゴシック" w:eastAsia="ＭＳ ゴシック" w:hAnsi="ＭＳ ゴシック"/>
+        </w:rPr>
       </w:pPr>
       <w:r>
         <w:rPr>
@@ -3167,7 +3091,222 @@
         <w:rPr>
           <w:rFonts w:ascii="ＭＳ ゴシック" w:eastAsia="ＭＳ ゴシック" w:hAnsi="ＭＳ ゴシック"/>
         </w:rPr>
-        <w:t>order-radius</w:t>
+        <w:t>order-radius: 20px;</w:t>
+      </w:r>
+    </w:p>
+    <w:p>
+      <w:pPr>
+        <w:jc w:val="left"/>
+        <w:rPr>
+          <w:rFonts w:ascii="ＭＳ ゴシック" w:eastAsia="ＭＳ ゴシック" w:hAnsi="ＭＳ ゴシック"/>
+        </w:rPr>
+      </w:pPr>
+    </w:p>
+    <w:p>
+      <w:pPr>
+        <w:jc w:val="left"/>
+        <w:rPr>
+          <w:rFonts w:ascii="ＭＳ ゴシック" w:eastAsia="ＭＳ ゴシック" w:hAnsi="ＭＳ ゴシック"/>
+        </w:rPr>
+      </w:pPr>
+      <w:r>
+        <w:rPr>
+          <w:rFonts w:ascii="ＭＳ ゴシック" w:eastAsia="ＭＳ ゴシック" w:hAnsi="ＭＳ ゴシック"/>
+        </w:rPr>
+        <w:t>border, padding, margin</w:t>
+      </w:r>
+      <w:r>
+        <w:rPr>
+          <w:rFonts w:ascii="ＭＳ ゴシック" w:eastAsia="ＭＳ ゴシック" w:hAnsi="ＭＳ ゴシック"/>
+        </w:rPr>
+        <w:tab/>
+      </w:r>
+    </w:p>
+    <w:p>
+      <w:pPr>
+        <w:jc w:val="left"/>
+        <w:rPr>
+          <w:rFonts w:ascii="ＭＳ ゴシック" w:eastAsia="ＭＳ ゴシック" w:hAnsi="ＭＳ ゴシック"/>
+        </w:rPr>
+      </w:pPr>
+      <w:r>
+        <w:rPr>
+          <w:rFonts w:ascii="ＭＳ ゴシック" w:eastAsia="ＭＳ ゴシック" w:hAnsi="ＭＳ ゴシック"/>
+        </w:rPr>
+        <w:t>padding 10px 20px 30px 40px;</w:t>
+      </w:r>
+      <w:r>
+        <w:rPr>
+          <w:rFonts w:ascii="ＭＳ ゴシック" w:eastAsia="ＭＳ ゴシック" w:hAnsi="ＭＳ ゴシック"/>
+        </w:rPr>
+        <w:tab/>
+        <w:t>時計回り</w:t>
+      </w:r>
+    </w:p>
+    <w:p>
+      <w:pPr>
+        <w:jc w:val="left"/>
+        <w:rPr>
+          <w:rFonts w:ascii="ＭＳ ゴシック" w:eastAsia="ＭＳ ゴシック" w:hAnsi="ＭＳ ゴシック"/>
+        </w:rPr>
+      </w:pPr>
+      <w:r>
+        <w:rPr>
+          <w:rFonts w:ascii="ＭＳ ゴシック" w:eastAsia="ＭＳ ゴシック" w:hAnsi="ＭＳ ゴシック"/>
+        </w:rPr>
+        <w:t>padding 10px 20px 30px;</w:t>
+      </w:r>
+      <w:r>
+        <w:rPr>
+          <w:rFonts w:ascii="ＭＳ ゴシック" w:eastAsia="ＭＳ ゴシック" w:hAnsi="ＭＳ ゴシック"/>
+        </w:rPr>
+        <w:tab/>
+      </w:r>
+      <w:r>
+        <w:rPr>
+          <w:rFonts w:ascii="ＭＳ ゴシック" w:eastAsia="ＭＳ ゴシック" w:hAnsi="ＭＳ ゴシック"/>
+        </w:rPr>
+        <w:tab/>
+        <w:t>top 10, left-right 20, bottom 30</w:t>
+      </w:r>
+    </w:p>
+    <w:p>
+      <w:pPr>
+        <w:jc w:val="left"/>
+        <w:rPr>
+          <w:rFonts w:ascii="ＭＳ ゴシック" w:eastAsia="ＭＳ ゴシック" w:hAnsi="ＭＳ ゴシック"/>
+        </w:rPr>
+      </w:pPr>
+      <w:r>
+        <w:rPr>
+          <w:rFonts w:ascii="ＭＳ ゴシック" w:eastAsia="ＭＳ ゴシック" w:hAnsi="ＭＳ ゴシック"/>
+        </w:rPr>
+        <w:t>padding 10px 20px;</w:t>
+      </w:r>
+      <w:r>
+        <w:rPr>
+          <w:rFonts w:ascii="ＭＳ ゴシック" w:eastAsia="ＭＳ ゴシック" w:hAnsi="ＭＳ ゴシック"/>
+        </w:rPr>
+        <w:tab/>
+      </w:r>
+      <w:r>
+        <w:rPr>
+          <w:rFonts w:ascii="ＭＳ ゴシック" w:eastAsia="ＭＳ ゴシック" w:hAnsi="ＭＳ ゴシック"/>
+        </w:rPr>
+        <w:tab/>
+        <w:t>t</w:t>
+      </w:r>
+      <w:r>
+        <w:rPr>
+          <w:rFonts w:ascii="ＭＳ ゴシック" w:eastAsia="ＭＳ ゴシック" w:hAnsi="ＭＳ ゴシック"/>
+        </w:rPr>
+        <w:t>o</w:t>
+      </w:r>
+      <w:r>
+        <w:rPr>
+          <w:rFonts w:ascii="ＭＳ ゴシック" w:eastAsia="ＭＳ ゴシック" w:hAnsi="ＭＳ ゴシック"/>
+        </w:rPr>
+        <w:t>p-bottom 10, left-right 20</w:t>
+      </w:r>
+    </w:p>
+    <w:p>
+      <w:pPr>
+        <w:jc w:val="left"/>
+        <w:rPr>
+          <w:rFonts w:ascii="ＭＳ ゴシック" w:eastAsia="ＭＳ ゴシック" w:hAnsi="ＭＳ ゴシック"/>
+        </w:rPr>
+      </w:pPr>
+    </w:p>
+    <w:p>
+      <w:pPr>
+        <w:jc w:val="left"/>
+        <w:rPr>
+          <w:rFonts w:ascii="ＭＳ ゴシック" w:eastAsia="ＭＳ ゴシック" w:hAnsi="ＭＳ ゴシック"/>
+        </w:rPr>
+      </w:pPr>
+      <w:r>
+        <w:rPr>
+          <w:rFonts w:ascii="ＭＳ ゴシック" w:eastAsia="ＭＳ ゴシック" w:hAnsi="ＭＳ ゴシック"/>
+        </w:rPr>
+        <w:t>border, padding, margin</w:t>
+      </w:r>
+    </w:p>
+    <w:p>
+      <w:pPr>
+        <w:jc w:val="left"/>
+        <w:rPr>
+          <w:rFonts w:ascii="ＭＳ ゴシック" w:eastAsia="ＭＳ ゴシック" w:hAnsi="ＭＳ ゴシック"/>
+        </w:rPr>
+      </w:pPr>
+      <w:r>
+        <w:rPr>
+          <w:rFonts w:ascii="ＭＳ ゴシック" w:eastAsia="ＭＳ ゴシック" w:hAnsi="ＭＳ ゴシック"/>
+        </w:rPr>
+        <w:t>border-top</w:t>
+      </w:r>
+    </w:p>
+    <w:p>
+      <w:pPr>
+        <w:jc w:val="left"/>
+        <w:rPr>
+          <w:rFonts w:ascii="ＭＳ ゴシック" w:eastAsia="ＭＳ ゴシック" w:hAnsi="ＭＳ ゴシック"/>
+        </w:rPr>
+      </w:pPr>
+      <w:r>
+        <w:rPr>
+          <w:rFonts w:ascii="ＭＳ ゴシック" w:eastAsia="ＭＳ ゴシック" w:hAnsi="ＭＳ ゴシック"/>
+        </w:rPr>
+        <w:t>border-bottom</w:t>
+      </w:r>
+    </w:p>
+    <w:p>
+      <w:pPr>
+        <w:jc w:val="left"/>
+        <w:rPr>
+          <w:rFonts w:ascii="ＭＳ ゴシック" w:eastAsia="ＭＳ ゴシック" w:hAnsi="ＭＳ ゴシック"/>
+        </w:rPr>
+      </w:pPr>
+      <w:r>
+        <w:rPr>
+          <w:rFonts w:ascii="ＭＳ ゴシック" w:eastAsia="ＭＳ ゴシック" w:hAnsi="ＭＳ ゴシック"/>
+        </w:rPr>
+        <w:t>border-left</w:t>
+      </w:r>
+    </w:p>
+    <w:p>
+      <w:pPr>
+        <w:jc w:val="left"/>
+        <w:rPr>
+          <w:rFonts w:ascii="ＭＳ ゴシック" w:eastAsia="ＭＳ ゴシック" w:hAnsi="ＭＳ ゴシック"/>
+        </w:rPr>
+      </w:pPr>
+      <w:r>
+        <w:rPr>
+          <w:rFonts w:ascii="ＭＳ ゴシック" w:eastAsia="ＭＳ ゴシック" w:hAnsi="ＭＳ ゴシック"/>
+        </w:rPr>
+        <w:t>border-right</w:t>
+      </w:r>
+    </w:p>
+    <w:p>
+      <w:pPr>
+        <w:jc w:val="left"/>
+        <w:rPr>
+          <w:rFonts w:ascii="ＭＳ ゴシック" w:eastAsia="ＭＳ ゴシック" w:hAnsi="ＭＳ ゴシック"/>
+        </w:rPr>
+      </w:pPr>
+    </w:p>
+    <w:p>
+      <w:pPr>
+        <w:jc w:val="left"/>
+        <w:rPr>
+          <w:rFonts w:ascii="ＭＳ ゴシック" w:eastAsia="ＭＳ ゴシック" w:hAnsi="ＭＳ ゴシック"/>
+        </w:rPr>
+      </w:pPr>
+      <w:r>
+        <w:rPr>
+          <w:rFonts w:ascii="ＭＳ ゴシック" w:eastAsia="ＭＳ ゴシック" w:hAnsi="ＭＳ ゴシック"/>
+        </w:rPr>
+        <w:t>marginの相殺</w:t>
       </w:r>
     </w:p>
     <w:p>
@@ -3181,248 +3320,26 @@
         <w:rPr>
           <w:rFonts w:ascii="ＭＳ ゴシック" w:eastAsia="ＭＳ ゴシック" w:hAnsi="ＭＳ ゴシック" w:hint="eastAsia"/>
         </w:rPr>
-        <w:t>b</w:t>
-      </w:r>
-      <w:r>
-        <w:rPr>
-          <w:rFonts w:ascii="ＭＳ ゴシック" w:eastAsia="ＭＳ ゴシック" w:hAnsi="ＭＳ ゴシック"/>
-        </w:rPr>
-        <w:t>order-radius: 20px;</w:t>
-      </w:r>
-    </w:p>
-    <w:p>
-      <w:pPr>
-        <w:jc w:val="left"/>
-        <w:rPr>
-          <w:rFonts w:ascii="ＭＳ ゴシック" w:eastAsia="ＭＳ ゴシック" w:hAnsi="ＭＳ ゴシック"/>
-        </w:rPr>
-      </w:pPr>
-    </w:p>
-    <w:p>
-      <w:pPr>
-        <w:jc w:val="left"/>
-        <w:rPr>
-          <w:rFonts w:ascii="ＭＳ ゴシック" w:eastAsia="ＭＳ ゴシック" w:hAnsi="ＭＳ ゴシック"/>
-        </w:rPr>
-      </w:pPr>
-      <w:r>
-        <w:rPr>
-          <w:rFonts w:ascii="ＭＳ ゴシック" w:eastAsia="ＭＳ ゴシック" w:hAnsi="ＭＳ ゴシック"/>
-        </w:rPr>
-        <w:t>border, padding, margin</w:t>
-      </w:r>
-      <w:r>
-        <w:rPr>
-          <w:rFonts w:ascii="ＭＳ ゴシック" w:eastAsia="ＭＳ ゴシック" w:hAnsi="ＭＳ ゴシック"/>
-        </w:rPr>
-        <w:tab/>
-      </w:r>
-    </w:p>
-    <w:p>
-      <w:pPr>
-        <w:jc w:val="left"/>
-        <w:rPr>
-          <w:rFonts w:ascii="ＭＳ ゴシック" w:eastAsia="ＭＳ ゴシック" w:hAnsi="ＭＳ ゴシック"/>
-        </w:rPr>
-      </w:pPr>
-      <w:r>
-        <w:rPr>
-          <w:rFonts w:ascii="ＭＳ ゴシック" w:eastAsia="ＭＳ ゴシック" w:hAnsi="ＭＳ ゴシック"/>
-        </w:rPr>
-        <w:t>padding 10px 20px 30px 40px;</w:t>
-      </w:r>
-      <w:r>
-        <w:rPr>
-          <w:rFonts w:ascii="ＭＳ ゴシック" w:eastAsia="ＭＳ ゴシック" w:hAnsi="ＭＳ ゴシック"/>
-        </w:rPr>
-        <w:tab/>
-        <w:t>時計回り</w:t>
-      </w:r>
-    </w:p>
-    <w:p>
-      <w:pPr>
-        <w:jc w:val="left"/>
-        <w:rPr>
-          <w:rFonts w:ascii="ＭＳ ゴシック" w:eastAsia="ＭＳ ゴシック" w:hAnsi="ＭＳ ゴシック"/>
-        </w:rPr>
-      </w:pPr>
-      <w:r>
-        <w:rPr>
-          <w:rFonts w:ascii="ＭＳ ゴシック" w:eastAsia="ＭＳ ゴシック" w:hAnsi="ＭＳ ゴシック"/>
-        </w:rPr>
-        <w:t>padding 10px 20px 30px;</w:t>
-      </w:r>
-      <w:r>
-        <w:rPr>
-          <w:rFonts w:ascii="ＭＳ ゴシック" w:eastAsia="ＭＳ ゴシック" w:hAnsi="ＭＳ ゴシック"/>
-        </w:rPr>
-        <w:tab/>
-      </w:r>
-      <w:r>
-        <w:rPr>
-          <w:rFonts w:ascii="ＭＳ ゴシック" w:eastAsia="ＭＳ ゴシック" w:hAnsi="ＭＳ ゴシック"/>
-        </w:rPr>
-        <w:tab/>
-        <w:t>top 10, left-right 20, bottom 30</w:t>
-      </w:r>
-    </w:p>
-    <w:p>
-      <w:pPr>
-        <w:jc w:val="left"/>
-        <w:rPr>
-          <w:rFonts w:ascii="ＭＳ ゴシック" w:eastAsia="ＭＳ ゴシック" w:hAnsi="ＭＳ ゴシック"/>
-        </w:rPr>
-      </w:pPr>
-      <w:r>
-        <w:rPr>
-          <w:rFonts w:ascii="ＭＳ ゴシック" w:eastAsia="ＭＳ ゴシック" w:hAnsi="ＭＳ ゴシック"/>
-        </w:rPr>
-        <w:t>padding 10px 20px;</w:t>
-      </w:r>
-      <w:r>
-        <w:rPr>
-          <w:rFonts w:ascii="ＭＳ ゴシック" w:eastAsia="ＭＳ ゴシック" w:hAnsi="ＭＳ ゴシック"/>
-        </w:rPr>
-        <w:tab/>
-      </w:r>
-      <w:r>
-        <w:rPr>
-          <w:rFonts w:ascii="ＭＳ ゴシック" w:eastAsia="ＭＳ ゴシック" w:hAnsi="ＭＳ ゴシック"/>
-        </w:rPr>
-        <w:tab/>
-        <w:t>t</w:t>
-      </w:r>
-      <w:r>
-        <w:rPr>
-          <w:rFonts w:ascii="ＭＳ ゴシック" w:eastAsia="ＭＳ ゴシック" w:hAnsi="ＭＳ ゴシック"/>
-        </w:rPr>
-        <w:t>o</w:t>
-      </w:r>
-      <w:r>
-        <w:rPr>
-          <w:rFonts w:ascii="ＭＳ ゴシック" w:eastAsia="ＭＳ ゴシック" w:hAnsi="ＭＳ ゴシック"/>
-        </w:rPr>
-        <w:t>p-bottom 10, left-right 20</w:t>
-      </w:r>
-    </w:p>
-    <w:p>
-      <w:pPr>
-        <w:jc w:val="left"/>
-        <w:rPr>
-          <w:rFonts w:ascii="ＭＳ ゴシック" w:eastAsia="ＭＳ ゴシック" w:hAnsi="ＭＳ ゴシック"/>
-        </w:rPr>
-      </w:pPr>
-    </w:p>
-    <w:p>
-      <w:pPr>
-        <w:jc w:val="left"/>
-        <w:rPr>
-          <w:rFonts w:ascii="ＭＳ ゴシック" w:eastAsia="ＭＳ ゴシック" w:hAnsi="ＭＳ ゴシック"/>
-        </w:rPr>
-      </w:pPr>
-      <w:r>
-        <w:rPr>
-          <w:rFonts w:ascii="ＭＳ ゴシック" w:eastAsia="ＭＳ ゴシック" w:hAnsi="ＭＳ ゴシック"/>
-        </w:rPr>
-        <w:t>border, padding, margin</w:t>
-      </w:r>
-    </w:p>
-    <w:p>
-      <w:pPr>
-        <w:jc w:val="left"/>
-        <w:rPr>
-          <w:rFonts w:ascii="ＭＳ ゴシック" w:eastAsia="ＭＳ ゴシック" w:hAnsi="ＭＳ ゴシック"/>
-        </w:rPr>
-      </w:pPr>
-      <w:r>
-        <w:rPr>
-          <w:rFonts w:ascii="ＭＳ ゴシック" w:eastAsia="ＭＳ ゴシック" w:hAnsi="ＭＳ ゴシック"/>
-        </w:rPr>
-        <w:t>border-top</w:t>
-      </w:r>
-    </w:p>
-    <w:p>
-      <w:pPr>
-        <w:jc w:val="left"/>
-        <w:rPr>
-          <w:rFonts w:ascii="ＭＳ ゴシック" w:eastAsia="ＭＳ ゴシック" w:hAnsi="ＭＳ ゴシック"/>
-        </w:rPr>
-      </w:pPr>
-      <w:r>
-        <w:rPr>
-          <w:rFonts w:ascii="ＭＳ ゴシック" w:eastAsia="ＭＳ ゴシック" w:hAnsi="ＭＳ ゴシック"/>
-        </w:rPr>
-        <w:t>border-bottom</w:t>
-      </w:r>
-    </w:p>
-    <w:p>
-      <w:pPr>
-        <w:jc w:val="left"/>
-        <w:rPr>
-          <w:rFonts w:ascii="ＭＳ ゴシック" w:eastAsia="ＭＳ ゴシック" w:hAnsi="ＭＳ ゴシック"/>
-        </w:rPr>
-      </w:pPr>
-      <w:r>
-        <w:rPr>
-          <w:rFonts w:ascii="ＭＳ ゴシック" w:eastAsia="ＭＳ ゴシック" w:hAnsi="ＭＳ ゴシック"/>
-        </w:rPr>
-        <w:t>border-left</w:t>
-      </w:r>
-    </w:p>
-    <w:p>
-      <w:pPr>
-        <w:jc w:val="left"/>
-        <w:rPr>
-          <w:rFonts w:ascii="ＭＳ ゴシック" w:eastAsia="ＭＳ ゴシック" w:hAnsi="ＭＳ ゴシック"/>
-        </w:rPr>
-      </w:pPr>
-      <w:r>
-        <w:rPr>
-          <w:rFonts w:ascii="ＭＳ ゴシック" w:eastAsia="ＭＳ ゴシック" w:hAnsi="ＭＳ ゴシック"/>
-        </w:rPr>
-        <w:t>border-right</w:t>
-      </w:r>
-    </w:p>
-    <w:p>
-      <w:pPr>
-        <w:jc w:val="left"/>
-        <w:rPr>
-          <w:rFonts w:ascii="ＭＳ ゴシック" w:eastAsia="ＭＳ ゴシック" w:hAnsi="ＭＳ ゴシック"/>
-        </w:rPr>
-      </w:pPr>
-    </w:p>
-    <w:p>
-      <w:pPr>
-        <w:jc w:val="left"/>
-        <w:rPr>
-          <w:rFonts w:ascii="ＭＳ ゴシック" w:eastAsia="ＭＳ ゴシック" w:hAnsi="ＭＳ ゴシック"/>
-        </w:rPr>
-      </w:pPr>
-      <w:r>
-        <w:rPr>
-          <w:rFonts w:ascii="ＭＳ ゴシック" w:eastAsia="ＭＳ ゴシック" w:hAnsi="ＭＳ ゴシック"/>
-        </w:rPr>
-        <w:t>marginの相殺</w:t>
-      </w:r>
-    </w:p>
-    <w:p>
-      <w:pPr>
-        <w:jc w:val="left"/>
-        <w:rPr>
-          <w:rFonts w:ascii="ＭＳ ゴシック" w:eastAsia="ＭＳ ゴシック" w:hAnsi="ＭＳ ゴシック"/>
-        </w:rPr>
-      </w:pPr>
-      <w:r>
-        <w:rPr>
-          <w:rFonts w:ascii="ＭＳ ゴシック" w:eastAsia="ＭＳ ゴシック" w:hAnsi="ＭＳ ゴシック" w:hint="eastAsia"/>
-        </w:rPr>
         <w:t>個々の要素の</w:t>
       </w:r>
       <w:r>
         <w:rPr>
           <w:rFonts w:ascii="ＭＳ ゴシック" w:eastAsia="ＭＳ ゴシック" w:hAnsi="ＭＳ ゴシック"/>
         </w:rPr>
-        <w:t>marginが垂直方向に重なったときは値が小さい方のmarginは大きい方に打ち消される。</w:t>
+        <w:t>marginが</w:t>
+      </w:r>
+      <w:r>
+        <w:rPr>
+          <w:rFonts w:ascii="ＭＳ ゴシック" w:eastAsia="ＭＳ ゴシック" w:hAnsi="ＭＳ ゴシック"/>
+          <w:color w:val="FF0000"/>
+        </w:rPr>
+        <w:t>垂直方向</w:t>
+      </w:r>
+      <w:r>
+        <w:rPr>
+          <w:rFonts w:ascii="ＭＳ ゴシック" w:eastAsia="ＭＳ ゴシック" w:hAnsi="ＭＳ ゴシック"/>
+        </w:rPr>
+        <w:t>に重なったときは値が小さい方のmarginは大きい方に打ち消される。</w:t>
       </w:r>
     </w:p>
     <w:p>
@@ -3877,7 +3794,7 @@
                     <pic:cNvPicPr preferRelativeResize="0"/>
                   </pic:nvPicPr>
                   <pic:blipFill>
-                    <a:blip r:embed="rId11" cstate="print"/>
+                    <a:blip r:embed="rId12" cstate="print"/>
                     <a:stretch>
                       <a:fillRect/>
                     </a:stretch>
@@ -3917,7 +3834,7 @@
       <w:pPr>
         <w:jc w:val="left"/>
         <w:rPr>
-          <w:rFonts w:ascii="ＭＳ ゴシック" w:eastAsia="ＭＳ ゴシック" w:hAnsi="ＭＳ ゴシック" w:hint="eastAsia"/>
+          <w:rFonts w:ascii="ＭＳ ゴシック" w:eastAsia="ＭＳ ゴシック" w:hAnsi="ＭＳ ゴシック"/>
         </w:rPr>
       </w:pPr>
       <w:r>
@@ -3970,7 +3887,7 @@
                     <pic:cNvPicPr preferRelativeResize="0"/>
                   </pic:nvPicPr>
                   <pic:blipFill>
-                    <a:blip r:embed="rId12" cstate="print"/>
+                    <a:blip r:embed="rId13" cstate="print"/>
                     <a:stretch>
                       <a:fillRect/>
                     </a:stretch>
@@ -4321,18 +4238,24 @@
       </w:pPr>
       <w:r>
         <w:rPr>
-          <w:rFonts w:ascii="ＭＳ ゴシック" w:eastAsia="ＭＳ ゴシック" w:hAnsi="ＭＳ ゴシック"/>
-        </w:rPr>
-        <w:t>&lt;a&gt;</w:t>
-      </w:r>
-    </w:p>
-    <w:p>
-      <w:pPr>
-        <w:jc w:val="left"/>
-        <w:rPr>
           <w:rFonts w:ascii="ＭＳ ゴシック" w:eastAsia="ＭＳ ゴシック" w:hAnsi="ＭＳ ゴシック" w:hint="eastAsia"/>
         </w:rPr>
-      </w:pPr>
+        <w:t>&lt;a&gt;タグ</w:t>
+      </w:r>
+    </w:p>
+    <w:p>
+      <w:pPr>
+        <w:jc w:val="left"/>
+        <w:rPr>
+          <w:rFonts w:ascii="ＭＳ ゴシック" w:eastAsia="ＭＳ ゴシック" w:hAnsi="ＭＳ ゴシック"/>
+        </w:rPr>
+      </w:pPr>
+      <w:r>
+        <w:rPr>
+          <w:rFonts w:ascii="ＭＳ ゴシック" w:eastAsia="ＭＳ ゴシック" w:hAnsi="ＭＳ ゴシック" w:hint="eastAsia"/>
+        </w:rPr>
+        <w:t>・</w:t>
+      </w:r>
       <w:r>
         <w:rPr>
           <w:rFonts w:ascii="ＭＳ ゴシック" w:eastAsia="ＭＳ ゴシック" w:hAnsi="ＭＳ ゴシック"/>
@@ -4349,26 +4272,30 @@
       </w:pPr>
       <w:r>
         <w:rPr>
-          <w:rFonts w:ascii="ＭＳ ゴシック" w:eastAsia="ＭＳ ゴシック" w:hAnsi="ＭＳ ゴシック"/>
-        </w:rPr>
-        <w:t>href&lt;a href="https://example.com"&gt;Website&lt;/a&gt;</w:t>
-      </w:r>
-    </w:p>
-    <w:p>
-      <w:pPr>
-        <w:jc w:val="left"/>
-        <w:rPr>
-          <w:rFonts w:ascii="ＭＳ ゴシック" w:eastAsia="ＭＳ ゴシック" w:hAnsi="ＭＳ ゴシック"/>
-        </w:rPr>
-      </w:pPr>
-    </w:p>
-    <w:p>
-      <w:pPr>
-        <w:jc w:val="left"/>
-        <w:rPr>
           <w:rFonts w:ascii="ＭＳ ゴシック" w:eastAsia="ＭＳ ゴシック" w:hAnsi="ＭＳ ゴシック" w:hint="eastAsia"/>
         </w:rPr>
-      </w:pPr>
+        <w:t xml:space="preserve">　</w:t>
+      </w:r>
+      <w:r>
+        <w:rPr>
+          <w:rFonts w:ascii="ＭＳ ゴシック" w:eastAsia="ＭＳ ゴシック" w:hAnsi="ＭＳ ゴシック"/>
+        </w:rPr>
+        <w:t>&lt;a href="https://example.com"&gt;Website&lt;/a&gt;</w:t>
+      </w:r>
+    </w:p>
+    <w:p>
+      <w:pPr>
+        <w:jc w:val="left"/>
+        <w:rPr>
+          <w:rFonts w:ascii="ＭＳ ゴシック" w:eastAsia="ＭＳ ゴシック" w:hAnsi="ＭＳ ゴシック"/>
+        </w:rPr>
+      </w:pPr>
+      <w:r>
+        <w:rPr>
+          <w:rFonts w:ascii="ＭＳ ゴシック" w:eastAsia="ＭＳ ゴシック" w:hAnsi="ＭＳ ゴシック" w:hint="eastAsia"/>
+        </w:rPr>
+        <w:t>・</w:t>
+      </w:r>
       <w:r>
         <w:rPr>
           <w:rFonts w:ascii="ＭＳ ゴシック" w:eastAsia="ＭＳ ゴシック" w:hAnsi="ＭＳ ゴシック"/>
@@ -4385,46 +4312,74 @@
       </w:pPr>
       <w:r>
         <w:rPr>
+          <w:rFonts w:ascii="ＭＳ ゴシック" w:eastAsia="ＭＳ ゴシック" w:hAnsi="ＭＳ ゴシック" w:hint="eastAsia"/>
+        </w:rPr>
+        <w:t xml:space="preserve">　</w:t>
+      </w:r>
+      <w:r>
+        <w:rPr>
           <w:rFonts w:ascii="ＭＳ ゴシック" w:eastAsia="ＭＳ ゴシック" w:hAnsi="ＭＳ ゴシック"/>
         </w:rPr>
         <w:t>&lt;a href="service.html"&gt;</w:t>
       </w:r>
       <w:r>
         <w:rPr>
-          <w:rFonts w:ascii="ＭＳ ゴシック" w:eastAsia="ＭＳ ゴシック" w:hAnsi="ＭＳ ゴシック"/>
-        </w:rPr>
-        <w:tab/>
-      </w:r>
-    </w:p>
-    <w:p>
-      <w:pPr>
-        <w:jc w:val="left"/>
-        <w:rPr>
-          <w:rFonts w:ascii="ＭＳ ゴシック" w:eastAsia="ＭＳ ゴシック" w:hAnsi="ＭＳ ゴシック"/>
-        </w:rPr>
-      </w:pPr>
+          <w:rFonts w:ascii="ＭＳ ゴシック" w:eastAsia="ＭＳ ゴシック" w:hAnsi="ＭＳ ゴシック" w:hint="eastAsia"/>
+        </w:rPr>
+        <w:t>リンク</w:t>
+      </w:r>
+      <w:r>
+        <w:rPr>
+          <w:rFonts w:ascii="ＭＳ ゴシック" w:eastAsia="ＭＳ ゴシック" w:hAnsi="ＭＳ ゴシック"/>
+        </w:rPr>
+        <w:t>&lt;/a&gt;</w:t>
+      </w:r>
+    </w:p>
+    <w:p>
+      <w:pPr>
+        <w:jc w:val="left"/>
+        <w:rPr>
+          <w:rFonts w:ascii="ＭＳ ゴシック" w:eastAsia="ＭＳ ゴシック" w:hAnsi="ＭＳ ゴシック"/>
+        </w:rPr>
+      </w:pPr>
+      <w:r>
+        <w:rPr>
+          <w:rFonts w:ascii="ＭＳ ゴシック" w:eastAsia="ＭＳ ゴシック" w:hAnsi="ＭＳ ゴシック" w:hint="eastAsia"/>
+        </w:rPr>
+        <w:t xml:space="preserve">　</w:t>
+      </w:r>
       <w:r>
         <w:rPr>
           <w:rFonts w:ascii="ＭＳ ゴシック" w:eastAsia="ＭＳ ゴシック" w:hAnsi="ＭＳ ゴシック"/>
         </w:rPr>
         <w:t>&lt;a href="./service.html"&gt;</w:t>
       </w:r>
-    </w:p>
-    <w:p>
-      <w:pPr>
-        <w:jc w:val="left"/>
-        <w:rPr>
-          <w:rFonts w:ascii="ＭＳ ゴシック" w:eastAsia="ＭＳ ゴシック" w:hAnsi="ＭＳ ゴシック"/>
-        </w:rPr>
-      </w:pPr>
-    </w:p>
-    <w:p>
-      <w:pPr>
-        <w:jc w:val="left"/>
+      <w:r>
         <w:rPr>
           <w:rFonts w:ascii="ＭＳ ゴシック" w:eastAsia="ＭＳ ゴシック" w:hAnsi="ＭＳ ゴシック" w:hint="eastAsia"/>
         </w:rPr>
-      </w:pPr>
+        <w:t>リンク</w:t>
+      </w:r>
+      <w:r>
+        <w:rPr>
+          <w:rFonts w:ascii="ＭＳ ゴシック" w:eastAsia="ＭＳ ゴシック" w:hAnsi="ＭＳ ゴシック"/>
+        </w:rPr>
+        <w:t>&lt;/a&gt;</w:t>
+      </w:r>
+    </w:p>
+    <w:p>
+      <w:pPr>
+        <w:jc w:val="left"/>
+        <w:rPr>
+          <w:rFonts w:ascii="ＭＳ ゴシック" w:eastAsia="ＭＳ ゴシック" w:hAnsi="ＭＳ ゴシック"/>
+        </w:rPr>
+      </w:pPr>
+      <w:r>
+        <w:rPr>
+          <w:rFonts w:ascii="ＭＳ ゴシック" w:eastAsia="ＭＳ ゴシック" w:hAnsi="ＭＳ ゴシック" w:hint="eastAsia"/>
+        </w:rPr>
+        <w:t>・</w:t>
+      </w:r>
       <w:r>
         <w:rPr>
           <w:rFonts w:ascii="ＭＳ ゴシック" w:eastAsia="ＭＳ ゴシック" w:hAnsi="ＭＳ ゴシック"/>
@@ -4441,10 +4396,28 @@
       </w:pPr>
       <w:r>
         <w:rPr>
+          <w:rFonts w:ascii="ＭＳ ゴシック" w:eastAsia="ＭＳ ゴシック" w:hAnsi="ＭＳ ゴシック" w:hint="eastAsia"/>
+        </w:rPr>
+        <w:t xml:space="preserve">　</w:t>
+      </w:r>
+      <w:r>
+        <w:rPr>
           <w:rFonts w:ascii="ＭＳ ゴシック" w:eastAsia="ＭＳ ゴシック" w:hAnsi="ＭＳ ゴシック"/>
         </w:rPr>
         <w:t>&lt;a href="#anchor"&gt;</w:t>
       </w:r>
+      <w:r>
+        <w:rPr>
+          <w:rFonts w:ascii="ＭＳ ゴシック" w:eastAsia="ＭＳ ゴシック" w:hAnsi="ＭＳ ゴシック" w:hint="eastAsia"/>
+        </w:rPr>
+        <w:t>リンク</w:t>
+      </w:r>
+      <w:r>
+        <w:rPr>
+          <w:rFonts w:ascii="ＭＳ ゴシック" w:eastAsia="ＭＳ ゴシック" w:hAnsi="ＭＳ ゴシック"/>
+        </w:rPr>
+        <w:t>&lt;/a&gt;</w:t>
+      </w:r>
     </w:p>
     <w:p>
       <w:pPr>
@@ -4480,6 +4453,18 @@
           <w:rFonts w:ascii="ＭＳ ゴシック" w:eastAsia="ＭＳ ゴシック" w:hAnsi="ＭＳ ゴシック"/>
         </w:rPr>
         <w:t>&lt;a href="./service.html" target="_blank"&gt;</w:t>
+      </w:r>
+      <w:r>
+        <w:rPr>
+          <w:rFonts w:ascii="ＭＳ ゴシック" w:eastAsia="ＭＳ ゴシック" w:hAnsi="ＭＳ ゴシック" w:hint="eastAsia"/>
+        </w:rPr>
+        <w:t>リンク</w:t>
+      </w:r>
+      <w:r>
+        <w:rPr>
+          <w:rFonts w:ascii="ＭＳ ゴシック" w:eastAsia="ＭＳ ゴシック" w:hAnsi="ＭＳ ゴシック"/>
+        </w:rPr>
+        <w:t>&lt;/a&gt;</w:t>
       </w:r>
     </w:p>
     <w:p>
@@ -4884,12 +4869,6 @@
         <w:gridCol w:w="5496"/>
       </w:tblGrid>
       <w:tr>
-        <w:tblPrEx>
-          <w:tblCellMar>
-            <w:top w:w="0" w:type="dxa"/>
-            <w:bottom w:w="0" w:type="dxa"/>
-          </w:tblCellMar>
-        </w:tblPrEx>
         <w:trPr>
           <w:trHeight w:val="1092"/>
         </w:trPr>
@@ -4978,12 +4957,6 @@
         <w:gridCol w:w="5532"/>
       </w:tblGrid>
       <w:tr>
-        <w:tblPrEx>
-          <w:tblCellMar>
-            <w:top w:w="0" w:type="dxa"/>
-            <w:bottom w:w="0" w:type="dxa"/>
-          </w:tblCellMar>
-        </w:tblPrEx>
         <w:trPr>
           <w:trHeight w:val="961"/>
         </w:trPr>
@@ -5273,7 +5246,7 @@
           <w:rFonts w:ascii="ＭＳ ゴシック" w:eastAsia="ＭＳ ゴシック" w:hAnsi="ＭＳ ゴシック"/>
         </w:rPr>
       </w:pPr>
-      <w:hyperlink r:id="rId13" w:history="1">
+      <w:hyperlink r:id="rId14" w:history="1">
         <w:r>
           <w:rPr>
             <w:rStyle w:val="a8"/>
@@ -5295,7 +5268,7 @@
       <w:pPr>
         <w:jc w:val="left"/>
         <w:rPr>
-          <w:rFonts w:ascii="ＭＳ ゴシック" w:eastAsia="ＭＳ ゴシック" w:hAnsi="ＭＳ ゴシック" w:hint="eastAsia"/>
+          <w:rFonts w:ascii="ＭＳ ゴシック" w:eastAsia="ＭＳ ゴシック" w:hAnsi="ＭＳ ゴシック"/>
         </w:rPr>
       </w:pPr>
       <w:r>
@@ -5619,8 +5592,15 @@
       <w:r>
         <w:rPr>
           <w:rFonts w:ascii="ＭＳ ゴシック" w:eastAsia="ＭＳ ゴシック" w:hAnsi="ＭＳ ゴシック"/>
-        </w:rPr>
-        <w:t>cssプロパティの値が変化する際の時間やタイミング速度などを操作する</w:t>
+          <w:color w:val="FF0000"/>
+        </w:rPr>
+        <w:t>cssプロパティの値が変化する際</w:t>
+      </w:r>
+      <w:r>
+        <w:rPr>
+          <w:rFonts w:ascii="ＭＳ ゴシック" w:eastAsia="ＭＳ ゴシック" w:hAnsi="ＭＳ ゴシック"/>
+        </w:rPr>
+        <w:t>の時間やタイミング速度などを操作する</w:t>
       </w:r>
     </w:p>
     <w:p>
@@ -5767,12 +5747,6 @@
         <w:gridCol w:w="3924"/>
       </w:tblGrid>
       <w:tr>
-        <w:tblPrEx>
-          <w:tblCellMar>
-            <w:top w:w="0" w:type="dxa"/>
-            <w:bottom w:w="0" w:type="dxa"/>
-          </w:tblCellMar>
-        </w:tblPrEx>
         <w:trPr>
           <w:trHeight w:val="4776"/>
         </w:trPr>
@@ -6062,12 +6036,6 @@
         <w:gridCol w:w="3792"/>
       </w:tblGrid>
       <w:tr>
-        <w:tblPrEx>
-          <w:tblCellMar>
-            <w:top w:w="0" w:type="dxa"/>
-            <w:bottom w:w="0" w:type="dxa"/>
-          </w:tblCellMar>
-        </w:tblPrEx>
         <w:trPr>
           <w:trHeight w:val="4716"/>
         </w:trPr>
@@ -6577,7 +6545,20 @@
         <w:rPr>
           <w:rFonts w:ascii="ＭＳ ゴシック" w:eastAsia="ＭＳ ゴシック" w:hAnsi="ＭＳ ゴシック"/>
         </w:rPr>
-        <w:t>開始タグの直後にcontentを出力</w:t>
+        <w:t>開始タグの</w:t>
+      </w:r>
+      <w:r>
+        <w:rPr>
+          <w:rFonts w:ascii="ＭＳ ゴシック" w:eastAsia="ＭＳ ゴシック" w:hAnsi="ＭＳ ゴシック"/>
+          <w:color w:val="FF0000"/>
+        </w:rPr>
+        <w:t>直後</w:t>
+      </w:r>
+      <w:r>
+        <w:rPr>
+          <w:rFonts w:ascii="ＭＳ ゴシック" w:eastAsia="ＭＳ ゴシック" w:hAnsi="ＭＳ ゴシック"/>
+        </w:rPr>
+        <w:t>にcontentを出力</w:t>
       </w:r>
     </w:p>
     <w:p>
@@ -6609,7 +6590,20 @@
         <w:rPr>
           <w:rFonts w:ascii="ＭＳ ゴシック" w:eastAsia="ＭＳ ゴシック" w:hAnsi="ＭＳ ゴシック"/>
         </w:rPr>
-        <w:t>終了タグの直前にcontentを出力</w:t>
+        <w:t>終了タグの</w:t>
+      </w:r>
+      <w:r>
+        <w:rPr>
+          <w:rFonts w:ascii="ＭＳ ゴシック" w:eastAsia="ＭＳ ゴシック" w:hAnsi="ＭＳ ゴシック"/>
+          <w:color w:val="FF0000"/>
+        </w:rPr>
+        <w:t>直前</w:t>
+      </w:r>
+      <w:r>
+        <w:rPr>
+          <w:rFonts w:ascii="ＭＳ ゴシック" w:eastAsia="ＭＳ ゴシック" w:hAnsi="ＭＳ ゴシック"/>
+        </w:rPr>
+        <w:t>にcontentを出力</w:t>
       </w:r>
     </w:p>
     <w:p>
@@ -6660,7 +6654,7 @@
       <w:pPr>
         <w:jc w:val="left"/>
         <w:rPr>
-          <w:rFonts w:ascii="ＭＳ ゴシック" w:eastAsia="ＭＳ ゴシック" w:hAnsi="ＭＳ ゴシック" w:hint="eastAsia"/>
+          <w:rFonts w:ascii="ＭＳ ゴシック" w:eastAsia="ＭＳ ゴシック" w:hAnsi="ＭＳ ゴシック"/>
         </w:rPr>
       </w:pPr>
     </w:p>
@@ -6686,12 +6680,6 @@
         <w:gridCol w:w="5280"/>
       </w:tblGrid>
       <w:tr>
-        <w:tblPrEx>
-          <w:tblCellMar>
-            <w:top w:w="0" w:type="dxa"/>
-            <w:bottom w:w="0" w:type="dxa"/>
-          </w:tblCellMar>
-        </w:tblPrEx>
         <w:trPr>
           <w:trHeight w:val="1795"/>
         </w:trPr>
@@ -6763,7 +6751,7 @@
             <w:pPr>
               <w:jc w:val="left"/>
               <w:rPr>
-                <w:rFonts w:ascii="ＭＳ ゴシック" w:eastAsia="ＭＳ ゴシック" w:hAnsi="ＭＳ ゴシック" w:hint="eastAsia"/>
+                <w:rFonts w:ascii="ＭＳ ゴシック" w:eastAsia="ＭＳ ゴシック" w:hAnsi="ＭＳ ゴシック"/>
               </w:rPr>
             </w:pPr>
             <w:r>
@@ -6780,7 +6768,7 @@
       <w:pPr>
         <w:jc w:val="left"/>
         <w:rPr>
-          <w:rFonts w:ascii="ＭＳ ゴシック" w:eastAsia="ＭＳ ゴシック" w:hAnsi="ＭＳ ゴシック" w:hint="eastAsia"/>
+          <w:rFonts w:ascii="ＭＳ ゴシック" w:eastAsia="ＭＳ ゴシック" w:hAnsi="ＭＳ ゴシック"/>
         </w:rPr>
       </w:pPr>
     </w:p>
@@ -6806,12 +6794,6 @@
         <w:gridCol w:w="5220"/>
       </w:tblGrid>
       <w:tr>
-        <w:tblPrEx>
-          <w:tblCellMar>
-            <w:top w:w="0" w:type="dxa"/>
-            <w:bottom w:w="0" w:type="dxa"/>
-          </w:tblCellMar>
-        </w:tblPrEx>
         <w:trPr>
           <w:trHeight w:val="1812"/>
         </w:trPr>
@@ -6946,7 +6928,7 @@
                     </pic:cNvPicPr>
                   </pic:nvPicPr>
                   <pic:blipFill>
-                    <a:blip r:embed="rId14"/>
+                    <a:blip r:embed="rId15"/>
                     <a:stretch>
                       <a:fillRect/>
                     </a:stretch>
@@ -6994,59 +6976,89 @@
           <w:rFonts w:ascii="ＭＳ ゴシック" w:eastAsia="ＭＳ ゴシック" w:hAnsi="ＭＳ ゴシック"/>
         </w:rPr>
         <w:lastRenderedPageBreak/>
-        <w:t>background-imageurl(画像へのパス)</w:t>
-      </w:r>
-    </w:p>
-    <w:p>
-      <w:pPr>
-        <w:jc w:val="left"/>
+        <w:t>background-image</w:t>
+      </w:r>
+      <w:r>
+        <w:rPr>
+          <w:rFonts w:ascii="ＭＳ ゴシック" w:eastAsia="ＭＳ ゴシック" w:hAnsi="ＭＳ ゴシック"/>
+        </w:rPr>
+        <w:tab/>
+      </w:r>
+      <w:r>
+        <w:rPr>
+          <w:rFonts w:ascii="ＭＳ ゴシック" w:eastAsia="ＭＳ ゴシック" w:hAnsi="ＭＳ ゴシック"/>
+        </w:rPr>
+        <w:t>url(画像へのパス)</w:t>
+      </w:r>
+    </w:p>
+    <w:p>
+      <w:pPr>
+        <w:jc w:val="left"/>
+        <w:rPr>
+          <w:rFonts w:ascii="ＭＳ ゴシック" w:eastAsia="ＭＳ ゴシック" w:hAnsi="ＭＳ ゴシック"/>
+        </w:rPr>
+      </w:pPr>
+    </w:p>
+    <w:p>
+      <w:pPr>
+        <w:jc w:val="left"/>
+        <w:rPr>
+          <w:rFonts w:ascii="ＭＳ ゴシック" w:eastAsia="ＭＳ ゴシック" w:hAnsi="ＭＳ ゴシック"/>
+        </w:rPr>
+      </w:pPr>
+      <w:r>
+        <w:rPr>
+          <w:rFonts w:ascii="ＭＳ ゴシック" w:eastAsia="ＭＳ ゴシック" w:hAnsi="ＭＳ ゴシック"/>
+        </w:rPr>
+        <w:t>background-repeat</w:t>
+      </w:r>
+      <w:r>
+        <w:rPr>
+          <w:rFonts w:ascii="ＭＳ ゴシック" w:eastAsia="ＭＳ ゴシック" w:hAnsi="ＭＳ ゴシック"/>
+        </w:rPr>
+        <w:tab/>
+      </w:r>
+      <w:r>
+        <w:rPr>
+          <w:rFonts w:ascii="ＭＳ ゴシック" w:eastAsia="ＭＳ ゴシック" w:hAnsi="ＭＳ ゴシック"/>
+        </w:rPr>
+        <w:t>repeat</w:t>
+      </w:r>
+      <w:r>
+        <w:rPr>
+          <w:rFonts w:ascii="ＭＳ ゴシック" w:eastAsia="ＭＳ ゴシック" w:hAnsi="ＭＳ ゴシック"/>
+        </w:rPr>
+        <w:tab/>
+      </w:r>
+      <w:r>
+        <w:rPr>
+          <w:rFonts w:ascii="ＭＳ ゴシック" w:eastAsia="ＭＳ ゴシック" w:hAnsi="ＭＳ ゴシック"/>
+        </w:rPr>
+        <w:tab/>
+      </w:r>
+      <w:r>
+        <w:rPr>
+          <w:rFonts w:ascii="ＭＳ ゴシック" w:eastAsia="ＭＳ ゴシック" w:hAnsi="ＭＳ ゴシック"/>
+        </w:rPr>
+        <w:t>縦・横に繰り返す</w:t>
+      </w:r>
+      <w:r>
         <w:rPr>
           <w:rFonts w:ascii="ＭＳ ゴシック" w:eastAsia="ＭＳ ゴシック" w:hAnsi="ＭＳ ゴシック" w:hint="eastAsia"/>
         </w:rPr>
-      </w:pPr>
-    </w:p>
-    <w:p>
-      <w:pPr>
-        <w:jc w:val="left"/>
-        <w:rPr>
-          <w:rFonts w:ascii="ＭＳ ゴシック" w:eastAsia="ＭＳ ゴシック" w:hAnsi="ＭＳ ゴシック"/>
-        </w:rPr>
-      </w:pPr>
-      <w:r>
-        <w:rPr>
-          <w:rFonts w:ascii="ＭＳ ゴシック" w:eastAsia="ＭＳ ゴシック" w:hAnsi="ＭＳ ゴシック"/>
-        </w:rPr>
-        <w:t>background-repeat</w:t>
-      </w:r>
-      <w:r>
-        <w:rPr>
-          <w:rFonts w:ascii="ＭＳ ゴシック" w:eastAsia="ＭＳ ゴシック" w:hAnsi="ＭＳ ゴシック"/>
-        </w:rPr>
-        <w:tab/>
-      </w:r>
-      <w:r>
-        <w:rPr>
-          <w:rFonts w:ascii="ＭＳ ゴシック" w:eastAsia="ＭＳ ゴシック" w:hAnsi="ＭＳ ゴシック"/>
-        </w:rPr>
-        <w:t>repeat</w:t>
-      </w:r>
-      <w:r>
-        <w:rPr>
-          <w:rFonts w:ascii="ＭＳ ゴシック" w:eastAsia="ＭＳ ゴシック" w:hAnsi="ＭＳ ゴシック"/>
-        </w:rPr>
-        <w:tab/>
-      </w:r>
-      <w:r>
-        <w:rPr>
-          <w:rFonts w:ascii="ＭＳ ゴシック" w:eastAsia="ＭＳ ゴシック" w:hAnsi="ＭＳ ゴシック"/>
-        </w:rPr>
-        <w:tab/>
-      </w:r>
-      <w:r>
-        <w:rPr>
-          <w:rFonts w:ascii="ＭＳ ゴシック" w:eastAsia="ＭＳ ゴシック" w:hAnsi="ＭＳ ゴシック"/>
-        </w:rPr>
-        <w:t>縦・横に繰り返すデフォルト</w:t>
+        <w:t>（</w:t>
+      </w:r>
+      <w:r>
+        <w:rPr>
+          <w:rFonts w:ascii="ＭＳ ゴシック" w:eastAsia="ＭＳ ゴシック" w:hAnsi="ＭＳ ゴシック"/>
+        </w:rPr>
+        <w:t>デフォルト</w:t>
+      </w:r>
+      <w:r>
+        <w:rPr>
+          <w:rFonts w:ascii="ＭＳ ゴシック" w:eastAsia="ＭＳ ゴシック" w:hAnsi="ＭＳ ゴシック" w:hint="eastAsia"/>
+        </w:rPr>
+        <w:t>）</w:t>
       </w:r>
     </w:p>
     <w:p>
@@ -7185,7 +7197,7 @@
       <w:pPr>
         <w:jc w:val="left"/>
         <w:rPr>
-          <w:rFonts w:ascii="ＭＳ ゴシック" w:eastAsia="ＭＳ ゴシック" w:hAnsi="ＭＳ ゴシック" w:hint="eastAsia"/>
+          <w:rFonts w:ascii="ＭＳ ゴシック" w:eastAsia="ＭＳ ゴシック" w:hAnsi="ＭＳ ゴシック"/>
         </w:rPr>
       </w:pPr>
     </w:p>
@@ -7211,12 +7223,6 @@
         <w:gridCol w:w="4392"/>
       </w:tblGrid>
       <w:tr>
-        <w:tblPrEx>
-          <w:tblCellMar>
-            <w:top w:w="0" w:type="dxa"/>
-            <w:bottom w:w="0" w:type="dxa"/>
-          </w:tblCellMar>
-        </w:tblPrEx>
         <w:trPr>
           <w:trHeight w:val="1536"/>
         </w:trPr>
@@ -7489,7 +7495,7 @@
       <w:pPr>
         <w:jc w:val="left"/>
         <w:rPr>
-          <w:rFonts w:ascii="ＭＳ ゴシック" w:eastAsia="ＭＳ ゴシック" w:hAnsi="ＭＳ ゴシック" w:hint="eastAsia"/>
+          <w:rFonts w:ascii="ＭＳ ゴシック" w:eastAsia="ＭＳ ゴシック" w:hAnsi="ＭＳ ゴシック"/>
         </w:rPr>
       </w:pPr>
       <w:r>
@@ -7745,40 +7751,60 @@
       <w:pPr>
         <w:jc w:val="left"/>
         <w:rPr>
+          <w:rFonts w:ascii="ＭＳ ゴシック" w:eastAsia="ＭＳ ゴシック" w:hAnsi="ＭＳ ゴシック"/>
+        </w:rPr>
+      </w:pPr>
+      <w:r>
+        <w:rPr>
+          <w:rFonts w:ascii="ＭＳ ゴシック" w:eastAsia="ＭＳ ゴシック" w:hAnsi="ＭＳ ゴシック"/>
+        </w:rPr>
+        <w:tab/>
+      </w:r>
+      <w:r>
+        <w:rPr>
+          <w:rFonts w:ascii="ＭＳ ゴシック" w:eastAsia="ＭＳ ゴシック" w:hAnsi="ＭＳ ゴシック"/>
+        </w:rPr>
+        <w:t>right</w:t>
+      </w:r>
+    </w:p>
+    <w:p>
+      <w:pPr>
+        <w:jc w:val="left"/>
+        <w:rPr>
+          <w:rFonts w:ascii="ＭＳ ゴシック" w:eastAsia="ＭＳ ゴシック" w:hAnsi="ＭＳ ゴシック"/>
+        </w:rPr>
+      </w:pPr>
+      <w:r>
+        <w:rPr>
           <w:rFonts w:ascii="ＭＳ ゴシック" w:eastAsia="ＭＳ ゴシック" w:hAnsi="ＭＳ ゴシック" w:hint="eastAsia"/>
         </w:rPr>
-      </w:pPr>
-      <w:r>
-        <w:rPr>
-          <w:rFonts w:ascii="ＭＳ ゴシック" w:eastAsia="ＭＳ ゴシック" w:hAnsi="ＭＳ ゴシック"/>
-        </w:rPr>
-        <w:tab/>
-      </w:r>
-      <w:r>
-        <w:rPr>
-          <w:rFonts w:ascii="ＭＳ ゴシック" w:eastAsia="ＭＳ ゴシック" w:hAnsi="ＭＳ ゴシック"/>
-        </w:rPr>
-        <w:t>right</w:t>
-      </w:r>
-    </w:p>
-    <w:p>
-      <w:pPr>
-        <w:jc w:val="left"/>
-        <w:rPr>
-          <w:rFonts w:ascii="ＭＳ ゴシック" w:eastAsia="ＭＳ ゴシック" w:hAnsi="ＭＳ ゴシック"/>
-        </w:rPr>
-      </w:pPr>
+        <w:t>・</w:t>
+      </w:r>
       <w:r>
         <w:rPr>
           <w:rFonts w:ascii="ＭＳ ゴシック" w:eastAsia="ＭＳ ゴシック" w:hAnsi="ＭＳ ゴシック" w:hint="eastAsia"/>
         </w:rPr>
+        <w:t>要素を横並びにする</w:t>
+      </w:r>
+    </w:p>
+    <w:p>
+      <w:pPr>
+        <w:jc w:val="left"/>
+        <w:rPr>
+          <w:rFonts w:ascii="ＭＳ ゴシック" w:eastAsia="ＭＳ ゴシック" w:hAnsi="ＭＳ ゴシック"/>
+        </w:rPr>
+      </w:pPr>
+      <w:r>
+        <w:rPr>
+          <w:rFonts w:ascii="ＭＳ ゴシック" w:eastAsia="ＭＳ ゴシック" w:hAnsi="ＭＳ ゴシック" w:hint="eastAsia"/>
+        </w:rPr>
         <w:t>・</w:t>
       </w:r>
       <w:r>
         <w:rPr>
           <w:rFonts w:ascii="ＭＳ ゴシック" w:eastAsia="ＭＳ ゴシック" w:hAnsi="ＭＳ ゴシック" w:hint="eastAsia"/>
         </w:rPr>
-        <w:t>要素を横並びにする</w:t>
+        <w:t>要素が浮く</w:t>
       </w:r>
     </w:p>
     <w:p>
@@ -7796,10 +7822,66 @@
       </w:r>
       <w:r>
         <w:rPr>
+          <w:rFonts w:ascii="ＭＳ ゴシック" w:eastAsia="ＭＳ ゴシック" w:hAnsi="ＭＳ ゴシック"/>
+        </w:rPr>
+        <w:t>floatを指定していない次の要素が回り込む</w:t>
+      </w:r>
+    </w:p>
+    <w:p>
+      <w:pPr>
+        <w:jc w:val="left"/>
+        <w:rPr>
+          <w:rFonts w:ascii="ＭＳ ゴシック" w:eastAsia="ＭＳ ゴシック" w:hAnsi="ＭＳ ゴシック"/>
+        </w:rPr>
+      </w:pPr>
+    </w:p>
+    <w:p>
+      <w:pPr>
+        <w:jc w:val="left"/>
+        <w:rPr>
+          <w:rFonts w:ascii="ＭＳ ゴシック" w:eastAsia="ＭＳ ゴシック" w:hAnsi="ＭＳ ゴシック"/>
+        </w:rPr>
+      </w:pPr>
+      <w:r>
+        <w:rPr>
+          <w:rFonts w:ascii="ＭＳ ゴシック" w:eastAsia="ＭＳ ゴシック" w:hAnsi="ＭＳ ゴシック"/>
+        </w:rPr>
+        <w:t>clear</w:t>
+      </w:r>
+      <w:r>
+        <w:rPr>
+          <w:rFonts w:ascii="ＭＳ ゴシック" w:eastAsia="ＭＳ ゴシック" w:hAnsi="ＭＳ ゴシック"/>
+        </w:rPr>
+        <w:tab/>
+      </w:r>
+      <w:r>
+        <w:rPr>
+          <w:rFonts w:ascii="ＭＳ ゴシック" w:eastAsia="ＭＳ ゴシック" w:hAnsi="ＭＳ ゴシック"/>
+        </w:rPr>
+        <w:t>both</w:t>
+      </w:r>
+    </w:p>
+    <w:p>
+      <w:pPr>
+        <w:jc w:val="left"/>
+        <w:rPr>
+          <w:rFonts w:ascii="ＭＳ ゴシック" w:eastAsia="ＭＳ ゴシック" w:hAnsi="ＭＳ ゴシック"/>
+        </w:rPr>
+      </w:pPr>
+      <w:r>
+        <w:rPr>
           <w:rFonts w:ascii="ＭＳ ゴシック" w:eastAsia="ＭＳ ゴシック" w:hAnsi="ＭＳ ゴシック" w:hint="eastAsia"/>
         </w:rPr>
-        <w:t>要素が浮く</w:t>
-      </w:r>
+        <w:t>・floatの解除</w:t>
+      </w:r>
+    </w:p>
+    <w:p>
+      <w:pPr>
+        <w:jc w:val="left"/>
+        <w:rPr>
+          <w:rFonts w:ascii="ＭＳ ゴシック" w:eastAsia="ＭＳ ゴシック" w:hAnsi="ＭＳ ゴシック"/>
+        </w:rPr>
+      </w:pPr>
     </w:p>
     <w:p>
       <w:pPr>
@@ -7812,47 +7894,53 @@
         <w:rPr>
           <w:rFonts w:ascii="ＭＳ ゴシック" w:eastAsia="ＭＳ ゴシック" w:hAnsi="ＭＳ ゴシック" w:hint="eastAsia"/>
         </w:rPr>
+        <w:t>＜</w:t>
+      </w:r>
+      <w:r>
+        <w:rPr>
+          <w:rFonts w:ascii="ＭＳ ゴシック" w:eastAsia="ＭＳ ゴシック" w:hAnsi="ＭＳ ゴシック" w:hint="eastAsia"/>
+        </w:rPr>
+        <w:t>回り込みの問題を解除</w:t>
+      </w:r>
+      <w:r>
+        <w:rPr>
+          <w:rFonts w:ascii="ＭＳ ゴシック" w:eastAsia="ＭＳ ゴシック" w:hAnsi="ＭＳ ゴシック" w:hint="eastAsia"/>
+        </w:rPr>
+        <w:t>＞</w:t>
+      </w:r>
+    </w:p>
+    <w:p>
+      <w:pPr>
+        <w:jc w:val="left"/>
+        <w:rPr>
+          <w:rFonts w:ascii="ＭＳ ゴシック" w:eastAsia="ＭＳ ゴシック" w:hAnsi="ＭＳ ゴシック"/>
+        </w:rPr>
+      </w:pPr>
+      <w:r>
+        <w:rPr>
+          <w:rFonts w:ascii="ＭＳ ゴシック" w:eastAsia="ＭＳ ゴシック" w:hAnsi="ＭＳ ゴシック"/>
+        </w:rPr>
+        <w:t>clearfix</w:t>
+      </w:r>
+    </w:p>
+    <w:p>
+      <w:pPr>
+        <w:jc w:val="left"/>
+        <w:rPr>
+          <w:rFonts w:ascii="ＭＳ ゴシック" w:eastAsia="ＭＳ ゴシック" w:hAnsi="ＭＳ ゴシック"/>
+        </w:rPr>
+      </w:pPr>
+      <w:r>
+        <w:rPr>
+          <w:rFonts w:ascii="ＭＳ ゴシック" w:eastAsia="ＭＳ ゴシック" w:hAnsi="ＭＳ ゴシック" w:hint="eastAsia"/>
+        </w:rPr>
         <w:t>・</w:t>
       </w:r>
       <w:r>
         <w:rPr>
           <w:rFonts w:ascii="ＭＳ ゴシック" w:eastAsia="ＭＳ ゴシック" w:hAnsi="ＭＳ ゴシック"/>
         </w:rPr>
-        <w:t>floatを指定していない次の要素が回り込む</w:t>
-      </w:r>
-    </w:p>
-    <w:p>
-      <w:pPr>
-        <w:jc w:val="left"/>
-        <w:rPr>
-          <w:rFonts w:ascii="ＭＳ ゴシック" w:eastAsia="ＭＳ ゴシック" w:hAnsi="ＭＳ ゴシック"/>
-        </w:rPr>
-      </w:pPr>
-    </w:p>
-    <w:p>
-      <w:pPr>
-        <w:jc w:val="left"/>
-        <w:rPr>
-          <w:rFonts w:ascii="ＭＳ ゴシック" w:eastAsia="ＭＳ ゴシック" w:hAnsi="ＭＳ ゴシック"/>
-        </w:rPr>
-      </w:pPr>
-      <w:r>
-        <w:rPr>
-          <w:rFonts w:ascii="ＭＳ ゴシック" w:eastAsia="ＭＳ ゴシック" w:hAnsi="ＭＳ ゴシック"/>
-        </w:rPr>
-        <w:t>clear</w:t>
-      </w:r>
-      <w:r>
-        <w:rPr>
-          <w:rFonts w:ascii="ＭＳ ゴシック" w:eastAsia="ＭＳ ゴシック" w:hAnsi="ＭＳ ゴシック"/>
-        </w:rPr>
-        <w:tab/>
-      </w:r>
-      <w:r>
-        <w:rPr>
-          <w:rFonts w:ascii="ＭＳ ゴシック" w:eastAsia="ＭＳ ゴシック" w:hAnsi="ＭＳ ゴシック"/>
-        </w:rPr>
-        <w:t>both</w:t>
+        <w:t>親要素の::afterにclear:bothを指定する</w:t>
       </w:r>
     </w:p>
     <w:p>
@@ -7866,100 +7954,18 @@
         <w:rPr>
           <w:rFonts w:ascii="ＭＳ ゴシック" w:eastAsia="ＭＳ ゴシック" w:hAnsi="ＭＳ ゴシック" w:hint="eastAsia"/>
         </w:rPr>
-        <w:t>・floatの解除</w:t>
-      </w:r>
-    </w:p>
-    <w:p>
-      <w:pPr>
-        <w:jc w:val="left"/>
+        <w:t>・</w:t>
+      </w:r>
+      <w:r>
         <w:rPr>
           <w:rFonts w:ascii="ＭＳ ゴシック" w:eastAsia="ＭＳ ゴシック" w:hAnsi="ＭＳ ゴシック" w:hint="eastAsia"/>
         </w:rPr>
-      </w:pPr>
-    </w:p>
-    <w:p>
-      <w:pPr>
-        <w:jc w:val="left"/>
+        <w:t>一番良</w:t>
+      </w:r>
+      <w:r>
         <w:rPr>
           <w:rFonts w:ascii="ＭＳ ゴシック" w:eastAsia="ＭＳ ゴシック" w:hAnsi="ＭＳ ゴシック" w:hint="eastAsia"/>
         </w:rPr>
-      </w:pPr>
-      <w:r>
-        <w:rPr>
-          <w:rFonts w:ascii="ＭＳ ゴシック" w:eastAsia="ＭＳ ゴシック" w:hAnsi="ＭＳ ゴシック" w:hint="eastAsia"/>
-        </w:rPr>
-        <w:t>＜</w:t>
-      </w:r>
-      <w:r>
-        <w:rPr>
-          <w:rFonts w:ascii="ＭＳ ゴシック" w:eastAsia="ＭＳ ゴシック" w:hAnsi="ＭＳ ゴシック" w:hint="eastAsia"/>
-        </w:rPr>
-        <w:t>回り込みの問題を解除</w:t>
-      </w:r>
-      <w:r>
-        <w:rPr>
-          <w:rFonts w:ascii="ＭＳ ゴシック" w:eastAsia="ＭＳ ゴシック" w:hAnsi="ＭＳ ゴシック" w:hint="eastAsia"/>
-        </w:rPr>
-        <w:t>＞</w:t>
-      </w:r>
-    </w:p>
-    <w:p>
-      <w:pPr>
-        <w:jc w:val="left"/>
-        <w:rPr>
-          <w:rFonts w:ascii="ＭＳ ゴシック" w:eastAsia="ＭＳ ゴシック" w:hAnsi="ＭＳ ゴシック"/>
-        </w:rPr>
-      </w:pPr>
-      <w:r>
-        <w:rPr>
-          <w:rFonts w:ascii="ＭＳ ゴシック" w:eastAsia="ＭＳ ゴシック" w:hAnsi="ＭＳ ゴシック"/>
-        </w:rPr>
-        <w:t>clearfix</w:t>
-      </w:r>
-    </w:p>
-    <w:p>
-      <w:pPr>
-        <w:jc w:val="left"/>
-        <w:rPr>
-          <w:rFonts w:ascii="ＭＳ ゴシック" w:eastAsia="ＭＳ ゴシック" w:hAnsi="ＭＳ ゴシック"/>
-        </w:rPr>
-      </w:pPr>
-      <w:r>
-        <w:rPr>
-          <w:rFonts w:ascii="ＭＳ ゴシック" w:eastAsia="ＭＳ ゴシック" w:hAnsi="ＭＳ ゴシック" w:hint="eastAsia"/>
-        </w:rPr>
-        <w:t>・</w:t>
-      </w:r>
-      <w:r>
-        <w:rPr>
-          <w:rFonts w:ascii="ＭＳ ゴシック" w:eastAsia="ＭＳ ゴシック" w:hAnsi="ＭＳ ゴシック"/>
-        </w:rPr>
-        <w:t>親要素の::afterにclear:bothを指定する</w:t>
-      </w:r>
-    </w:p>
-    <w:p>
-      <w:pPr>
-        <w:jc w:val="left"/>
-        <w:rPr>
-          <w:rFonts w:ascii="ＭＳ ゴシック" w:eastAsia="ＭＳ ゴシック" w:hAnsi="ＭＳ ゴシック"/>
-        </w:rPr>
-      </w:pPr>
-      <w:r>
-        <w:rPr>
-          <w:rFonts w:ascii="ＭＳ ゴシック" w:eastAsia="ＭＳ ゴシック" w:hAnsi="ＭＳ ゴシック" w:hint="eastAsia"/>
-        </w:rPr>
-        <w:t>・</w:t>
-      </w:r>
-      <w:r>
-        <w:rPr>
-          <w:rFonts w:ascii="ＭＳ ゴシック" w:eastAsia="ＭＳ ゴシック" w:hAnsi="ＭＳ ゴシック" w:hint="eastAsia"/>
-        </w:rPr>
-        <w:t>一番良</w:t>
-      </w:r>
-      <w:r>
-        <w:rPr>
-          <w:rFonts w:ascii="ＭＳ ゴシック" w:eastAsia="ＭＳ ゴシック" w:hAnsi="ＭＳ ゴシック" w:hint="eastAsia"/>
-        </w:rPr>
         <w:t>い</w:t>
       </w:r>
     </w:p>
@@ -7967,9 +7973,158 @@
       <w:pPr>
         <w:jc w:val="left"/>
         <w:rPr>
-          <w:rFonts w:ascii="ＭＳ ゴシック" w:eastAsia="ＭＳ ゴシック" w:hAnsi="ＭＳ ゴシック" w:hint="eastAsia"/>
-        </w:rPr>
-      </w:pPr>
+          <w:rFonts w:ascii="ＭＳ ゴシック" w:eastAsia="ＭＳ ゴシック" w:hAnsi="ＭＳ ゴシック"/>
+        </w:rPr>
+      </w:pPr>
+      <w:r>
+        <w:rPr>
+          <w:rFonts w:ascii="ＭＳ ゴシック" w:eastAsia="ＭＳ ゴシック" w:hAnsi="ＭＳ ゴシック"/>
+          <w:noProof/>
+        </w:rPr>
+        <mc:AlternateContent>
+          <mc:Choice Requires="wps">
+            <w:drawing>
+              <wp:anchor distT="0" distB="0" distL="114300" distR="114300" simplePos="0" relativeHeight="251659264" behindDoc="0" locked="0" layoutInCell="1" allowOverlap="1">
+                <wp:simplePos x="0" y="0"/>
+                <wp:positionH relativeFrom="column">
+                  <wp:posOffset>4693920</wp:posOffset>
+                </wp:positionH>
+                <wp:positionV relativeFrom="paragraph">
+                  <wp:posOffset>1036320</wp:posOffset>
+                </wp:positionV>
+                <wp:extent cx="2278380" cy="1432560"/>
+                <wp:effectExtent l="2476500" t="0" r="26670" b="15240"/>
+                <wp:wrapNone/>
+                <wp:docPr id="13" name="吹き出し: 線 13"/>
+                <wp:cNvGraphicFramePr/>
+                <a:graphic xmlns:a="http://schemas.openxmlformats.org/drawingml/2006/main">
+                  <a:graphicData uri="http://schemas.microsoft.com/office/word/2010/wordprocessingShape">
+                    <wps:wsp>
+                      <wps:cNvSpPr/>
+                      <wps:spPr>
+                        <a:xfrm>
+                          <a:off x="0" y="0"/>
+                          <a:ext cx="2278380" cy="1432560"/>
+                        </a:xfrm>
+                        <a:prstGeom prst="borderCallout1">
+                          <a:avLst>
+                            <a:gd name="adj1" fmla="val 18750"/>
+                            <a:gd name="adj2" fmla="val -8333"/>
+                            <a:gd name="adj3" fmla="val 65160"/>
+                            <a:gd name="adj4" fmla="val -108233"/>
+                          </a:avLst>
+                        </a:prstGeom>
+                      </wps:spPr>
+                      <wps:style>
+                        <a:lnRef idx="2">
+                          <a:schemeClr val="accent1">
+                            <a:shade val="50000"/>
+                          </a:schemeClr>
+                        </a:lnRef>
+                        <a:fillRef idx="1">
+                          <a:schemeClr val="accent1"/>
+                        </a:fillRef>
+                        <a:effectRef idx="0">
+                          <a:schemeClr val="accent1"/>
+                        </a:effectRef>
+                        <a:fontRef idx="minor">
+                          <a:schemeClr val="lt1"/>
+                        </a:fontRef>
+                      </wps:style>
+                      <wps:txbx>
+                        <w:txbxContent>
+                          <w:p>
+                            <w:pPr>
+                              <w:jc w:val="center"/>
+                            </w:pPr>
+                            <w:r>
+                              <w:rPr>
+                                <w:rFonts w:hint="eastAsia"/>
+                              </w:rPr>
+                              <w:t>float:leftを3つのboxに指定。</w:t>
+                            </w:r>
+                          </w:p>
+                          <w:p>
+                            <w:pPr>
+                              <w:jc w:val="center"/>
+                              <w:rPr>
+                                <w:rFonts w:hint="eastAsia"/>
+                              </w:rPr>
+                            </w:pPr>
+                            <w:r>
+                              <w:rPr>
+                                <w:rFonts w:hint="eastAsia"/>
+                              </w:rPr>
+                              <w:t>左に順番に詰められていく</w:t>
+                            </w:r>
+                          </w:p>
+                        </w:txbxContent>
+                      </wps:txbx>
+                      <wps:bodyPr rot="0" spcFirstLastPara="0" vertOverflow="overflow" horzOverflow="overflow" vert="horz" wrap="square" lIns="91440" tIns="45720" rIns="91440" bIns="45720" numCol="1" spcCol="0" rtlCol="0" fromWordArt="0" anchor="ctr" anchorCtr="0" forceAA="0" compatLnSpc="1">
+                        <a:prstTxWarp prst="textNoShape">
+                          <a:avLst/>
+                        </a:prstTxWarp>
+                        <a:noAutofit/>
+                      </wps:bodyPr>
+                    </wps:wsp>
+                  </a:graphicData>
+                </a:graphic>
+              </wp:anchor>
+            </w:drawing>
+          </mc:Choice>
+          <mc:Fallback>
+            <w:pict>
+              <v:shapetype id="_x0000_t47" coordsize="21600,21600" o:spt="47" adj="-8280,24300,-1800,4050" path="m@0@1l@2@3nfem,l21600,r,21600l,21600xe">
+                <v:stroke joinstyle="miter"/>
+                <v:formulas>
+                  <v:f eqn="val #0"/>
+                  <v:f eqn="val #1"/>
+                  <v:f eqn="val #2"/>
+                  <v:f eqn="val #3"/>
+                </v:formulas>
+                <v:path arrowok="t" o:extrusionok="f" gradientshapeok="t" o:connecttype="custom" o:connectlocs="@0,@1;10800,0;10800,21600;0,10800;21600,10800"/>
+                <v:handles>
+                  <v:h position="#0,#1"/>
+                  <v:h position="#2,#3"/>
+                </v:handles>
+                <o:callout v:ext="edit" type="oneSegment" on="t"/>
+              </v:shapetype>
+              <v:shape id="吹き出し: 線 13" o:spid="_x0000_s1026" type="#_x0000_t47" style="position:absolute;margin-left:369.6pt;margin-top:81.6pt;width:179.4pt;height:112.8pt;z-index:251659264;visibility:visible;mso-wrap-style:square;mso-wrap-distance-left:9pt;mso-wrap-distance-top:0;mso-wrap-distance-right:9pt;mso-wrap-distance-bottom:0;mso-position-horizontal:absolute;mso-position-horizontal-relative:text;mso-position-vertical:absolute;mso-position-vertical-relative:text;v-text-anchor:middle" o:gfxdata="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" adj="-23378,14075" fillcolor="#4472c4 [3204]" strokecolor="#1f3763 [1604]" strokeweight="1pt">
+                <v:textbox>
+                  <w:txbxContent>
+                    <w:p>
+                      <w:pPr>
+                        <w:jc w:val="center"/>
+                      </w:pPr>
+                      <w:r>
+                        <w:rPr>
+                          <w:rFonts w:hint="eastAsia"/>
+                        </w:rPr>
+                        <w:t>float:leftを3つのboxに指定。</w:t>
+                      </w:r>
+                    </w:p>
+                    <w:p>
+                      <w:pPr>
+                        <w:jc w:val="center"/>
+                        <w:rPr>
+                          <w:rFonts w:hint="eastAsia"/>
+                        </w:rPr>
+                      </w:pPr>
+                      <w:r>
+                        <w:rPr>
+                          <w:rFonts w:hint="eastAsia"/>
+                        </w:rPr>
+                        <w:t>左に順番に詰められていく</w:t>
+                      </w:r>
+                    </w:p>
+                  </w:txbxContent>
+                </v:textbox>
+                <o:callout v:ext="edit" minusy="t"/>
+              </v:shape>
+            </w:pict>
+          </mc:Fallback>
+        </mc:AlternateContent>
+      </w:r>
     </w:p>
     <w:tbl>
       <w:tblPr>
@@ -7993,12 +8148,6 @@
         <w:gridCol w:w="2688"/>
       </w:tblGrid>
       <w:tr>
-        <w:tblPrEx>
-          <w:tblCellMar>
-            <w:top w:w="0" w:type="dxa"/>
-            <w:bottom w:w="0" w:type="dxa"/>
-          </w:tblCellMar>
-        </w:tblPrEx>
         <w:trPr>
           <w:trHeight w:val="1812"/>
         </w:trPr>
@@ -8111,46 +8260,118 @@
           <w:rFonts w:ascii="ＭＳ ゴシック" w:eastAsia="ＭＳ ゴシック" w:hAnsi="ＭＳ ゴシック"/>
         </w:rPr>
       </w:pPr>
-      <w:hyperlink r:id="rId15" w:history="1">
+      <w:hyperlink r:id="rId16" w:history="1">
         <w:r>
           <w:rPr>
             <w:rStyle w:val="a8"/>
             <w:rFonts w:ascii="ＭＳ ゴシック" w:eastAsia="ＭＳ ゴシック" w:hAnsi="ＭＳ ゴシック"/>
           </w:rPr>
-          <w:t>https://qiita.com/mariofujisaki/it</w:t>
-        </w:r>
-        <w:r>
-          <w:rPr>
-            <w:rStyle w:val="a8"/>
-            <w:rFonts w:ascii="ＭＳ ゴシック" w:eastAsia="ＭＳ ゴシック" w:hAnsi="ＭＳ ゴシック"/>
-          </w:rPr>
-          <w:t>e</w:t>
-        </w:r>
-        <w:r>
-          <w:rPr>
-            <w:rStyle w:val="a8"/>
-            <w:rFonts w:ascii="ＭＳ ゴシック" w:eastAsia="ＭＳ ゴシック" w:hAnsi="ＭＳ ゴシック"/>
-          </w:rPr>
-          <w:t>ms/2ad1de8432d7249afadc</w:t>
+          <w:t>https://qiita.com/mariofujisaki/items/2ad1de8432d7249afadc</w:t>
         </w:r>
       </w:hyperlink>
     </w:p>
     <w:p>
       <w:pPr>
-        <w:jc w:val="left"/>
-        <w:rPr>
-          <w:rFonts w:ascii="ＭＳ ゴシック" w:eastAsia="ＭＳ ゴシック" w:hAnsi="ＭＳ ゴシック"/>
-        </w:rPr>
-      </w:pPr>
-    </w:p>
-    <w:p>
-      <w:pPr>
         <w:widowControl/>
         <w:jc w:val="left"/>
         <w:rPr>
-          <w:rFonts w:ascii="ＭＳ ゴシック" w:eastAsia="ＭＳ ゴシック" w:hAnsi="ＭＳ ゴシック"/>
-        </w:rPr>
-      </w:pPr>
+          <w:rFonts w:ascii="ＭＳ ゴシック" w:eastAsia="ＭＳ ゴシック" w:hAnsi="ＭＳ ゴシック" w:hint="eastAsia"/>
+        </w:rPr>
+      </w:pPr>
+      <w:r>
+        <w:rPr>
+          <w:rFonts w:ascii="ＭＳ ゴシック" w:eastAsia="ＭＳ ゴシック" w:hAnsi="ＭＳ ゴシック"/>
+        </w:rPr>
+        <w:drawing>
+          <wp:inline distT="0" distB="0" distL="0" distR="0" wp14:anchorId="0A99DF3A" wp14:editId="3C1C0AC0">
+            <wp:extent cx="4353533" cy="2514951"/>
+            <wp:effectExtent l="76200" t="76200" r="142875" b="133350"/>
+            <wp:docPr id="11" name="図 11"/>
+            <wp:cNvGraphicFramePr>
+              <a:graphicFrameLocks xmlns:a="http://schemas.openxmlformats.org/drawingml/2006/main" noChangeAspect="1"/>
+            </wp:cNvGraphicFramePr>
+            <a:graphic xmlns:a="http://schemas.openxmlformats.org/drawingml/2006/main">
+              <a:graphicData uri="http://schemas.openxmlformats.org/drawingml/2006/picture">
+                <pic:pic xmlns:pic="http://schemas.openxmlformats.org/drawingml/2006/picture">
+                  <pic:nvPicPr>
+                    <pic:cNvPr id="1" name=""/>
+                    <pic:cNvPicPr/>
+                  </pic:nvPicPr>
+                  <pic:blipFill>
+                    <a:blip r:embed="rId17"/>
+                    <a:stretch>
+                      <a:fillRect/>
+                    </a:stretch>
+                  </pic:blipFill>
+                  <pic:spPr>
+                    <a:xfrm>
+                      <a:off x="0" y="0"/>
+                      <a:ext cx="4353533" cy="2514951"/>
+                    </a:xfrm>
+                    <a:prstGeom prst="rect">
+                      <a:avLst/>
+                    </a:prstGeom>
+                    <a:ln w="38100" cap="sq">
+                      <a:solidFill>
+                        <a:srgbClr val="000000"/>
+                      </a:solidFill>
+                      <a:prstDash val="solid"/>
+                      <a:miter lim="800000"/>
+                    </a:ln>
+                    <a:effectLst>
+                      <a:outerShdw blurRad="50800" dist="38100" dir="2700000" algn="tl" rotWithShape="0">
+                        <a:srgbClr val="000000">
+                          <a:alpha val="43000"/>
+                        </a:srgbClr>
+                      </a:outerShdw>
+                    </a:effectLst>
+                  </pic:spPr>
+                </pic:pic>
+              </a:graphicData>
+            </a:graphic>
+          </wp:inline>
+        </w:drawing>
+      </w:r>
+      <w:r>
+        <w:rPr>
+          <w:rFonts w:ascii="ＭＳ ゴシック" w:eastAsia="ＭＳ ゴシック" w:hAnsi="ＭＳ ゴシック"/>
+        </w:rPr>
+        <w:drawing>
+          <wp:inline distT="0" distB="0" distL="0" distR="0" wp14:anchorId="2CBCBAA5" wp14:editId="06C441E2">
+            <wp:extent cx="3172268" cy="1457528"/>
+            <wp:effectExtent l="0" t="0" r="9525" b="0"/>
+            <wp:docPr id="12" name="図 12"/>
+            <wp:cNvGraphicFramePr>
+              <a:graphicFrameLocks xmlns:a="http://schemas.openxmlformats.org/drawingml/2006/main" noChangeAspect="1"/>
+            </wp:cNvGraphicFramePr>
+            <a:graphic xmlns:a="http://schemas.openxmlformats.org/drawingml/2006/main">
+              <a:graphicData uri="http://schemas.openxmlformats.org/drawingml/2006/picture">
+                <pic:pic xmlns:pic="http://schemas.openxmlformats.org/drawingml/2006/picture">
+                  <pic:nvPicPr>
+                    <pic:cNvPr id="1" name=""/>
+                    <pic:cNvPicPr/>
+                  </pic:nvPicPr>
+                  <pic:blipFill>
+                    <a:blip r:embed="rId18"/>
+                    <a:stretch>
+                      <a:fillRect/>
+                    </a:stretch>
+                  </pic:blipFill>
+                  <pic:spPr>
+                    <a:xfrm>
+                      <a:off x="0" y="0"/>
+                      <a:ext cx="3172268" cy="1457528"/>
+                    </a:xfrm>
+                    <a:prstGeom prst="rect">
+                      <a:avLst/>
+                    </a:prstGeom>
+                  </pic:spPr>
+                </pic:pic>
+              </a:graphicData>
+            </a:graphic>
+          </wp:inline>
+        </w:drawing>
+      </w:r>
       <w:r>
         <w:rPr>
           <w:rFonts w:ascii="ＭＳ ゴシック" w:eastAsia="ＭＳ ゴシック" w:hAnsi="ＭＳ ゴシック"/>
@@ -8227,8 +8448,50 @@
       <w:pPr>
         <w:jc w:val="left"/>
         <w:rPr>
+          <w:rFonts w:ascii="ＭＳ ゴシック" w:eastAsia="ＭＳ ゴシック" w:hAnsi="ＭＳ ゴシック"/>
+        </w:rPr>
+      </w:pPr>
+    </w:p>
+    <w:p>
+      <w:pPr>
+        <w:jc w:val="left"/>
+        <w:rPr>
+          <w:rFonts w:ascii="ＭＳ ゴシック" w:eastAsia="ＭＳ ゴシック" w:hAnsi="ＭＳ ゴシック"/>
+        </w:rPr>
+      </w:pPr>
+      <w:r>
+        <w:rPr>
           <w:rFonts w:ascii="ＭＳ ゴシック" w:eastAsia="ＭＳ ゴシック" w:hAnsi="ＭＳ ゴシック" w:hint="eastAsia"/>
         </w:rPr>
+        <w:t>②</w:t>
+      </w:r>
+      <w:r>
+        <w:rPr>
+          <w:rFonts w:ascii="ＭＳ ゴシック" w:eastAsia="ＭＳ ゴシック" w:hAnsi="ＭＳ ゴシック"/>
+        </w:rPr>
+        <w:t>widthとheightに指定できる3つの値</w:t>
+      </w:r>
+    </w:p>
+    <w:p>
+      <w:pPr>
+        <w:jc w:val="left"/>
+        <w:rPr>
+          <w:rFonts w:ascii="ＭＳ ゴシック" w:eastAsia="ＭＳ ゴシック" w:hAnsi="ＭＳ ゴシック"/>
+        </w:rPr>
+      </w:pPr>
+      <w:r>
+        <w:rPr>
+          <w:rFonts w:ascii="ＭＳ ゴシック" w:eastAsia="ＭＳ ゴシック" w:hAnsi="ＭＳ ゴシック"/>
+        </w:rPr>
+        <w:t>px,%,auto</w:t>
+      </w:r>
+    </w:p>
+    <w:p>
+      <w:pPr>
+        <w:jc w:val="left"/>
+        <w:rPr>
+          <w:rFonts w:ascii="ＭＳ ゴシック" w:eastAsia="ＭＳ ゴシック" w:hAnsi="ＭＳ ゴシック"/>
+        </w:rPr>
       </w:pPr>
     </w:p>
     <w:p>
@@ -8242,35 +8505,582 @@
         <w:rPr>
           <w:rFonts w:ascii="ＭＳ ゴシック" w:eastAsia="ＭＳ ゴシック" w:hAnsi="ＭＳ ゴシック" w:hint="eastAsia"/>
         </w:rPr>
+        <w:t>③</w:t>
+      </w:r>
+      <w:r>
+        <w:rPr>
+          <w:rFonts w:ascii="ＭＳ ゴシック" w:eastAsia="ＭＳ ゴシック" w:hAnsi="ＭＳ ゴシック"/>
+        </w:rPr>
+        <w:t>widthとheightのデフォルトの値</w:t>
+      </w:r>
+    </w:p>
+    <w:p>
+      <w:pPr>
+        <w:jc w:val="left"/>
+        <w:rPr>
+          <w:rFonts w:ascii="ＭＳ ゴシック" w:eastAsia="ＭＳ ゴシック" w:hAnsi="ＭＳ ゴシック"/>
+        </w:rPr>
+      </w:pPr>
+      <w:r>
+        <w:rPr>
+          <w:rFonts w:ascii="ＭＳ ゴシック" w:eastAsia="ＭＳ ゴシック" w:hAnsi="ＭＳ ゴシック"/>
+        </w:rPr>
+        <w:t>auto</w:t>
+      </w:r>
+    </w:p>
+    <w:p>
+      <w:pPr>
+        <w:jc w:val="left"/>
+        <w:rPr>
+          <w:rFonts w:ascii="ＭＳ ゴシック" w:eastAsia="ＭＳ ゴシック" w:hAnsi="ＭＳ ゴシック"/>
+        </w:rPr>
+      </w:pPr>
+    </w:p>
+    <w:p>
+      <w:pPr>
+        <w:jc w:val="left"/>
+        <w:rPr>
+          <w:rFonts w:ascii="ＭＳ ゴシック" w:eastAsia="ＭＳ ゴシック" w:hAnsi="ＭＳ ゴシック"/>
+        </w:rPr>
+      </w:pPr>
+      <w:r>
+        <w:rPr>
+          <w:rFonts w:ascii="ＭＳ ゴシック" w:eastAsia="ＭＳ ゴシック" w:hAnsi="ＭＳ ゴシック" w:hint="eastAsia"/>
+        </w:rPr>
+        <w:t>④</w:t>
+      </w:r>
+      <w:r>
+        <w:rPr>
+          <w:rFonts w:ascii="ＭＳ ゴシック" w:eastAsia="ＭＳ ゴシック" w:hAnsi="ＭＳ ゴシック"/>
+        </w:rPr>
+        <w:t>widthとheightが指定できる要素</w:t>
+      </w:r>
+    </w:p>
+    <w:p>
+      <w:pPr>
+        <w:jc w:val="left"/>
+        <w:rPr>
+          <w:rFonts w:ascii="ＭＳ ゴシック" w:eastAsia="ＭＳ ゴシック" w:hAnsi="ＭＳ ゴシック"/>
+        </w:rPr>
+      </w:pPr>
+      <w:r>
+        <w:rPr>
+          <w:rFonts w:ascii="ＭＳ ゴシック" w:eastAsia="ＭＳ ゴシック" w:hAnsi="ＭＳ ゴシック" w:hint="eastAsia"/>
+        </w:rPr>
+        <w:t>ブロック要素、インラインブロック要素</w:t>
+      </w:r>
+    </w:p>
+    <w:p>
+      <w:pPr>
+        <w:jc w:val="left"/>
+        <w:rPr>
+          <w:rFonts w:ascii="ＭＳ ゴシック" w:eastAsia="ＭＳ ゴシック" w:hAnsi="ＭＳ ゴシック"/>
+        </w:rPr>
+      </w:pPr>
+    </w:p>
+    <w:p>
+      <w:pPr>
+        <w:jc w:val="left"/>
+        <w:rPr>
+          <w:rFonts w:ascii="ＭＳ ゴシック" w:eastAsia="ＭＳ ゴシック" w:hAnsi="ＭＳ ゴシック"/>
+        </w:rPr>
+      </w:pPr>
+      <w:r>
+        <w:rPr>
+          <w:rFonts w:ascii="ＭＳ ゴシック" w:eastAsia="ＭＳ ゴシック" w:hAnsi="ＭＳ ゴシック" w:hint="eastAsia"/>
+        </w:rPr>
+        <w:t>⑤</w:t>
+      </w:r>
+      <w:r>
+        <w:rPr>
+          <w:rFonts w:ascii="ＭＳ ゴシック" w:eastAsia="ＭＳ ゴシック" w:hAnsi="ＭＳ ゴシック"/>
+        </w:rPr>
+        <w:t>widthの値がautoだとどうなるか</w:t>
+      </w:r>
+    </w:p>
+    <w:p>
+      <w:pPr>
+        <w:jc w:val="left"/>
+        <w:rPr>
+          <w:rFonts w:ascii="ＭＳ ゴシック" w:eastAsia="ＭＳ ゴシック" w:hAnsi="ＭＳ ゴシック"/>
+        </w:rPr>
+      </w:pPr>
+      <w:r>
+        <w:rPr>
+          <w:rFonts w:ascii="ＭＳ ゴシック" w:eastAsia="ＭＳ ゴシック" w:hAnsi="ＭＳ ゴシック"/>
+        </w:rPr>
+        <w:t>親要素の幅までいっぱいに広がる</w:t>
+      </w:r>
+    </w:p>
+    <w:p>
+      <w:pPr>
+        <w:jc w:val="left"/>
+        <w:rPr>
+          <w:rFonts w:ascii="ＭＳ ゴシック" w:eastAsia="ＭＳ ゴシック" w:hAnsi="ＭＳ ゴシック"/>
+        </w:rPr>
+      </w:pPr>
+      <w:r>
+        <w:rPr>
+          <w:rFonts w:ascii="ＭＳ ゴシック" w:eastAsia="ＭＳ ゴシック" w:hAnsi="ＭＳ ゴシック"/>
+        </w:rPr>
+        <w:t>widthにpaddingとborderも含める</w:t>
+      </w:r>
+    </w:p>
+    <w:p>
+      <w:pPr>
+        <w:jc w:val="left"/>
+        <w:rPr>
+          <w:rFonts w:ascii="ＭＳ ゴシック" w:eastAsia="ＭＳ ゴシック" w:hAnsi="ＭＳ ゴシック"/>
+        </w:rPr>
+      </w:pPr>
+    </w:p>
+    <w:p>
+      <w:pPr>
+        <w:jc w:val="left"/>
+        <w:rPr>
+          <w:rFonts w:ascii="ＭＳ ゴシック" w:eastAsia="ＭＳ ゴシック" w:hAnsi="ＭＳ ゴシック"/>
+        </w:rPr>
+      </w:pPr>
+      <w:r>
+        <w:rPr>
+          <w:rFonts w:ascii="ＭＳ ゴシック" w:eastAsia="ＭＳ ゴシック" w:hAnsi="ＭＳ ゴシック" w:hint="eastAsia"/>
+        </w:rPr>
+        <w:t>⑥</w:t>
+      </w:r>
+      <w:r>
+        <w:rPr>
+          <w:rFonts w:ascii="ＭＳ ゴシック" w:eastAsia="ＭＳ ゴシック" w:hAnsi="ＭＳ ゴシック"/>
+        </w:rPr>
+        <w:t>widthの値が100%だとどうなるか</w:t>
+      </w:r>
+    </w:p>
+    <w:p>
+      <w:pPr>
+        <w:jc w:val="left"/>
+        <w:rPr>
+          <w:rFonts w:ascii="ＭＳ ゴシック" w:eastAsia="ＭＳ ゴシック" w:hAnsi="ＭＳ ゴシック"/>
+        </w:rPr>
+      </w:pPr>
+      <w:r>
+        <w:rPr>
+          <w:rFonts w:ascii="ＭＳ ゴシック" w:eastAsia="ＭＳ ゴシック" w:hAnsi="ＭＳ ゴシック"/>
+        </w:rPr>
+        <w:t>親要素のwidthと同じwidthになる</w:t>
+      </w:r>
+    </w:p>
+    <w:p>
+      <w:pPr>
+        <w:jc w:val="left"/>
+        <w:rPr>
+          <w:rFonts w:ascii="ＭＳ ゴシック" w:eastAsia="ＭＳ ゴシック" w:hAnsi="ＭＳ ゴシック"/>
+        </w:rPr>
+      </w:pPr>
+      <w:r>
+        <w:rPr>
+          <w:rFonts w:ascii="ＭＳ ゴシック" w:eastAsia="ＭＳ ゴシック" w:hAnsi="ＭＳ ゴシック"/>
+        </w:rPr>
+        <w:t>widthにpaddingとborderを含めない</w:t>
+      </w:r>
+    </w:p>
+    <w:p>
+      <w:pPr>
+        <w:jc w:val="left"/>
+        <w:rPr>
+          <w:rFonts w:ascii="ＭＳ ゴシック" w:eastAsia="ＭＳ ゴシック" w:hAnsi="ＭＳ ゴシック"/>
+        </w:rPr>
+      </w:pPr>
+    </w:p>
+    <w:p>
+      <w:pPr>
+        <w:jc w:val="left"/>
+        <w:rPr>
+          <w:rFonts w:ascii="ＭＳ ゴシック" w:eastAsia="ＭＳ ゴシック" w:hAnsi="ＭＳ ゴシック"/>
+        </w:rPr>
+      </w:pPr>
+      <w:r>
+        <w:rPr>
+          <w:rFonts w:ascii="ＭＳ ゴシック" w:eastAsia="ＭＳ ゴシック" w:hAnsi="ＭＳ ゴシック" w:hint="eastAsia"/>
+        </w:rPr>
+        <w:t>⑦</w:t>
+      </w:r>
+      <w:r>
+        <w:rPr>
+          <w:rFonts w:ascii="ＭＳ ゴシック" w:eastAsia="ＭＳ ゴシック" w:hAnsi="ＭＳ ゴシック"/>
+        </w:rPr>
+        <w:t>widthの値が%とは何に対する比率か</w:t>
+      </w:r>
+    </w:p>
+    <w:p>
+      <w:pPr>
+        <w:jc w:val="left"/>
+        <w:rPr>
+          <w:rFonts w:ascii="ＭＳ ゴシック" w:eastAsia="ＭＳ ゴシック" w:hAnsi="ＭＳ ゴシック"/>
+        </w:rPr>
+      </w:pPr>
+      <w:r>
+        <w:rPr>
+          <w:rFonts w:ascii="ＭＳ ゴシック" w:eastAsia="ＭＳ ゴシック" w:hAnsi="ＭＳ ゴシック"/>
+        </w:rPr>
+        <w:t>親要素に対する比率</w:t>
+      </w:r>
+    </w:p>
+    <w:p>
+      <w:pPr>
+        <w:jc w:val="left"/>
+        <w:rPr>
+          <w:rFonts w:ascii="ＭＳ ゴシック" w:eastAsia="ＭＳ ゴシック" w:hAnsi="ＭＳ ゴシック"/>
+        </w:rPr>
+      </w:pPr>
+    </w:p>
+    <w:p>
+      <w:pPr>
+        <w:jc w:val="left"/>
+        <w:rPr>
+          <w:rFonts w:ascii="ＭＳ ゴシック" w:eastAsia="ＭＳ ゴシック" w:hAnsi="ＭＳ ゴシック"/>
+        </w:rPr>
+      </w:pPr>
+      <w:r>
+        <w:rPr>
+          <w:rFonts w:ascii="ＭＳ ゴシック" w:eastAsia="ＭＳ ゴシック" w:hAnsi="ＭＳ ゴシック" w:hint="eastAsia"/>
+        </w:rPr>
+        <w:t>⑧</w:t>
+      </w:r>
+      <w:r>
+        <w:rPr>
+          <w:rFonts w:ascii="ＭＳ ゴシック" w:eastAsia="ＭＳ ゴシック" w:hAnsi="ＭＳ ゴシック"/>
+        </w:rPr>
+        <w:t>widthのautoと100%の違いは何か</w:t>
+      </w:r>
+    </w:p>
+    <w:p>
+      <w:pPr>
+        <w:jc w:val="left"/>
+        <w:rPr>
+          <w:rFonts w:ascii="ＭＳ ゴシック" w:eastAsia="ＭＳ ゴシック" w:hAnsi="ＭＳ ゴシック"/>
+        </w:rPr>
+      </w:pPr>
+      <w:r>
+        <w:rPr>
+          <w:rFonts w:ascii="ＭＳ ゴシック" w:eastAsia="ＭＳ ゴシック" w:hAnsi="ＭＳ ゴシック"/>
+        </w:rPr>
+        <w:t>width:autoだとpaddingとborderもwidthに含める</w:t>
+      </w:r>
+    </w:p>
+    <w:p>
+      <w:pPr>
+        <w:jc w:val="left"/>
+        <w:rPr>
+          <w:rFonts w:ascii="ＭＳ ゴシック" w:eastAsia="ＭＳ ゴシック" w:hAnsi="ＭＳ ゴシック"/>
+        </w:rPr>
+      </w:pPr>
+      <w:r>
+        <w:rPr>
+          <w:rFonts w:ascii="ＭＳ ゴシック" w:eastAsia="ＭＳ ゴシック" w:hAnsi="ＭＳ ゴシック"/>
+        </w:rPr>
+        <w:t>width:100%だとpaddingとborderはwidthに含めない</w:t>
+      </w:r>
+    </w:p>
+    <w:p>
+      <w:pPr>
+        <w:jc w:val="left"/>
+        <w:rPr>
+          <w:rFonts w:ascii="ＭＳ ゴシック" w:eastAsia="ＭＳ ゴシック" w:hAnsi="ＭＳ ゴシック"/>
+        </w:rPr>
+      </w:pPr>
+      <w:r>
+        <w:rPr>
+          <w:rFonts w:ascii="ＭＳ ゴシック" w:eastAsia="ＭＳ ゴシック" w:hAnsi="ＭＳ ゴシック"/>
+        </w:rPr>
+        <w:t>width:100%に指定した要素にpaddingとborderが設定されていたらその分だけ親要素からはみ出る</w:t>
+      </w:r>
+    </w:p>
+    <w:p>
+      <w:pPr>
+        <w:jc w:val="left"/>
+        <w:rPr>
+          <w:rFonts w:ascii="ＭＳ ゴシック" w:eastAsia="ＭＳ ゴシック" w:hAnsi="ＭＳ ゴシック"/>
+        </w:rPr>
+      </w:pPr>
+    </w:p>
+    <w:p>
+      <w:pPr>
+        <w:jc w:val="left"/>
+        <w:rPr>
+          <w:rFonts w:ascii="ＭＳ ゴシック" w:eastAsia="ＭＳ ゴシック" w:hAnsi="ＭＳ ゴシック"/>
+        </w:rPr>
+      </w:pPr>
+      <w:r>
+        <w:rPr>
+          <w:rFonts w:ascii="ＭＳ ゴシック" w:eastAsia="ＭＳ ゴシック" w:hAnsi="ＭＳ ゴシック" w:hint="eastAsia"/>
+        </w:rPr>
+        <w:t>⑨</w:t>
+      </w:r>
+      <w:r>
+        <w:rPr>
+          <w:rFonts w:ascii="ＭＳ ゴシック" w:eastAsia="ＭＳ ゴシック" w:hAnsi="ＭＳ ゴシック"/>
+        </w:rPr>
+        <w:t>heightの値がautoだとどうなるか</w:t>
+      </w:r>
+    </w:p>
+    <w:p>
+      <w:pPr>
+        <w:jc w:val="left"/>
+        <w:rPr>
+          <w:rFonts w:ascii="ＭＳ ゴシック" w:eastAsia="ＭＳ ゴシック" w:hAnsi="ＭＳ ゴシック"/>
+        </w:rPr>
+      </w:pPr>
+      <w:r>
+        <w:rPr>
+          <w:rFonts w:ascii="ＭＳ ゴシック" w:eastAsia="ＭＳ ゴシック" w:hAnsi="ＭＳ ゴシック"/>
+        </w:rPr>
+        <w:t>文字や画像などの要素の中身の分だけの高さになる</w:t>
+      </w:r>
+    </w:p>
+    <w:p>
+      <w:pPr>
+        <w:jc w:val="left"/>
+        <w:rPr>
+          <w:rFonts w:ascii="ＭＳ ゴシック" w:eastAsia="ＭＳ ゴシック" w:hAnsi="ＭＳ ゴシック"/>
+        </w:rPr>
+      </w:pPr>
+    </w:p>
+    <w:p>
+      <w:pPr>
+        <w:jc w:val="left"/>
+        <w:rPr>
+          <w:rFonts w:ascii="ＭＳ ゴシック" w:eastAsia="ＭＳ ゴシック" w:hAnsi="ＭＳ ゴシック"/>
+        </w:rPr>
+      </w:pPr>
+      <w:r>
+        <w:rPr>
+          <w:rFonts w:ascii="ＭＳ ゴシック" w:eastAsia="ＭＳ ゴシック" w:hAnsi="ＭＳ ゴシック" w:hint="eastAsia"/>
+        </w:rPr>
+        <w:t>⑩</w:t>
+      </w:r>
+      <w:r>
+        <w:rPr>
+          <w:rFonts w:ascii="ＭＳ ゴシック" w:eastAsia="ＭＳ ゴシック" w:hAnsi="ＭＳ ゴシック"/>
+        </w:rPr>
+        <w:t>heightに%は基本的に使わない。autoとpxだけ指定するようにする</w:t>
+      </w:r>
+    </w:p>
+    <w:p>
+      <w:pPr>
+        <w:jc w:val="left"/>
+        <w:rPr>
+          <w:rFonts w:ascii="ＭＳ ゴシック" w:eastAsia="ＭＳ ゴシック" w:hAnsi="ＭＳ ゴシック"/>
+        </w:rPr>
+      </w:pPr>
+    </w:p>
+    <w:p>
+      <w:pPr>
+        <w:widowControl/>
+        <w:jc w:val="left"/>
+        <w:rPr>
+          <w:rFonts w:ascii="ＭＳ ゴシック" w:eastAsia="ＭＳ ゴシック" w:hAnsi="ＭＳ ゴシック"/>
+        </w:rPr>
+      </w:pPr>
+      <w:r>
+        <w:rPr>
+          <w:rFonts w:ascii="ＭＳ ゴシック" w:eastAsia="ＭＳ ゴシック" w:hAnsi="ＭＳ ゴシック"/>
+        </w:rPr>
+        <w:br w:type="page"/>
+      </w:r>
+    </w:p>
+    <w:p>
+      <w:pPr>
+        <w:jc w:val="left"/>
+        <w:rPr>
+          <w:rFonts w:ascii="ＭＳ ゴシック" w:eastAsia="ＭＳ ゴシック" w:hAnsi="ＭＳ ゴシック"/>
+        </w:rPr>
+      </w:pPr>
+    </w:p>
+    <w:p>
+      <w:pPr>
+        <w:jc w:val="left"/>
+        <w:rPr>
+          <w:rFonts w:ascii="ＭＳ ゴシック" w:eastAsia="ＭＳ ゴシック" w:hAnsi="ＭＳ ゴシック"/>
+        </w:rPr>
+      </w:pPr>
+      <w:r>
+        <w:rPr>
+          <w:rFonts w:ascii="ＭＳ ゴシック" w:eastAsia="ＭＳ ゴシック" w:hAnsi="ＭＳ ゴシック" w:hint="eastAsia"/>
+        </w:rPr>
+        <w:t>【</w:t>
+      </w:r>
+      <w:r>
+        <w:rPr>
+          <w:rFonts w:ascii="ＭＳ ゴシック" w:eastAsia="ＭＳ ゴシック" w:hAnsi="ＭＳ ゴシック"/>
+        </w:rPr>
+        <w:t>CSS】box-sizing:border-boxの使い方｜効かない時は？</w:t>
+      </w:r>
+    </w:p>
+    <w:p>
+      <w:pPr>
+        <w:jc w:val="left"/>
+        <w:rPr>
+          <w:rFonts w:ascii="ＭＳ ゴシック" w:eastAsia="ＭＳ ゴシック" w:hAnsi="ＭＳ ゴシック"/>
+        </w:rPr>
+      </w:pPr>
+      <w:r>
+        <w:rPr>
+          <w:rFonts w:ascii="ＭＳ ゴシック" w:eastAsia="ＭＳ ゴシック" w:hAnsi="ＭＳ ゴシック"/>
+        </w:rPr>
+        <w:t>https://saruwakakun.com/html-css/reference/box-sizing</w:t>
+      </w:r>
+    </w:p>
+    <w:p>
+      <w:pPr>
+        <w:jc w:val="left"/>
+        <w:rPr>
+          <w:rFonts w:ascii="ＭＳ ゴシック" w:eastAsia="ＭＳ ゴシック" w:hAnsi="ＭＳ ゴシック"/>
+        </w:rPr>
+      </w:pPr>
+    </w:p>
+    <w:p>
+      <w:pPr>
+        <w:jc w:val="left"/>
+        <w:rPr>
+          <w:rFonts w:ascii="ＭＳ ゴシック" w:eastAsia="ＭＳ ゴシック" w:hAnsi="ＭＳ ゴシック"/>
+        </w:rPr>
+      </w:pPr>
+      <w:r>
+        <w:rPr>
+          <w:rFonts w:ascii="ＭＳ ゴシック" w:eastAsia="ＭＳ ゴシック" w:hAnsi="ＭＳ ゴシック" w:hint="eastAsia"/>
+        </w:rPr>
+        <w:t>①</w:t>
+      </w:r>
+      <w:r>
+        <w:rPr>
+          <w:rFonts w:ascii="ＭＳ ゴシック" w:eastAsia="ＭＳ ゴシック" w:hAnsi="ＭＳ ゴシック"/>
+        </w:rPr>
+        <w:t>box-sizingの２つの値</w:t>
+      </w:r>
+      <w:r>
+        <w:rPr>
+          <w:rFonts w:ascii="ＭＳ ゴシック" w:eastAsia="ＭＳ ゴシック" w:hAnsi="ＭＳ ゴシック"/>
+        </w:rPr>
+        <w:tab/>
+      </w:r>
+    </w:p>
+    <w:p>
+      <w:pPr>
+        <w:jc w:val="left"/>
+        <w:rPr>
+          <w:rFonts w:ascii="ＭＳ ゴシック" w:eastAsia="ＭＳ ゴシック" w:hAnsi="ＭＳ ゴシック"/>
+        </w:rPr>
+      </w:pPr>
+      <w:r>
+        <w:rPr>
+          <w:rFonts w:ascii="ＭＳ ゴシック" w:eastAsia="ＭＳ ゴシック" w:hAnsi="ＭＳ ゴシック"/>
+        </w:rPr>
+        <w:t>content-box</w:t>
+      </w:r>
+    </w:p>
+    <w:p>
+      <w:pPr>
+        <w:jc w:val="left"/>
+        <w:rPr>
+          <w:rFonts w:ascii="ＭＳ ゴシック" w:eastAsia="ＭＳ ゴシック" w:hAnsi="ＭＳ ゴシック"/>
+        </w:rPr>
+      </w:pPr>
+      <w:r>
+        <w:rPr>
+          <w:rFonts w:ascii="ＭＳ ゴシック" w:eastAsia="ＭＳ ゴシック" w:hAnsi="ＭＳ ゴシック"/>
+        </w:rPr>
+        <w:t>border-box</w:t>
+      </w:r>
+    </w:p>
+    <w:p>
+      <w:pPr>
+        <w:jc w:val="left"/>
+        <w:rPr>
+          <w:rFonts w:ascii="ＭＳ ゴシック" w:eastAsia="ＭＳ ゴシック" w:hAnsi="ＭＳ ゴシック"/>
+        </w:rPr>
+      </w:pPr>
+    </w:p>
+    <w:p>
+      <w:pPr>
+        <w:jc w:val="left"/>
+        <w:rPr>
+          <w:rFonts w:ascii="ＭＳ ゴシック" w:eastAsia="ＭＳ ゴシック" w:hAnsi="ＭＳ ゴシック"/>
+        </w:rPr>
+      </w:pPr>
+      <w:r>
+        <w:rPr>
+          <w:rFonts w:ascii="ＭＳ ゴシック" w:eastAsia="ＭＳ ゴシック" w:hAnsi="ＭＳ ゴシック" w:hint="eastAsia"/>
+        </w:rPr>
         <w:t>②</w:t>
       </w:r>
       <w:r>
         <w:rPr>
           <w:rFonts w:ascii="ＭＳ ゴシック" w:eastAsia="ＭＳ ゴシック" w:hAnsi="ＭＳ ゴシック"/>
         </w:rPr>
-        <w:t>widthとheightに指定できる3つの値</w:t>
-      </w:r>
-    </w:p>
-    <w:p>
-      <w:pPr>
-        <w:jc w:val="left"/>
-        <w:rPr>
-          <w:rFonts w:ascii="ＭＳ ゴシック" w:eastAsia="ＭＳ ゴシック" w:hAnsi="ＭＳ ゴシック"/>
-        </w:rPr>
-      </w:pPr>
-      <w:r>
-        <w:rPr>
-          <w:rFonts w:ascii="ＭＳ ゴシック" w:eastAsia="ＭＳ ゴシック" w:hAnsi="ＭＳ ゴシック"/>
-        </w:rPr>
-        <w:t>px,%,auto</w:t>
-      </w:r>
-    </w:p>
-    <w:p>
-      <w:pPr>
-        <w:jc w:val="left"/>
+        <w:t>box-sizingのデフォルトの値</w:t>
+      </w:r>
+    </w:p>
+    <w:p>
+      <w:pPr>
+        <w:jc w:val="left"/>
+        <w:rPr>
+          <w:rFonts w:ascii="ＭＳ ゴシック" w:eastAsia="ＭＳ ゴシック" w:hAnsi="ＭＳ ゴシック"/>
+        </w:rPr>
+      </w:pPr>
+      <w:r>
+        <w:rPr>
+          <w:rFonts w:ascii="ＭＳ ゴシック" w:eastAsia="ＭＳ ゴシック" w:hAnsi="ＭＳ ゴシック"/>
+        </w:rPr>
+        <w:t>content-box</w:t>
+      </w:r>
+    </w:p>
+    <w:p>
+      <w:pPr>
+        <w:jc w:val="left"/>
+        <w:rPr>
+          <w:rFonts w:ascii="ＭＳ ゴシック" w:eastAsia="ＭＳ ゴシック" w:hAnsi="ＭＳ ゴシック"/>
+        </w:rPr>
+      </w:pPr>
+    </w:p>
+    <w:p>
+      <w:pPr>
+        <w:jc w:val="left"/>
+        <w:rPr>
+          <w:rFonts w:ascii="ＭＳ ゴシック" w:eastAsia="ＭＳ ゴシック" w:hAnsi="ＭＳ ゴシック"/>
+        </w:rPr>
+      </w:pPr>
+      <w:r>
         <w:rPr>
           <w:rFonts w:ascii="ＭＳ ゴシック" w:eastAsia="ＭＳ ゴシック" w:hAnsi="ＭＳ ゴシック" w:hint="eastAsia"/>
         </w:rPr>
+        <w:t>③</w:t>
+      </w:r>
+      <w:r>
+        <w:rPr>
+          <w:rFonts w:ascii="ＭＳ ゴシック" w:eastAsia="ＭＳ ゴシック" w:hAnsi="ＭＳ ゴシック"/>
+        </w:rPr>
+        <w:t>box-sizing:content-boxだとどうなるか</w:t>
+      </w:r>
+    </w:p>
+    <w:p>
+      <w:pPr>
+        <w:jc w:val="left"/>
+        <w:rPr>
+          <w:rFonts w:ascii="ＭＳ ゴシック" w:eastAsia="ＭＳ ゴシック" w:hAnsi="ＭＳ ゴシック"/>
+        </w:rPr>
+      </w:pPr>
+      <w:r>
+        <w:rPr>
+          <w:rFonts w:ascii="ＭＳ ゴシック" w:eastAsia="ＭＳ ゴシック" w:hAnsi="ＭＳ ゴシック"/>
+        </w:rPr>
+        <w:t>widthとheightにpaddingとborderが含まれない</w:t>
+      </w:r>
+    </w:p>
+    <w:p>
+      <w:pPr>
+        <w:jc w:val="left"/>
+        <w:rPr>
+          <w:rFonts w:ascii="ＭＳ ゴシック" w:eastAsia="ＭＳ ゴシック" w:hAnsi="ＭＳ ゴシック"/>
+        </w:rPr>
       </w:pPr>
     </w:p>
     <w:p>
@@ -8284,35 +9094,71 @@
         <w:rPr>
           <w:rFonts w:ascii="ＭＳ ゴシック" w:eastAsia="ＭＳ ゴシック" w:hAnsi="ＭＳ ゴシック" w:hint="eastAsia"/>
         </w:rPr>
-        <w:t>③</w:t>
-      </w:r>
-      <w:r>
-        <w:rPr>
-          <w:rFonts w:ascii="ＭＳ ゴシック" w:eastAsia="ＭＳ ゴシック" w:hAnsi="ＭＳ ゴシック"/>
-        </w:rPr>
-        <w:t>widthとheightのデフォルトの値</w:t>
-      </w:r>
-    </w:p>
-    <w:p>
-      <w:pPr>
-        <w:jc w:val="left"/>
-        <w:rPr>
-          <w:rFonts w:ascii="ＭＳ ゴシック" w:eastAsia="ＭＳ ゴシック" w:hAnsi="ＭＳ ゴシック"/>
-        </w:rPr>
-      </w:pPr>
-      <w:r>
-        <w:rPr>
-          <w:rFonts w:ascii="ＭＳ ゴシック" w:eastAsia="ＭＳ ゴシック" w:hAnsi="ＭＳ ゴシック"/>
-        </w:rPr>
-        <w:t>auto</w:t>
-      </w:r>
-    </w:p>
-    <w:p>
-      <w:pPr>
-        <w:jc w:val="left"/>
+        <w:t>④</w:t>
+      </w:r>
+      <w:r>
+        <w:rPr>
+          <w:rFonts w:ascii="ＭＳ ゴシック" w:eastAsia="ＭＳ ゴシック" w:hAnsi="ＭＳ ゴシック"/>
+        </w:rPr>
+        <w:t>box-sizing:border-boxだとどうなるか</w:t>
+      </w:r>
+    </w:p>
+    <w:p>
+      <w:pPr>
+        <w:jc w:val="left"/>
+        <w:rPr>
+          <w:rFonts w:ascii="ＭＳ ゴシック" w:eastAsia="ＭＳ ゴシック" w:hAnsi="ＭＳ ゴシック"/>
+        </w:rPr>
+      </w:pPr>
+      <w:r>
+        <w:rPr>
+          <w:rFonts w:ascii="ＭＳ ゴシック" w:eastAsia="ＭＳ ゴシック" w:hAnsi="ＭＳ ゴシック"/>
+        </w:rPr>
+        <w:t>widthとheightにpaddingとborderが含まれる</w:t>
+      </w:r>
+    </w:p>
+    <w:p>
+      <w:pPr>
+        <w:jc w:val="left"/>
+        <w:rPr>
+          <w:rFonts w:ascii="ＭＳ ゴシック" w:eastAsia="ＭＳ ゴシック" w:hAnsi="ＭＳ ゴシック"/>
+        </w:rPr>
+      </w:pPr>
+    </w:p>
+    <w:p>
+      <w:pPr>
+        <w:jc w:val="left"/>
+        <w:rPr>
+          <w:rFonts w:ascii="ＭＳ ゴシック" w:eastAsia="ＭＳ ゴシック" w:hAnsi="ＭＳ ゴシック"/>
+        </w:rPr>
+      </w:pPr>
+      <w:r>
         <w:rPr>
           <w:rFonts w:ascii="ＭＳ ゴシック" w:eastAsia="ＭＳ ゴシック" w:hAnsi="ＭＳ ゴシック" w:hint="eastAsia"/>
         </w:rPr>
+        <w:t>⑤要素の幅</w:t>
+      </w:r>
+    </w:p>
+    <w:p>
+      <w:pPr>
+        <w:jc w:val="left"/>
+        <w:rPr>
+          <w:rFonts w:ascii="ＭＳ ゴシック" w:eastAsia="ＭＳ ゴシック" w:hAnsi="ＭＳ ゴシック"/>
+        </w:rPr>
+      </w:pPr>
+      <w:r>
+        <w:rPr>
+          <w:rFonts w:ascii="ＭＳ ゴシック" w:eastAsia="ＭＳ ゴシック" w:hAnsi="ＭＳ ゴシック"/>
+        </w:rPr>
+        <w:t>width　＋　padding　＋　border　＋　margin</w:t>
+      </w:r>
+    </w:p>
+    <w:p>
+      <w:pPr>
+        <w:jc w:val="left"/>
+        <w:rPr>
+          <w:rFonts w:ascii="ＭＳ ゴシック" w:eastAsia="ＭＳ ゴシック" w:hAnsi="ＭＳ ゴシック"/>
+        </w:rPr>
       </w:pPr>
     </w:p>
     <w:p>
@@ -8326,13 +9172,7 @@
         <w:rPr>
           <w:rFonts w:ascii="ＭＳ ゴシック" w:eastAsia="ＭＳ ゴシック" w:hAnsi="ＭＳ ゴシック" w:hint="eastAsia"/>
         </w:rPr>
-        <w:t>④</w:t>
-      </w:r>
-      <w:r>
-        <w:rPr>
-          <w:rFonts w:ascii="ＭＳ ゴシック" w:eastAsia="ＭＳ ゴシック" w:hAnsi="ＭＳ ゴシック"/>
-        </w:rPr>
-        <w:t>widthとheightが指定できる要素</w:t>
+        <w:t>⑥ベンダープレフィックスとは</w:t>
       </w:r>
     </w:p>
     <w:p>
@@ -8346,637 +9186,18 @@
         <w:rPr>
           <w:rFonts w:ascii="ＭＳ ゴシック" w:eastAsia="ＭＳ ゴシック" w:hAnsi="ＭＳ ゴシック" w:hint="eastAsia"/>
         </w:rPr>
-        <w:t>ブロック要素、インラインブロック要素</w:t>
-      </w:r>
-    </w:p>
-    <w:p>
-      <w:pPr>
-        <w:jc w:val="left"/>
+        <w:t>プロパティ名の前に書く</w:t>
+      </w:r>
+      <w:r>
+        <w:rPr>
+          <w:rFonts w:ascii="ＭＳ ゴシック" w:eastAsia="ＭＳ ゴシック" w:hAnsi="ＭＳ ゴシック"/>
+        </w:rPr>
+        <w:t>-webkit-、-moz-、-o-、-ms-な</w:t>
+      </w:r>
+      <w:r>
         <w:rPr>
           <w:rFonts w:ascii="ＭＳ ゴシック" w:eastAsia="ＭＳ ゴシック" w:hAnsi="ＭＳ ゴシック" w:hint="eastAsia"/>
         </w:rPr>
-      </w:pPr>
-    </w:p>
-    <w:p>
-      <w:pPr>
-        <w:jc w:val="left"/>
-        <w:rPr>
-          <w:rFonts w:ascii="ＭＳ ゴシック" w:eastAsia="ＭＳ ゴシック" w:hAnsi="ＭＳ ゴシック"/>
-        </w:rPr>
-      </w:pPr>
-      <w:r>
-        <w:rPr>
-          <w:rFonts w:ascii="ＭＳ ゴシック" w:eastAsia="ＭＳ ゴシック" w:hAnsi="ＭＳ ゴシック" w:hint="eastAsia"/>
-        </w:rPr>
-        <w:t>⑤</w:t>
-      </w:r>
-      <w:r>
-        <w:rPr>
-          <w:rFonts w:ascii="ＭＳ ゴシック" w:eastAsia="ＭＳ ゴシック" w:hAnsi="ＭＳ ゴシック"/>
-        </w:rPr>
-        <w:t>widthの値がautoだとどうなるか</w:t>
-      </w:r>
-    </w:p>
-    <w:p>
-      <w:pPr>
-        <w:jc w:val="left"/>
-        <w:rPr>
-          <w:rFonts w:ascii="ＭＳ ゴシック" w:eastAsia="ＭＳ ゴシック" w:hAnsi="ＭＳ ゴシック"/>
-        </w:rPr>
-      </w:pPr>
-      <w:r>
-        <w:rPr>
-          <w:rFonts w:ascii="ＭＳ ゴシック" w:eastAsia="ＭＳ ゴシック" w:hAnsi="ＭＳ ゴシック"/>
-        </w:rPr>
-        <w:t>親要素の幅までいっぱいに広がる</w:t>
-      </w:r>
-    </w:p>
-    <w:p>
-      <w:pPr>
-        <w:jc w:val="left"/>
-        <w:rPr>
-          <w:rFonts w:ascii="ＭＳ ゴシック" w:eastAsia="ＭＳ ゴシック" w:hAnsi="ＭＳ ゴシック"/>
-        </w:rPr>
-      </w:pPr>
-      <w:r>
-        <w:rPr>
-          <w:rFonts w:ascii="ＭＳ ゴシック" w:eastAsia="ＭＳ ゴシック" w:hAnsi="ＭＳ ゴシック"/>
-        </w:rPr>
-        <w:t>widthにpaddingとborderも含める</w:t>
-      </w:r>
-    </w:p>
-    <w:p>
-      <w:pPr>
-        <w:jc w:val="left"/>
-        <w:rPr>
-          <w:rFonts w:ascii="ＭＳ ゴシック" w:eastAsia="ＭＳ ゴシック" w:hAnsi="ＭＳ ゴシック" w:hint="eastAsia"/>
-        </w:rPr>
-      </w:pPr>
-    </w:p>
-    <w:p>
-      <w:pPr>
-        <w:jc w:val="left"/>
-        <w:rPr>
-          <w:rFonts w:ascii="ＭＳ ゴシック" w:eastAsia="ＭＳ ゴシック" w:hAnsi="ＭＳ ゴシック"/>
-        </w:rPr>
-      </w:pPr>
-      <w:r>
-        <w:rPr>
-          <w:rFonts w:ascii="ＭＳ ゴシック" w:eastAsia="ＭＳ ゴシック" w:hAnsi="ＭＳ ゴシック" w:hint="eastAsia"/>
-        </w:rPr>
-        <w:t>⑥</w:t>
-      </w:r>
-      <w:r>
-        <w:rPr>
-          <w:rFonts w:ascii="ＭＳ ゴシック" w:eastAsia="ＭＳ ゴシック" w:hAnsi="ＭＳ ゴシック"/>
-        </w:rPr>
-        <w:t>widthの値が100%だとどうなるか</w:t>
-      </w:r>
-    </w:p>
-    <w:p>
-      <w:pPr>
-        <w:jc w:val="left"/>
-        <w:rPr>
-          <w:rFonts w:ascii="ＭＳ ゴシック" w:eastAsia="ＭＳ ゴシック" w:hAnsi="ＭＳ ゴシック"/>
-        </w:rPr>
-      </w:pPr>
-      <w:r>
-        <w:rPr>
-          <w:rFonts w:ascii="ＭＳ ゴシック" w:eastAsia="ＭＳ ゴシック" w:hAnsi="ＭＳ ゴシック"/>
-        </w:rPr>
-        <w:t>親要素のwidthと同じwidthになる</w:t>
-      </w:r>
-    </w:p>
-    <w:p>
-      <w:pPr>
-        <w:jc w:val="left"/>
-        <w:rPr>
-          <w:rFonts w:ascii="ＭＳ ゴシック" w:eastAsia="ＭＳ ゴシック" w:hAnsi="ＭＳ ゴシック"/>
-        </w:rPr>
-      </w:pPr>
-      <w:r>
-        <w:rPr>
-          <w:rFonts w:ascii="ＭＳ ゴシック" w:eastAsia="ＭＳ ゴシック" w:hAnsi="ＭＳ ゴシック"/>
-        </w:rPr>
-        <w:t>widthにpaddingとborderを含めない</w:t>
-      </w:r>
-    </w:p>
-    <w:p>
-      <w:pPr>
-        <w:jc w:val="left"/>
-        <w:rPr>
-          <w:rFonts w:ascii="ＭＳ ゴシック" w:eastAsia="ＭＳ ゴシック" w:hAnsi="ＭＳ ゴシック" w:hint="eastAsia"/>
-        </w:rPr>
-      </w:pPr>
-    </w:p>
-    <w:p>
-      <w:pPr>
-        <w:jc w:val="left"/>
-        <w:rPr>
-          <w:rFonts w:ascii="ＭＳ ゴシック" w:eastAsia="ＭＳ ゴシック" w:hAnsi="ＭＳ ゴシック"/>
-        </w:rPr>
-      </w:pPr>
-      <w:r>
-        <w:rPr>
-          <w:rFonts w:ascii="ＭＳ ゴシック" w:eastAsia="ＭＳ ゴシック" w:hAnsi="ＭＳ ゴシック" w:hint="eastAsia"/>
-        </w:rPr>
-        <w:t>⑦</w:t>
-      </w:r>
-      <w:r>
-        <w:rPr>
-          <w:rFonts w:ascii="ＭＳ ゴシック" w:eastAsia="ＭＳ ゴシック" w:hAnsi="ＭＳ ゴシック"/>
-        </w:rPr>
-        <w:t>widthの値が%とは何に対する比率か</w:t>
-      </w:r>
-    </w:p>
-    <w:p>
-      <w:pPr>
-        <w:jc w:val="left"/>
-        <w:rPr>
-          <w:rFonts w:ascii="ＭＳ ゴシック" w:eastAsia="ＭＳ ゴシック" w:hAnsi="ＭＳ ゴシック"/>
-        </w:rPr>
-      </w:pPr>
-      <w:r>
-        <w:rPr>
-          <w:rFonts w:ascii="ＭＳ ゴシック" w:eastAsia="ＭＳ ゴシック" w:hAnsi="ＭＳ ゴシック"/>
-        </w:rPr>
-        <w:t>親要素に対する比率</w:t>
-      </w:r>
-    </w:p>
-    <w:p>
-      <w:pPr>
-        <w:jc w:val="left"/>
-        <w:rPr>
-          <w:rFonts w:ascii="ＭＳ ゴシック" w:eastAsia="ＭＳ ゴシック" w:hAnsi="ＭＳ ゴシック" w:hint="eastAsia"/>
-        </w:rPr>
-      </w:pPr>
-    </w:p>
-    <w:p>
-      <w:pPr>
-        <w:jc w:val="left"/>
-        <w:rPr>
-          <w:rFonts w:ascii="ＭＳ ゴシック" w:eastAsia="ＭＳ ゴシック" w:hAnsi="ＭＳ ゴシック"/>
-        </w:rPr>
-      </w:pPr>
-      <w:r>
-        <w:rPr>
-          <w:rFonts w:ascii="ＭＳ ゴシック" w:eastAsia="ＭＳ ゴシック" w:hAnsi="ＭＳ ゴシック" w:hint="eastAsia"/>
-        </w:rPr>
-        <w:t>⑧</w:t>
-      </w:r>
-      <w:r>
-        <w:rPr>
-          <w:rFonts w:ascii="ＭＳ ゴシック" w:eastAsia="ＭＳ ゴシック" w:hAnsi="ＭＳ ゴシック"/>
-        </w:rPr>
-        <w:t>widthのautoと100%の違いは何か</w:t>
-      </w:r>
-    </w:p>
-    <w:p>
-      <w:pPr>
-        <w:jc w:val="left"/>
-        <w:rPr>
-          <w:rFonts w:ascii="ＭＳ ゴシック" w:eastAsia="ＭＳ ゴシック" w:hAnsi="ＭＳ ゴシック"/>
-        </w:rPr>
-      </w:pPr>
-      <w:r>
-        <w:rPr>
-          <w:rFonts w:ascii="ＭＳ ゴシック" w:eastAsia="ＭＳ ゴシック" w:hAnsi="ＭＳ ゴシック"/>
-        </w:rPr>
-        <w:t>width:autoだとpaddingとborderもwidthに含める</w:t>
-      </w:r>
-    </w:p>
-    <w:p>
-      <w:pPr>
-        <w:jc w:val="left"/>
-        <w:rPr>
-          <w:rFonts w:ascii="ＭＳ ゴシック" w:eastAsia="ＭＳ ゴシック" w:hAnsi="ＭＳ ゴシック"/>
-        </w:rPr>
-      </w:pPr>
-      <w:r>
-        <w:rPr>
-          <w:rFonts w:ascii="ＭＳ ゴシック" w:eastAsia="ＭＳ ゴシック" w:hAnsi="ＭＳ ゴシック"/>
-        </w:rPr>
-        <w:t>width:100%だとpaddingとborderはwidthに含めない</w:t>
-      </w:r>
-    </w:p>
-    <w:p>
-      <w:pPr>
-        <w:jc w:val="left"/>
-        <w:rPr>
-          <w:rFonts w:ascii="ＭＳ ゴシック" w:eastAsia="ＭＳ ゴシック" w:hAnsi="ＭＳ ゴシック"/>
-        </w:rPr>
-      </w:pPr>
-      <w:r>
-        <w:rPr>
-          <w:rFonts w:ascii="ＭＳ ゴシック" w:eastAsia="ＭＳ ゴシック" w:hAnsi="ＭＳ ゴシック"/>
-        </w:rPr>
-        <w:t>width:100%に指定した要素にpaddingとborderが設定されていたらその分だけ親要素からはみ出る</w:t>
-      </w:r>
-    </w:p>
-    <w:p>
-      <w:pPr>
-        <w:jc w:val="left"/>
-        <w:rPr>
-          <w:rFonts w:ascii="ＭＳ ゴシック" w:eastAsia="ＭＳ ゴシック" w:hAnsi="ＭＳ ゴシック" w:hint="eastAsia"/>
-        </w:rPr>
-      </w:pPr>
-    </w:p>
-    <w:p>
-      <w:pPr>
-        <w:jc w:val="left"/>
-        <w:rPr>
-          <w:rFonts w:ascii="ＭＳ ゴシック" w:eastAsia="ＭＳ ゴシック" w:hAnsi="ＭＳ ゴシック"/>
-        </w:rPr>
-      </w:pPr>
-      <w:r>
-        <w:rPr>
-          <w:rFonts w:ascii="ＭＳ ゴシック" w:eastAsia="ＭＳ ゴシック" w:hAnsi="ＭＳ ゴシック" w:hint="eastAsia"/>
-        </w:rPr>
-        <w:t>⑨</w:t>
-      </w:r>
-      <w:r>
-        <w:rPr>
-          <w:rFonts w:ascii="ＭＳ ゴシック" w:eastAsia="ＭＳ ゴシック" w:hAnsi="ＭＳ ゴシック"/>
-        </w:rPr>
-        <w:t>heightの値がautoだとどうなるか</w:t>
-      </w:r>
-    </w:p>
-    <w:p>
-      <w:pPr>
-        <w:jc w:val="left"/>
-        <w:rPr>
-          <w:rFonts w:ascii="ＭＳ ゴシック" w:eastAsia="ＭＳ ゴシック" w:hAnsi="ＭＳ ゴシック"/>
-        </w:rPr>
-      </w:pPr>
-      <w:r>
-        <w:rPr>
-          <w:rFonts w:ascii="ＭＳ ゴシック" w:eastAsia="ＭＳ ゴシック" w:hAnsi="ＭＳ ゴシック"/>
-        </w:rPr>
-        <w:t>文字や画像などの要素の中身の分だけの高さになる</w:t>
-      </w:r>
-    </w:p>
-    <w:p>
-      <w:pPr>
-        <w:jc w:val="left"/>
-        <w:rPr>
-          <w:rFonts w:ascii="ＭＳ ゴシック" w:eastAsia="ＭＳ ゴシック" w:hAnsi="ＭＳ ゴシック" w:hint="eastAsia"/>
-        </w:rPr>
-      </w:pPr>
-    </w:p>
-    <w:p>
-      <w:pPr>
-        <w:jc w:val="left"/>
-        <w:rPr>
-          <w:rFonts w:ascii="ＭＳ ゴシック" w:eastAsia="ＭＳ ゴシック" w:hAnsi="ＭＳ ゴシック"/>
-        </w:rPr>
-      </w:pPr>
-      <w:r>
-        <w:rPr>
-          <w:rFonts w:ascii="ＭＳ ゴシック" w:eastAsia="ＭＳ ゴシック" w:hAnsi="ＭＳ ゴシック" w:hint="eastAsia"/>
-        </w:rPr>
-        <w:t>⑩</w:t>
-      </w:r>
-      <w:r>
-        <w:rPr>
-          <w:rFonts w:ascii="ＭＳ ゴシック" w:eastAsia="ＭＳ ゴシック" w:hAnsi="ＭＳ ゴシック"/>
-        </w:rPr>
-        <w:t>heightに%は基本的に使わない。autoとpxだけ指定するようにする</w:t>
-      </w:r>
-    </w:p>
-    <w:p>
-      <w:pPr>
-        <w:jc w:val="left"/>
-        <w:rPr>
-          <w:rFonts w:ascii="ＭＳ ゴシック" w:eastAsia="ＭＳ ゴシック" w:hAnsi="ＭＳ ゴシック"/>
-        </w:rPr>
-      </w:pPr>
-    </w:p>
-    <w:p>
-      <w:pPr>
-        <w:widowControl/>
-        <w:jc w:val="left"/>
-        <w:rPr>
-          <w:rFonts w:ascii="ＭＳ ゴシック" w:eastAsia="ＭＳ ゴシック" w:hAnsi="ＭＳ ゴシック"/>
-        </w:rPr>
-      </w:pPr>
-      <w:r>
-        <w:rPr>
-          <w:rFonts w:ascii="ＭＳ ゴシック" w:eastAsia="ＭＳ ゴシック" w:hAnsi="ＭＳ ゴシック"/>
-        </w:rPr>
-        <w:br w:type="page"/>
-      </w:r>
-    </w:p>
-    <w:p>
-      <w:pPr>
-        <w:jc w:val="left"/>
-        <w:rPr>
-          <w:rFonts w:ascii="ＭＳ ゴシック" w:eastAsia="ＭＳ ゴシック" w:hAnsi="ＭＳ ゴシック"/>
-        </w:rPr>
-      </w:pPr>
-    </w:p>
-    <w:p>
-      <w:pPr>
-        <w:jc w:val="left"/>
-        <w:rPr>
-          <w:rFonts w:ascii="ＭＳ ゴシック" w:eastAsia="ＭＳ ゴシック" w:hAnsi="ＭＳ ゴシック"/>
-        </w:rPr>
-      </w:pPr>
-      <w:r>
-        <w:rPr>
-          <w:rFonts w:ascii="ＭＳ ゴシック" w:eastAsia="ＭＳ ゴシック" w:hAnsi="ＭＳ ゴシック" w:hint="eastAsia"/>
-        </w:rPr>
-        <w:t>【</w:t>
-      </w:r>
-      <w:r>
-        <w:rPr>
-          <w:rFonts w:ascii="ＭＳ ゴシック" w:eastAsia="ＭＳ ゴシック" w:hAnsi="ＭＳ ゴシック"/>
-        </w:rPr>
-        <w:t>CSS】box-sizing:border-boxの使い方｜効かない時は？</w:t>
-      </w:r>
-    </w:p>
-    <w:p>
-      <w:pPr>
-        <w:jc w:val="left"/>
-        <w:rPr>
-          <w:rFonts w:ascii="ＭＳ ゴシック" w:eastAsia="ＭＳ ゴシック" w:hAnsi="ＭＳ ゴシック"/>
-        </w:rPr>
-      </w:pPr>
-      <w:r>
-        <w:rPr>
-          <w:rFonts w:ascii="ＭＳ ゴシック" w:eastAsia="ＭＳ ゴシック" w:hAnsi="ＭＳ ゴシック"/>
-        </w:rPr>
-        <w:t>https://saruwakakun.com/html-css/reference/box-sizing</w:t>
-      </w:r>
-    </w:p>
-    <w:p>
-      <w:pPr>
-        <w:jc w:val="left"/>
-        <w:rPr>
-          <w:rFonts w:ascii="ＭＳ ゴシック" w:eastAsia="ＭＳ ゴシック" w:hAnsi="ＭＳ ゴシック"/>
-        </w:rPr>
-      </w:pPr>
-    </w:p>
-    <w:p>
-      <w:pPr>
-        <w:jc w:val="left"/>
-        <w:rPr>
-          <w:rFonts w:ascii="ＭＳ ゴシック" w:eastAsia="ＭＳ ゴシック" w:hAnsi="ＭＳ ゴシック"/>
-        </w:rPr>
-      </w:pPr>
-      <w:r>
-        <w:rPr>
-          <w:rFonts w:ascii="ＭＳ ゴシック" w:eastAsia="ＭＳ ゴシック" w:hAnsi="ＭＳ ゴシック" w:hint="eastAsia"/>
-        </w:rPr>
-        <w:t>①</w:t>
-      </w:r>
-      <w:r>
-        <w:rPr>
-          <w:rFonts w:ascii="ＭＳ ゴシック" w:eastAsia="ＭＳ ゴシック" w:hAnsi="ＭＳ ゴシック"/>
-        </w:rPr>
-        <w:t>box-sizingの２つの値</w:t>
-      </w:r>
-      <w:r>
-        <w:rPr>
-          <w:rFonts w:ascii="ＭＳ ゴシック" w:eastAsia="ＭＳ ゴシック" w:hAnsi="ＭＳ ゴシック"/>
-        </w:rPr>
-        <w:tab/>
-      </w:r>
-    </w:p>
-    <w:p>
-      <w:pPr>
-        <w:jc w:val="left"/>
-        <w:rPr>
-          <w:rFonts w:ascii="ＭＳ ゴシック" w:eastAsia="ＭＳ ゴシック" w:hAnsi="ＭＳ ゴシック"/>
-        </w:rPr>
-      </w:pPr>
-      <w:r>
-        <w:rPr>
-          <w:rFonts w:ascii="ＭＳ ゴシック" w:eastAsia="ＭＳ ゴシック" w:hAnsi="ＭＳ ゴシック"/>
-        </w:rPr>
-        <w:t>content-box</w:t>
-      </w:r>
-    </w:p>
-    <w:p>
-      <w:pPr>
-        <w:jc w:val="left"/>
-        <w:rPr>
-          <w:rFonts w:ascii="ＭＳ ゴシック" w:eastAsia="ＭＳ ゴシック" w:hAnsi="ＭＳ ゴシック"/>
-        </w:rPr>
-      </w:pPr>
-      <w:r>
-        <w:rPr>
-          <w:rFonts w:ascii="ＭＳ ゴシック" w:eastAsia="ＭＳ ゴシック" w:hAnsi="ＭＳ ゴシック"/>
-        </w:rPr>
-        <w:t>border-box</w:t>
-      </w:r>
-    </w:p>
-    <w:p>
-      <w:pPr>
-        <w:jc w:val="left"/>
-        <w:rPr>
-          <w:rFonts w:ascii="ＭＳ ゴシック" w:eastAsia="ＭＳ ゴシック" w:hAnsi="ＭＳ ゴシック" w:hint="eastAsia"/>
-        </w:rPr>
-      </w:pPr>
-    </w:p>
-    <w:p>
-      <w:pPr>
-        <w:jc w:val="left"/>
-        <w:rPr>
-          <w:rFonts w:ascii="ＭＳ ゴシック" w:eastAsia="ＭＳ ゴシック" w:hAnsi="ＭＳ ゴシック"/>
-        </w:rPr>
-      </w:pPr>
-      <w:r>
-        <w:rPr>
-          <w:rFonts w:ascii="ＭＳ ゴシック" w:eastAsia="ＭＳ ゴシック" w:hAnsi="ＭＳ ゴシック" w:hint="eastAsia"/>
-        </w:rPr>
-        <w:t>②</w:t>
-      </w:r>
-      <w:r>
-        <w:rPr>
-          <w:rFonts w:ascii="ＭＳ ゴシック" w:eastAsia="ＭＳ ゴシック" w:hAnsi="ＭＳ ゴシック"/>
-        </w:rPr>
-        <w:t>box-sizingのデフォルトの値</w:t>
-      </w:r>
-    </w:p>
-    <w:p>
-      <w:pPr>
-        <w:jc w:val="left"/>
-        <w:rPr>
-          <w:rFonts w:ascii="ＭＳ ゴシック" w:eastAsia="ＭＳ ゴシック" w:hAnsi="ＭＳ ゴシック"/>
-        </w:rPr>
-      </w:pPr>
-      <w:r>
-        <w:rPr>
-          <w:rFonts w:ascii="ＭＳ ゴシック" w:eastAsia="ＭＳ ゴシック" w:hAnsi="ＭＳ ゴシック"/>
-        </w:rPr>
-        <w:t>content-box</w:t>
-      </w:r>
-    </w:p>
-    <w:p>
-      <w:pPr>
-        <w:jc w:val="left"/>
-        <w:rPr>
-          <w:rFonts w:ascii="ＭＳ ゴシック" w:eastAsia="ＭＳ ゴシック" w:hAnsi="ＭＳ ゴシック"/>
-        </w:rPr>
-      </w:pPr>
-    </w:p>
-    <w:p>
-      <w:pPr>
-        <w:jc w:val="left"/>
-        <w:rPr>
-          <w:rFonts w:ascii="ＭＳ ゴシック" w:eastAsia="ＭＳ ゴシック" w:hAnsi="ＭＳ ゴシック"/>
-        </w:rPr>
-      </w:pPr>
-      <w:r>
-        <w:rPr>
-          <w:rFonts w:ascii="ＭＳ ゴシック" w:eastAsia="ＭＳ ゴシック" w:hAnsi="ＭＳ ゴシック" w:hint="eastAsia"/>
-        </w:rPr>
-        <w:t>③</w:t>
-      </w:r>
-      <w:r>
-        <w:rPr>
-          <w:rFonts w:ascii="ＭＳ ゴシック" w:eastAsia="ＭＳ ゴシック" w:hAnsi="ＭＳ ゴシック"/>
-        </w:rPr>
-        <w:t>box-sizing:content-boxだとどうなるか</w:t>
-      </w:r>
-    </w:p>
-    <w:p>
-      <w:pPr>
-        <w:jc w:val="left"/>
-        <w:rPr>
-          <w:rFonts w:ascii="ＭＳ ゴシック" w:eastAsia="ＭＳ ゴシック" w:hAnsi="ＭＳ ゴシック"/>
-        </w:rPr>
-      </w:pPr>
-      <w:r>
-        <w:rPr>
-          <w:rFonts w:ascii="ＭＳ ゴシック" w:eastAsia="ＭＳ ゴシック" w:hAnsi="ＭＳ ゴシック"/>
-        </w:rPr>
-        <w:t>widthとheightにpaddingとborderが含まれない</w:t>
-      </w:r>
-    </w:p>
-    <w:p>
-      <w:pPr>
-        <w:jc w:val="left"/>
-        <w:rPr>
-          <w:rFonts w:ascii="ＭＳ ゴシック" w:eastAsia="ＭＳ ゴシック" w:hAnsi="ＭＳ ゴシック" w:hint="eastAsia"/>
-        </w:rPr>
-      </w:pPr>
-    </w:p>
-    <w:p>
-      <w:pPr>
-        <w:jc w:val="left"/>
-        <w:rPr>
-          <w:rFonts w:ascii="ＭＳ ゴシック" w:eastAsia="ＭＳ ゴシック" w:hAnsi="ＭＳ ゴシック"/>
-        </w:rPr>
-      </w:pPr>
-      <w:r>
-        <w:rPr>
-          <w:rFonts w:ascii="ＭＳ ゴシック" w:eastAsia="ＭＳ ゴシック" w:hAnsi="ＭＳ ゴシック" w:hint="eastAsia"/>
-        </w:rPr>
-        <w:t>④</w:t>
-      </w:r>
-      <w:r>
-        <w:rPr>
-          <w:rFonts w:ascii="ＭＳ ゴシック" w:eastAsia="ＭＳ ゴシック" w:hAnsi="ＭＳ ゴシック"/>
-        </w:rPr>
-        <w:t>box-sizing:border-boxだとどうなるか</w:t>
-      </w:r>
-    </w:p>
-    <w:p>
-      <w:pPr>
-        <w:jc w:val="left"/>
-        <w:rPr>
-          <w:rFonts w:ascii="ＭＳ ゴシック" w:eastAsia="ＭＳ ゴシック" w:hAnsi="ＭＳ ゴシック"/>
-        </w:rPr>
-      </w:pPr>
-      <w:r>
-        <w:rPr>
-          <w:rFonts w:ascii="ＭＳ ゴシック" w:eastAsia="ＭＳ ゴシック" w:hAnsi="ＭＳ ゴシック"/>
-        </w:rPr>
-        <w:t>widthとheightにpaddingとborderが含まれる</w:t>
-      </w:r>
-    </w:p>
-    <w:p>
-      <w:pPr>
-        <w:jc w:val="left"/>
-        <w:rPr>
-          <w:rFonts w:ascii="ＭＳ ゴシック" w:eastAsia="ＭＳ ゴシック" w:hAnsi="ＭＳ ゴシック" w:hint="eastAsia"/>
-        </w:rPr>
-      </w:pPr>
-    </w:p>
-    <w:p>
-      <w:pPr>
-        <w:jc w:val="left"/>
-        <w:rPr>
-          <w:rFonts w:ascii="ＭＳ ゴシック" w:eastAsia="ＭＳ ゴシック" w:hAnsi="ＭＳ ゴシック"/>
-        </w:rPr>
-      </w:pPr>
-      <w:r>
-        <w:rPr>
-          <w:rFonts w:ascii="ＭＳ ゴシック" w:eastAsia="ＭＳ ゴシック" w:hAnsi="ＭＳ ゴシック" w:hint="eastAsia"/>
-        </w:rPr>
-        <w:t>⑤要素の幅</w:t>
-      </w:r>
-    </w:p>
-    <w:p>
-      <w:pPr>
-        <w:jc w:val="left"/>
-        <w:rPr>
-          <w:rFonts w:ascii="ＭＳ ゴシック" w:eastAsia="ＭＳ ゴシック" w:hAnsi="ＭＳ ゴシック"/>
-        </w:rPr>
-      </w:pPr>
-      <w:r>
-        <w:rPr>
-          <w:rFonts w:ascii="ＭＳ ゴシック" w:eastAsia="ＭＳ ゴシック" w:hAnsi="ＭＳ ゴシック"/>
-        </w:rPr>
-        <w:t>width　＋　padding　＋　border　＋　margin</w:t>
-      </w:r>
-    </w:p>
-    <w:p>
-      <w:pPr>
-        <w:jc w:val="left"/>
-        <w:rPr>
-          <w:rFonts w:ascii="ＭＳ ゴシック" w:eastAsia="ＭＳ ゴシック" w:hAnsi="ＭＳ ゴシック"/>
-        </w:rPr>
-      </w:pPr>
-    </w:p>
-    <w:p>
-      <w:pPr>
-        <w:jc w:val="left"/>
-        <w:rPr>
-          <w:rFonts w:ascii="ＭＳ ゴシック" w:eastAsia="ＭＳ ゴシック" w:hAnsi="ＭＳ ゴシック"/>
-        </w:rPr>
-      </w:pPr>
-      <w:r>
-        <w:rPr>
-          <w:rFonts w:ascii="ＭＳ ゴシック" w:eastAsia="ＭＳ ゴシック" w:hAnsi="ＭＳ ゴシック" w:hint="eastAsia"/>
-        </w:rPr>
-        <w:t>⑥ベンダープレフィックスとは</w:t>
-      </w:r>
-    </w:p>
-    <w:p>
-      <w:pPr>
-        <w:jc w:val="left"/>
-        <w:rPr>
-          <w:rFonts w:ascii="ＭＳ ゴシック" w:eastAsia="ＭＳ ゴシック" w:hAnsi="ＭＳ ゴシック"/>
-        </w:rPr>
-      </w:pPr>
-      <w:r>
-        <w:rPr>
-          <w:rFonts w:ascii="ＭＳ ゴシック" w:eastAsia="ＭＳ ゴシック" w:hAnsi="ＭＳ ゴシック" w:hint="eastAsia"/>
-        </w:rPr>
-        <w:t>プロパティ名の前に書く</w:t>
-      </w:r>
-      <w:r>
-        <w:rPr>
-          <w:rFonts w:ascii="ＭＳ ゴシック" w:eastAsia="ＭＳ ゴシック" w:hAnsi="ＭＳ ゴシック"/>
-        </w:rPr>
-        <w:t>-webkit-、-moz-、-o-、-ms-な</w:t>
-      </w:r>
-      <w:r>
-        <w:rPr>
-          <w:rFonts w:ascii="ＭＳ ゴシック" w:eastAsia="ＭＳ ゴシック" w:hAnsi="ＭＳ ゴシック" w:hint="eastAsia"/>
-        </w:rPr>
         <w:t>ど</w:t>
       </w:r>
       <w:r>
@@ -8990,7 +9211,7 @@
       <w:pPr>
         <w:jc w:val="left"/>
         <w:rPr>
-          <w:rFonts w:ascii="ＭＳ ゴシック" w:eastAsia="ＭＳ ゴシック" w:hAnsi="ＭＳ ゴシック" w:hint="eastAsia"/>
+          <w:rFonts w:ascii="ＭＳ ゴシック" w:eastAsia="ＭＳ ゴシック" w:hAnsi="ＭＳ ゴシック"/>
         </w:rPr>
       </w:pPr>
     </w:p>
@@ -9256,7 +9477,7 @@
       <w:pPr>
         <w:jc w:val="left"/>
         <w:rPr>
-          <w:rFonts w:ascii="ＭＳ ゴシック" w:eastAsia="ＭＳ ゴシック" w:hAnsi="ＭＳ ゴシック" w:hint="eastAsia"/>
+          <w:rFonts w:ascii="ＭＳ ゴシック" w:eastAsia="ＭＳ ゴシック" w:hAnsi="ＭＳ ゴシック"/>
         </w:rPr>
       </w:pPr>
       <w:r>
@@ -9307,7 +9528,7 @@
                     </pic:cNvPicPr>
                   </pic:nvPicPr>
                   <pic:blipFill>
-                    <a:blip r:embed="rId16"/>
+                    <a:blip r:embed="rId19"/>
                     <a:stretch>
                       <a:fillRect/>
                     </a:stretch>
@@ -9340,7 +9561,7 @@
       <w:pPr>
         <w:jc w:val="left"/>
         <w:rPr>
-          <w:rFonts w:ascii="ＭＳ ゴシック" w:eastAsia="ＭＳ ゴシック" w:hAnsi="ＭＳ ゴシック" w:hint="eastAsia"/>
+          <w:rFonts w:ascii="ＭＳ ゴシック" w:eastAsia="ＭＳ ゴシック" w:hAnsi="ＭＳ ゴシック"/>
         </w:rPr>
       </w:pPr>
       <w:r>
@@ -9391,7 +9612,7 @@
                     </pic:cNvPicPr>
                   </pic:nvPicPr>
                   <pic:blipFill>
-                    <a:blip r:embed="rId17"/>
+                    <a:blip r:embed="rId20"/>
                     <a:stretch>
                       <a:fillRect/>
                     </a:stretch>
@@ -9439,13 +9660,7 @@
           <w:rFonts w:ascii="ＭＳ ゴシック" w:eastAsia="ＭＳ ゴシック" w:hAnsi="ＭＳ ゴシック"/>
         </w:rPr>
         <w:lastRenderedPageBreak/>
-        <w:t>Flexbox</w:t>
-      </w:r>
-      <w:r>
-        <w:rPr>
-          <w:rFonts w:ascii="ＭＳ ゴシック" w:eastAsia="ＭＳ ゴシック" w:hAnsi="ＭＳ ゴシック"/>
-        </w:rPr>
-        <w:t xml:space="preserve"> </w:t>
+        <w:t xml:space="preserve">Flexbox </w:t>
       </w:r>
     </w:p>
     <w:p>
@@ -9502,7 +9717,7 @@
       <w:pPr>
         <w:jc w:val="left"/>
         <w:rPr>
-          <w:rFonts w:ascii="ＭＳ ゴシック" w:eastAsia="ＭＳ ゴシック" w:hAnsi="ＭＳ ゴシック" w:hint="eastAsia"/>
+          <w:rFonts w:ascii="ＭＳ ゴシック" w:eastAsia="ＭＳ ゴシック" w:hAnsi="ＭＳ ゴシック"/>
         </w:rPr>
       </w:pPr>
       <w:r>
@@ -9539,7 +9754,7 @@
                     </pic:cNvPicPr>
                   </pic:nvPicPr>
                   <pic:blipFill>
-                    <a:blip r:embed="rId18"/>
+                    <a:blip r:embed="rId21"/>
                     <a:stretch>
                       <a:fillRect/>
                     </a:stretch>
@@ -9597,6 +9812,18 @@
         <w:rPr>
           <w:rFonts w:ascii="ＭＳ ゴシック" w:eastAsia="ＭＳ ゴシック" w:hAnsi="ＭＳ ゴシック"/>
         </w:rPr>
+        <w:tab/>
+      </w:r>
+      <w:r>
+        <w:rPr>
+          <w:rFonts w:ascii="ＭＳ ゴシック" w:eastAsia="ＭＳ ゴシック" w:hAnsi="ＭＳ ゴシック"/>
+        </w:rPr>
+        <w:tab/>
+      </w:r>
+      <w:r>
+        <w:rPr>
+          <w:rFonts w:ascii="ＭＳ ゴシック" w:eastAsia="ＭＳ ゴシック" w:hAnsi="ＭＳ ゴシック"/>
+        </w:rPr>
         <w:t>flex</w:t>
       </w:r>
     </w:p>
@@ -9617,6 +9844,18 @@
         <w:rPr>
           <w:rFonts w:ascii="ＭＳ ゴシック" w:eastAsia="ＭＳ ゴシック" w:hAnsi="ＭＳ ゴシック"/>
         </w:rPr>
+        <w:tab/>
+      </w:r>
+      <w:r>
+        <w:rPr>
+          <w:rFonts w:ascii="ＭＳ ゴシック" w:eastAsia="ＭＳ ゴシック" w:hAnsi="ＭＳ ゴシック"/>
+        </w:rPr>
+        <w:tab/>
+      </w:r>
+      <w:r>
+        <w:rPr>
+          <w:rFonts w:ascii="ＭＳ ゴシック" w:eastAsia="ＭＳ ゴシック" w:hAnsi="ＭＳ ゴシック"/>
+        </w:rPr>
         <w:t>inline-flexインライン要素に使用する場合</w:t>
       </w:r>
     </w:p>
@@ -9624,17 +9863,17 @@
       <w:pPr>
         <w:jc w:val="left"/>
         <w:rPr>
+          <w:rFonts w:ascii="ＭＳ ゴシック" w:eastAsia="ＭＳ ゴシック" w:hAnsi="ＭＳ ゴシック"/>
+        </w:rPr>
+      </w:pPr>
+    </w:p>
+    <w:p>
+      <w:pPr>
+        <w:jc w:val="left"/>
+        <w:rPr>
           <w:rFonts w:ascii="ＭＳ ゴシック" w:eastAsia="ＭＳ ゴシック" w:hAnsi="ＭＳ ゴシック" w:hint="eastAsia"/>
         </w:rPr>
       </w:pPr>
-    </w:p>
-    <w:p>
-      <w:pPr>
-        <w:jc w:val="left"/>
-        <w:rPr>
-          <w:rFonts w:ascii="ＭＳ ゴシック" w:eastAsia="ＭＳ ゴシック" w:hAnsi="ＭＳ ゴシック"/>
-        </w:rPr>
-      </w:pPr>
       <w:r>
         <w:rPr>
           <w:rFonts w:ascii="ＭＳ ゴシック" w:eastAsia="ＭＳ ゴシック" w:hAnsi="ＭＳ ゴシック"/>
@@ -9659,6 +9898,12 @@
         </w:rPr>
         <w:t>row</w:t>
       </w:r>
+      <w:r>
+        <w:rPr>
+          <w:rFonts w:ascii="ＭＳ ゴシック" w:eastAsia="ＭＳ ゴシック" w:hAnsi="ＭＳ ゴシック" w:hint="eastAsia"/>
+        </w:rPr>
+        <w:t>（デフォルト）</w:t>
+      </w:r>
     </w:p>
     <w:p>
       <w:pPr>
@@ -9696,40 +9941,46 @@
       <w:pPr>
         <w:jc w:val="left"/>
         <w:rPr>
+          <w:rFonts w:ascii="ＭＳ ゴシック" w:eastAsia="ＭＳ ゴシック" w:hAnsi="ＭＳ ゴシック"/>
+        </w:rPr>
+      </w:pPr>
+    </w:p>
+    <w:p>
+      <w:pPr>
+        <w:jc w:val="left"/>
+        <w:rPr>
+          <w:rFonts w:ascii="ＭＳ ゴシック" w:eastAsia="ＭＳ ゴシック" w:hAnsi="ＭＳ ゴシック"/>
+        </w:rPr>
+      </w:pPr>
+      <w:r>
+        <w:rPr>
+          <w:rFonts w:ascii="ＭＳ ゴシック" w:eastAsia="ＭＳ ゴシック" w:hAnsi="ＭＳ ゴシック"/>
+        </w:rPr>
+        <w:t>flex-wrap</w:t>
+      </w:r>
+      <w:r>
+        <w:rPr>
+          <w:rFonts w:ascii="ＭＳ ゴシック" w:eastAsia="ＭＳ ゴシック" w:hAnsi="ＭＳ ゴシック"/>
+        </w:rPr>
+        <w:tab/>
+      </w:r>
+      <w:r>
+        <w:rPr>
+          <w:rFonts w:ascii="ＭＳ ゴシック" w:eastAsia="ＭＳ ゴシック" w:hAnsi="ＭＳ ゴシック"/>
+        </w:rPr>
+        <w:tab/>
+      </w:r>
+      <w:r>
+        <w:rPr>
+          <w:rFonts w:ascii="ＭＳ ゴシック" w:eastAsia="ＭＳ ゴシック" w:hAnsi="ＭＳ ゴシック"/>
+        </w:rPr>
+        <w:t>nowrap</w:t>
+      </w:r>
+      <w:r>
+        <w:rPr>
           <w:rFonts w:ascii="ＭＳ ゴシック" w:eastAsia="ＭＳ ゴシック" w:hAnsi="ＭＳ ゴシック" w:hint="eastAsia"/>
         </w:rPr>
-      </w:pPr>
-    </w:p>
-    <w:p>
-      <w:pPr>
-        <w:jc w:val="left"/>
-        <w:rPr>
-          <w:rFonts w:ascii="ＭＳ ゴシック" w:eastAsia="ＭＳ ゴシック" w:hAnsi="ＭＳ ゴシック"/>
-        </w:rPr>
-      </w:pPr>
-      <w:r>
-        <w:rPr>
-          <w:rFonts w:ascii="ＭＳ ゴシック" w:eastAsia="ＭＳ ゴシック" w:hAnsi="ＭＳ ゴシック"/>
-        </w:rPr>
-        <w:t>flex-wrap</w:t>
-      </w:r>
-      <w:r>
-        <w:rPr>
-          <w:rFonts w:ascii="ＭＳ ゴシック" w:eastAsia="ＭＳ ゴシック" w:hAnsi="ＭＳ ゴシック"/>
-        </w:rPr>
-        <w:tab/>
-      </w:r>
-      <w:r>
-        <w:rPr>
-          <w:rFonts w:ascii="ＭＳ ゴシック" w:eastAsia="ＭＳ ゴシック" w:hAnsi="ＭＳ ゴシック"/>
-        </w:rPr>
-        <w:tab/>
-      </w:r>
-      <w:r>
-        <w:rPr>
-          <w:rFonts w:ascii="ＭＳ ゴシック" w:eastAsia="ＭＳ ゴシック" w:hAnsi="ＭＳ ゴシック"/>
-        </w:rPr>
-        <w:t>nowrap</w:t>
+        <w:t>（デフォルト）</w:t>
       </w:r>
     </w:p>
     <w:p>
@@ -9768,7 +10019,7 @@
       <w:pPr>
         <w:jc w:val="left"/>
         <w:rPr>
-          <w:rFonts w:ascii="ＭＳ ゴシック" w:eastAsia="ＭＳ ゴシック" w:hAnsi="ＭＳ ゴシック" w:hint="eastAsia"/>
+          <w:rFonts w:ascii="ＭＳ ゴシック" w:eastAsia="ＭＳ ゴシック" w:hAnsi="ＭＳ ゴシック"/>
         </w:rPr>
       </w:pPr>
     </w:p>
@@ -9808,7 +10059,7 @@
       <w:pPr>
         <w:jc w:val="left"/>
         <w:rPr>
-          <w:rFonts w:ascii="ＭＳ ゴシック" w:eastAsia="ＭＳ ゴシック" w:hAnsi="ＭＳ ゴシック" w:hint="eastAsia"/>
+          <w:rFonts w:ascii="ＭＳ ゴシック" w:eastAsia="ＭＳ ゴシック" w:hAnsi="ＭＳ ゴシック"/>
         </w:rPr>
       </w:pPr>
     </w:p>
@@ -9912,7 +10163,7 @@
       <w:pPr>
         <w:jc w:val="left"/>
         <w:rPr>
-          <w:rFonts w:ascii="ＭＳ ゴシック" w:eastAsia="ＭＳ ゴシック" w:hAnsi="ＭＳ ゴシック" w:hint="eastAsia"/>
+          <w:rFonts w:ascii="ＭＳ ゴシック" w:eastAsia="ＭＳ ゴシック" w:hAnsi="ＭＳ ゴシック"/>
         </w:rPr>
       </w:pPr>
       <w:r>
@@ -9991,7 +10242,7 @@
       <w:pPr>
         <w:jc w:val="left"/>
         <w:rPr>
-          <w:rFonts w:ascii="ＭＳ ゴシック" w:eastAsia="ＭＳ ゴシック" w:hAnsi="ＭＳ ゴシック" w:hint="eastAsia"/>
+          <w:rFonts w:ascii="ＭＳ ゴシック" w:eastAsia="ＭＳ ゴシック" w:hAnsi="ＭＳ ゴシック"/>
         </w:rPr>
       </w:pPr>
     </w:p>
@@ -10334,12 +10585,6 @@
         <w:gridCol w:w="3429"/>
       </w:tblGrid>
       <w:tr>
-        <w:tblPrEx>
-          <w:tblCellMar>
-            <w:top w:w="0" w:type="dxa"/>
-            <w:bottom w:w="0" w:type="dxa"/>
-          </w:tblCellMar>
-        </w:tblPrEx>
         <w:trPr>
           <w:trHeight w:val="1033"/>
         </w:trPr>
@@ -10439,12 +10684,6 @@
         <w:gridCol w:w="3405"/>
       </w:tblGrid>
       <w:tr>
-        <w:tblPrEx>
-          <w:tblCellMar>
-            <w:top w:w="0" w:type="dxa"/>
-            <w:bottom w:w="0" w:type="dxa"/>
-          </w:tblCellMar>
-        </w:tblPrEx>
         <w:trPr>
           <w:trHeight w:val="1164"/>
         </w:trPr>
@@ -10590,12 +10829,6 @@
         <w:gridCol w:w="6888"/>
       </w:tblGrid>
       <w:tr>
-        <w:tblPrEx>
-          <w:tblCellMar>
-            <w:top w:w="0" w:type="dxa"/>
-            <w:bottom w:w="0" w:type="dxa"/>
-          </w:tblCellMar>
-        </w:tblPrEx>
         <w:trPr>
           <w:trHeight w:val="5904"/>
         </w:trPr>
@@ -10890,12 +11123,6 @@
         <w:gridCol w:w="3468"/>
       </w:tblGrid>
       <w:tr>
-        <w:tblPrEx>
-          <w:tblCellMar>
-            <w:top w:w="0" w:type="dxa"/>
-            <w:bottom w:w="0" w:type="dxa"/>
-          </w:tblCellMar>
-        </w:tblPrEx>
         <w:trPr>
           <w:trHeight w:val="11328"/>
         </w:trPr>
@@ -11351,12 +11578,12 @@
       <w:pPr>
         <w:jc w:val="left"/>
         <w:rPr>
-          <w:rFonts w:ascii="ＭＳ ゴシック" w:eastAsia="ＭＳ ゴシック" w:hAnsi="ＭＳ ゴシック" w:hint="eastAsia"/>
+          <w:rFonts w:ascii="ＭＳ ゴシック" w:eastAsia="ＭＳ ゴシック" w:hAnsi="ＭＳ ゴシック"/>
         </w:rPr>
       </w:pPr>
     </w:p>
     <w:sectPr>
-      <w:footerReference w:type="default" r:id="rId19"/>
+      <w:footerReference w:type="default" r:id="rId22"/>
       <w:pgSz w:w="11906" w:h="16838"/>
       <w:pgMar w:top="720" w:right="720" w:bottom="720" w:left="720" w:header="851" w:footer="992" w:gutter="0"/>
       <w:cols w:space="425"/>
@@ -11395,7 +11622,6 @@
         <w:docPartUnique/>
       </w:docPartObj>
     </w:sdtPr>
-    <w:sdtEndPr/>
     <w:sdtContent>
       <w:p>
         <w:pPr>
@@ -11448,6 +11674,127 @@
     </w:p>
   </w:footnote>
 </w:footnotes>
+</file>
+
+<file path=word/numbering.xml><?xml version="1.0" encoding="utf-8"?>
+<w:numbering xmlns:wpc="http://schemas.microsoft.com/office/word/2010/wordprocessingCanvas" xmlns:cx="http://schemas.microsoft.com/office/drawing/2014/chartex" xmlns:cx1="http://schemas.microsoft.com/office/drawing/2015/9/8/chartex" xmlns:cx2="http://schemas.microsoft.com/office/drawing/2015/10/21/chartex" xmlns:cx3="http://schemas.microsoft.com/office/drawing/2016/5/9/chartex" xmlns:cx4="http://schemas.microsoft.com/office/drawing/2016/5/10/chartex" xmlns:cx5="http://schemas.microsoft.com/office/drawing/2016/5/11/chartex" xmlns:cx6="http://schemas.microsoft.com/office/drawing/2016/5/12/chartex" xmlns:cx7="http://schemas.microsoft.com/office/drawing/2016/5/13/chartex" xmlns:cx8="http://schemas.microsoft.com/office/drawing/2016/5/14/chartex" xmlns:mc="http://schemas.openxmlformats.org/markup-compatibility/2006" xmlns:aink="http://schemas.microsoft.com/office/drawing/2016/ink" xmlns:am3d="http://schemas.microsoft.com/office/drawing/2017/model3d" xmlns:o="urn:schemas-microsoft-com:office:office" xmlns:r="http://schemas.openxmlformats.org/officeDocument/2006/relationships" xmlns:m="http://schemas.openxmlformats.org/officeDocument/2006/math" xmlns:v="urn:schemas-microsoft-com:vml" xmlns:wp14="http://schemas.microsoft.com/office/word/2010/wordprocessingDrawing" xmlns:wp="http://schemas.openxmlformats.org/drawingml/2006/wordprocessingDrawing" xmlns:w10="urn:schemas-microsoft-com:office:word" xmlns:w="http://schemas.openxmlformats.org/wordprocessingml/2006/main" xmlns:w14="http://schemas.microsoft.com/office/word/2010/wordml" xmlns:w15="http://schemas.microsoft.com/office/word/2012/wordml" xmlns:w16cid="http://schemas.microsoft.com/office/word/2016/wordml/cid" xmlns:w16se="http://schemas.microsoft.com/office/word/2015/wordml/symex" xmlns:wpg="http://schemas.microsoft.com/office/word/2010/wordprocessingGroup" xmlns:wpi="http://schemas.microsoft.com/office/word/2010/wordprocessingInk" xmlns:wne="http://schemas.microsoft.com/office/word/2006/wordml" xmlns:wps="http://schemas.microsoft.com/office/word/2010/wordprocessingShape" mc:Ignorable="w14 w15 w16se w16cid wp14">
+  <w:abstractNum w:abstractNumId="0" w15:restartNumberingAfterBreak="0">
+    <w:nsid w:val="65A706CF"/>
+    <w:multiLevelType w:val="hybridMultilevel"/>
+    <w:tmpl w:val="AC304C0E"/>
+    <w:lvl w:ilvl="0" w:tplc="04090001">
+      <w:start w:val="1"/>
+      <w:numFmt w:val="bullet"/>
+      <w:lvlText w:val=""/>
+      <w:lvlJc w:val="left"/>
+      <w:pPr>
+        <w:ind w:left="420" w:hanging="420"/>
+      </w:pPr>
+      <w:rPr>
+        <w:rFonts w:ascii="Wingdings" w:hAnsi="Wingdings" w:hint="default"/>
+      </w:rPr>
+    </w:lvl>
+    <w:lvl w:ilvl="1" w:tplc="0409000B" w:tentative="1">
+      <w:start w:val="1"/>
+      <w:numFmt w:val="bullet"/>
+      <w:lvlText w:val=""/>
+      <w:lvlJc w:val="left"/>
+      <w:pPr>
+        <w:ind w:left="840" w:hanging="420"/>
+      </w:pPr>
+      <w:rPr>
+        <w:rFonts w:ascii="Wingdings" w:hAnsi="Wingdings" w:hint="default"/>
+      </w:rPr>
+    </w:lvl>
+    <w:lvl w:ilvl="2" w:tplc="0409000D" w:tentative="1">
+      <w:start w:val="1"/>
+      <w:numFmt w:val="bullet"/>
+      <w:lvlText w:val=""/>
+      <w:lvlJc w:val="left"/>
+      <w:pPr>
+        <w:ind w:left="1260" w:hanging="420"/>
+      </w:pPr>
+      <w:rPr>
+        <w:rFonts w:ascii="Wingdings" w:hAnsi="Wingdings" w:hint="default"/>
+      </w:rPr>
+    </w:lvl>
+    <w:lvl w:ilvl="3" w:tplc="04090001" w:tentative="1">
+      <w:start w:val="1"/>
+      <w:numFmt w:val="bullet"/>
+      <w:lvlText w:val=""/>
+      <w:lvlJc w:val="left"/>
+      <w:pPr>
+        <w:ind w:left="1680" w:hanging="420"/>
+      </w:pPr>
+      <w:rPr>
+        <w:rFonts w:ascii="Wingdings" w:hAnsi="Wingdings" w:hint="default"/>
+      </w:rPr>
+    </w:lvl>
+    <w:lvl w:ilvl="4" w:tplc="0409000B" w:tentative="1">
+      <w:start w:val="1"/>
+      <w:numFmt w:val="bullet"/>
+      <w:lvlText w:val=""/>
+      <w:lvlJc w:val="left"/>
+      <w:pPr>
+        <w:ind w:left="2100" w:hanging="420"/>
+      </w:pPr>
+      <w:rPr>
+        <w:rFonts w:ascii="Wingdings" w:hAnsi="Wingdings" w:hint="default"/>
+      </w:rPr>
+    </w:lvl>
+    <w:lvl w:ilvl="5" w:tplc="0409000D" w:tentative="1">
+      <w:start w:val="1"/>
+      <w:numFmt w:val="bullet"/>
+      <w:lvlText w:val=""/>
+      <w:lvlJc w:val="left"/>
+      <w:pPr>
+        <w:ind w:left="2520" w:hanging="420"/>
+      </w:pPr>
+      <w:rPr>
+        <w:rFonts w:ascii="Wingdings" w:hAnsi="Wingdings" w:hint="default"/>
+      </w:rPr>
+    </w:lvl>
+    <w:lvl w:ilvl="6" w:tplc="04090001" w:tentative="1">
+      <w:start w:val="1"/>
+      <w:numFmt w:val="bullet"/>
+      <w:lvlText w:val=""/>
+      <w:lvlJc w:val="left"/>
+      <w:pPr>
+        <w:ind w:left="2940" w:hanging="420"/>
+      </w:pPr>
+      <w:rPr>
+        <w:rFonts w:ascii="Wingdings" w:hAnsi="Wingdings" w:hint="default"/>
+      </w:rPr>
+    </w:lvl>
+    <w:lvl w:ilvl="7" w:tplc="0409000B" w:tentative="1">
+      <w:start w:val="1"/>
+      <w:numFmt w:val="bullet"/>
+      <w:lvlText w:val=""/>
+      <w:lvlJc w:val="left"/>
+      <w:pPr>
+        <w:ind w:left="3360" w:hanging="420"/>
+      </w:pPr>
+      <w:rPr>
+        <w:rFonts w:ascii="Wingdings" w:hAnsi="Wingdings" w:hint="default"/>
+      </w:rPr>
+    </w:lvl>
+    <w:lvl w:ilvl="8" w:tplc="0409000D" w:tentative="1">
+      <w:start w:val="1"/>
+      <w:numFmt w:val="bullet"/>
+      <w:lvlText w:val=""/>
+      <w:lvlJc w:val="left"/>
+      <w:pPr>
+        <w:ind w:left="3780" w:hanging="420"/>
+      </w:pPr>
+      <w:rPr>
+        <w:rFonts w:ascii="Wingdings" w:hAnsi="Wingdings" w:hint="default"/>
+      </w:rPr>
+    </w:lvl>
+  </w:abstractNum>
+  <w:num w:numId="1">
+    <w:abstractNumId w:val="0"/>
+  </w:num>
+</w:numbering>
 </file>
 
 <file path=word/styles.xml><?xml version="1.0" encoding="utf-8"?>
@@ -11971,6 +12318,16 @@
       <w:u w:val="single"/>
     </w:rPr>
   </w:style>
+  <w:style w:type="paragraph" w:styleId="ab">
+    <w:name w:val="List Paragraph"/>
+    <w:basedOn w:val="a"/>
+    <w:uiPriority w:val="34"/>
+    <w:qFormat/>
+    <w:rsid w:val="004303AC"/>
+    <w:pPr>
+      <w:ind w:leftChars="400" w:left="840"/>
+    </w:pPr>
+  </w:style>
 </w:styles>
 </file>
 
@@ -12274,7 +12631,7 @@
 </file>
 
 <file path=customXml/itemProps1.xml><?xml version="1.0" encoding="utf-8"?>
-<ds:datastoreItem xmlns:ds="http://schemas.openxmlformats.org/officeDocument/2006/customXml" ds:itemID="{7D6737D9-D1CF-48F0-B171-C3C537244E06}">
+<ds:datastoreItem xmlns:ds="http://schemas.openxmlformats.org/officeDocument/2006/customXml" ds:itemID="{E96C9B1B-9729-4757-A1D3-83640ACBB13F}">
   <ds:schemaRefs>
     <ds:schemaRef ds:uri="http://schemas.openxmlformats.org/officeDocument/2006/bibliography"/>
   </ds:schemaRefs>
